--- a/Pr.d.2/Atskaite.docx
+++ b/Pr.d.2/Atskaite.docx
@@ -4,61 +4,1947 @@
   <w:body>
     <w:p>
       <w:pPr>
-        <w:pStyle w:val="Heading1"/>
-        <w:rPr>
-          <w:rStyle w:val="markedcontent"/>
-          <w:rFonts w:asciiTheme="minorHAnsi" w:hAnsiTheme="minorHAnsi" w:cstheme="minorHAnsi"/>
+        <w:tabs>
+          <w:tab w:val="left" w:pos="6750"/>
+        </w:tabs>
+        <w:jc w:val="center"/>
+        <w:rPr>
+          <w:sz w:val="32"/>
+          <w:szCs w:val="32"/>
+          <w:lang w:val="lv-LV"/>
+        </w:rPr>
+      </w:pPr>
+      <w:r>
+        <w:rPr>
+          <w:lang w:val="lv-LV"/>
+        </w:rPr>
+        <w:drawing>
+          <wp:anchor distT="0" distB="0" distL="114300" distR="114300" simplePos="0" relativeHeight="251663360" behindDoc="1" locked="0" layoutInCell="1" allowOverlap="1" wp14:anchorId="604CA09E" wp14:editId="307D5F28">
+            <wp:simplePos x="0" y="0"/>
+            <wp:positionH relativeFrom="margin">
+              <wp:align>center</wp:align>
+            </wp:positionH>
+            <wp:positionV relativeFrom="paragraph">
+              <wp:posOffset>0</wp:posOffset>
+            </wp:positionV>
+            <wp:extent cx="1524000" cy="1266825"/>
+            <wp:effectExtent l="0" t="0" r="0" b="9525"/>
+            <wp:wrapTopAndBottom/>
+            <wp:docPr id="1278250303" name="Picture 7"/>
+            <wp:cNvGraphicFramePr>
+              <a:graphicFrameLocks xmlns:a="http://schemas.openxmlformats.org/drawingml/2006/main" noChangeAspect="1"/>
+            </wp:cNvGraphicFramePr>
+            <a:graphic xmlns:a="http://schemas.openxmlformats.org/drawingml/2006/main">
+              <a:graphicData uri="http://schemas.openxmlformats.org/drawingml/2006/picture">
+                <pic:pic xmlns:pic="http://schemas.openxmlformats.org/drawingml/2006/picture">
+                  <pic:nvPicPr>
+                    <pic:cNvPr id="0" name="Picture 10"/>
+                    <pic:cNvPicPr>
+                      <a:picLocks noChangeAspect="1" noChangeArrowheads="1"/>
+                    </pic:cNvPicPr>
+                  </pic:nvPicPr>
+                  <pic:blipFill>
+                    <a:blip r:embed="rId6" cstate="print">
+                      <a:extLst>
+                        <a:ext uri="{28A0092B-C50C-407E-A947-70E740481C1C}">
+                          <a14:useLocalDpi xmlns:a14="http://schemas.microsoft.com/office/drawing/2010/main" val="0"/>
+                        </a:ext>
+                      </a:extLst>
+                    </a:blip>
+                    <a:srcRect/>
+                    <a:stretch>
+                      <a:fillRect/>
+                    </a:stretch>
+                  </pic:blipFill>
+                  <pic:spPr bwMode="auto">
+                    <a:xfrm>
+                      <a:off x="0" y="0"/>
+                      <a:ext cx="1524000" cy="1266825"/>
+                    </a:xfrm>
+                    <a:prstGeom prst="rect">
+                      <a:avLst/>
+                    </a:prstGeom>
+                    <a:noFill/>
+                  </pic:spPr>
+                </pic:pic>
+              </a:graphicData>
+            </a:graphic>
+            <wp14:sizeRelH relativeFrom="page">
+              <wp14:pctWidth>0</wp14:pctWidth>
+            </wp14:sizeRelH>
+            <wp14:sizeRelV relativeFrom="page">
+              <wp14:pctHeight>0</wp14:pctHeight>
+            </wp14:sizeRelV>
+          </wp:anchor>
+        </w:drawing>
+      </w:r>
+      <w:r>
+        <w:rPr>
+          <w:sz w:val="32"/>
+          <w:szCs w:val="32"/>
+          <w:lang w:val="lv-LV"/>
+        </w:rPr>
+        <w:t>Rīgas Tehniskā Universitāte</w:t>
+      </w:r>
+    </w:p>
+    <w:p>
+      <w:pPr>
+        <w:tabs>
+          <w:tab w:val="left" w:pos="6750"/>
+        </w:tabs>
+        <w:jc w:val="center"/>
+        <w:rPr>
+          <w:sz w:val="32"/>
+          <w:szCs w:val="32"/>
+          <w:lang w:val="lv-LV"/>
+        </w:rPr>
+      </w:pPr>
+      <w:r>
+        <w:rPr>
+          <w:sz w:val="32"/>
+          <w:szCs w:val="32"/>
+          <w:lang w:val="lv-LV"/>
+        </w:rPr>
+        <w:t>Datorzinātnes un informācijas tehnoloģijas fakultāte</w:t>
+      </w:r>
+    </w:p>
+    <w:p>
+      <w:pPr>
+        <w:tabs>
+          <w:tab w:val="left" w:pos="6750"/>
+        </w:tabs>
+        <w:jc w:val="center"/>
+        <w:rPr>
+          <w:sz w:val="32"/>
+          <w:szCs w:val="32"/>
+          <w:lang w:val="lv-LV"/>
+        </w:rPr>
+      </w:pPr>
+      <w:r>
+        <w:rPr>
+          <w:sz w:val="32"/>
+          <w:szCs w:val="32"/>
+          <w:lang w:val="lv-LV"/>
+        </w:rPr>
+        <w:t>2.Praktiskais darbs</w:t>
+      </w:r>
+    </w:p>
+    <w:p>
+      <w:pPr>
+        <w:tabs>
+          <w:tab w:val="left" w:pos="6750"/>
+        </w:tabs>
+        <w:jc w:val="center"/>
+        <w:rPr>
+          <w:sz w:val="32"/>
+          <w:szCs w:val="32"/>
+          <w:lang w:val="lv-LV"/>
+        </w:rPr>
+      </w:pPr>
+      <w:r>
+        <w:rPr>
+          <w:sz w:val="32"/>
+          <w:szCs w:val="32"/>
+          <w:lang w:val="lv-LV"/>
+        </w:rPr>
+        <w:t>Mācību</w:t>
+      </w:r>
+      <w:r>
+        <w:rPr>
+          <w:sz w:val="32"/>
+          <w:szCs w:val="32"/>
+          <w:lang w:val="lv-LV"/>
+        </w:rPr>
+        <w:t xml:space="preserve"> priekšmetā</w:t>
+      </w:r>
+    </w:p>
+    <w:p>
+      <w:pPr>
+        <w:jc w:val="center"/>
+        <w:rPr>
+          <w:b/>
+          <w:color w:val="000000" w:themeColor="text1"/>
+          <w:sz w:val="32"/>
+          <w:szCs w:val="32"/>
+          <w:lang w:val="lv-LV"/>
+        </w:rPr>
+      </w:pPr>
+      <w:r>
+        <w:rPr>
+          <w:rFonts w:ascii="Georgia" w:hAnsi="Georgia"/>
           <w:b/>
           <w:bCs/>
           <w:color w:val="000000" w:themeColor="text1"/>
-          <w:sz w:val="40"/>
-          <w:szCs w:val="40"/>
-          <w:lang w:val="lv-LV"/>
-        </w:rPr>
-      </w:pPr>
-    </w:p>
-    <w:p>
-      <w:pPr>
+          <w:sz w:val="27"/>
+          <w:szCs w:val="27"/>
+          <w:shd w:val="clear" w:color="auto" w:fill="FFFFFF"/>
+          <w:lang w:val="lv-LV"/>
+        </w:rPr>
+        <w:t>Mākslīgā intelekta pamati</w:t>
+      </w:r>
+    </w:p>
+    <w:p>
+      <w:pPr>
+        <w:tabs>
+          <w:tab w:val="left" w:pos="6750"/>
+        </w:tabs>
+        <w:jc w:val="center"/>
+        <w:rPr>
+          <w:sz w:val="32"/>
+          <w:szCs w:val="32"/>
+          <w:lang w:val="lv-LV"/>
+        </w:rPr>
+      </w:pPr>
+    </w:p>
+    <w:p>
+      <w:pPr>
+        <w:tabs>
+          <w:tab w:val="left" w:pos="6750"/>
+        </w:tabs>
+        <w:jc w:val="center"/>
+        <w:rPr>
+          <w:sz w:val="32"/>
+          <w:szCs w:val="32"/>
+          <w:lang w:val="lv-LV"/>
+        </w:rPr>
+      </w:pPr>
+    </w:p>
+    <w:p>
+      <w:pPr>
+        <w:tabs>
+          <w:tab w:val="left" w:pos="6750"/>
+        </w:tabs>
+        <w:jc w:val="center"/>
+        <w:rPr>
+          <w:sz w:val="32"/>
+          <w:szCs w:val="32"/>
+          <w:lang w:val="lv-LV"/>
+        </w:rPr>
+      </w:pPr>
+    </w:p>
+    <w:p>
+      <w:pPr>
+        <w:tabs>
+          <w:tab w:val="left" w:pos="6750"/>
+        </w:tabs>
+        <w:jc w:val="center"/>
+        <w:rPr>
+          <w:sz w:val="32"/>
+          <w:szCs w:val="32"/>
+          <w:lang w:val="lv-LV"/>
+        </w:rPr>
+      </w:pPr>
+    </w:p>
+    <w:p>
+      <w:pPr>
+        <w:tabs>
+          <w:tab w:val="left" w:pos="6750"/>
+        </w:tabs>
+        <w:jc w:val="center"/>
+        <w:rPr>
+          <w:sz w:val="32"/>
+          <w:szCs w:val="32"/>
+          <w:lang w:val="lv-LV"/>
+        </w:rPr>
+      </w:pPr>
+    </w:p>
+    <w:p>
+      <w:pPr>
+        <w:tabs>
+          <w:tab w:val="left" w:pos="6750"/>
+        </w:tabs>
+        <w:rPr>
+          <w:sz w:val="32"/>
+          <w:szCs w:val="32"/>
+          <w:lang w:val="lv-LV"/>
+        </w:rPr>
+      </w:pPr>
+    </w:p>
+    <w:p>
+      <w:pPr>
+        <w:tabs>
+          <w:tab w:val="left" w:pos="6750"/>
+        </w:tabs>
+        <w:rPr>
+          <w:sz w:val="32"/>
+          <w:szCs w:val="32"/>
+          <w:lang w:val="lv-LV"/>
+        </w:rPr>
+      </w:pPr>
+    </w:p>
+    <w:p>
+      <w:pPr>
+        <w:tabs>
+          <w:tab w:val="left" w:pos="6750"/>
+        </w:tabs>
+        <w:jc w:val="right"/>
+        <w:rPr>
+          <w:sz w:val="32"/>
+          <w:szCs w:val="32"/>
+          <w:lang w:val="lv-LV"/>
+        </w:rPr>
+      </w:pPr>
+      <w:r>
+        <w:rPr>
+          <w:sz w:val="32"/>
+          <w:szCs w:val="32"/>
+          <w:lang w:val="lv-LV"/>
+        </w:rPr>
+        <w:t xml:space="preserve">Autors: </w:t>
+      </w:r>
+      <w:r>
+        <w:rPr>
+          <w:sz w:val="32"/>
+          <w:szCs w:val="32"/>
+          <w:lang w:val="lv-LV"/>
+        </w:rPr>
+        <w:t>Maksims Golovašs</w:t>
+      </w:r>
+    </w:p>
+    <w:p>
+      <w:pPr>
+        <w:tabs>
+          <w:tab w:val="left" w:pos="6750"/>
+        </w:tabs>
+        <w:jc w:val="right"/>
+        <w:rPr>
+          <w:sz w:val="32"/>
+          <w:szCs w:val="32"/>
+          <w:lang w:val="lv-LV"/>
+        </w:rPr>
+      </w:pPr>
+      <w:r>
+        <w:rPr>
+          <w:sz w:val="32"/>
+          <w:szCs w:val="32"/>
+          <w:lang w:val="lv-LV"/>
+        </w:rPr>
+        <w:t>Apliecības numurs:</w:t>
+      </w:r>
+      <w:r>
+        <w:rPr>
+          <w:sz w:val="32"/>
+          <w:szCs w:val="32"/>
+          <w:lang w:val="lv-LV"/>
+        </w:rPr>
+        <w:t xml:space="preserve"> </w:t>
+      </w:r>
+      <w:r>
+        <w:rPr>
+          <w:sz w:val="32"/>
+          <w:szCs w:val="32"/>
+          <w:lang w:val="lv-LV"/>
+        </w:rPr>
+        <w:t>211RDB273</w:t>
+      </w:r>
+    </w:p>
+    <w:p>
+      <w:pPr>
+        <w:tabs>
+          <w:tab w:val="left" w:pos="6750"/>
+        </w:tabs>
+        <w:jc w:val="right"/>
+        <w:rPr>
+          <w:sz w:val="32"/>
+          <w:szCs w:val="32"/>
+          <w:lang w:val="lv-LV"/>
+        </w:rPr>
+      </w:pPr>
+      <w:r>
+        <w:rPr>
+          <w:sz w:val="32"/>
+          <w:szCs w:val="32"/>
+          <w:lang w:val="lv-LV"/>
+        </w:rPr>
+        <w:t>2. grupa</w:t>
+      </w:r>
+    </w:p>
+    <w:p>
+      <w:pPr>
+        <w:tabs>
+          <w:tab w:val="left" w:pos="6750"/>
+        </w:tabs>
+        <w:jc w:val="right"/>
+        <w:rPr>
+          <w:sz w:val="28"/>
+          <w:szCs w:val="28"/>
+          <w:lang w:val="lv-LV"/>
+        </w:rPr>
+      </w:pPr>
+      <w:proofErr w:type="spellStart"/>
+      <w:r>
+        <w:t>Saite</w:t>
+      </w:r>
+      <w:proofErr w:type="spellEnd"/>
+      <w:r>
+        <w:t xml:space="preserve"> </w:t>
+      </w:r>
+      <w:proofErr w:type="spellStart"/>
+      <w:r>
+        <w:t>uz</w:t>
+      </w:r>
+      <w:proofErr w:type="spellEnd"/>
+      <w:r>
+        <w:t xml:space="preserve"> </w:t>
+      </w:r>
+      <w:proofErr w:type="spellStart"/>
+      <w:r>
+        <w:t>projektu</w:t>
+      </w:r>
+      <w:proofErr w:type="spellEnd"/>
+      <w:r>
+        <w:t xml:space="preserve"> un </w:t>
+      </w:r>
+      <w:proofErr w:type="spellStart"/>
+      <w:r>
+        <w:t>datu</w:t>
+      </w:r>
+      <w:proofErr w:type="spellEnd"/>
+      <w:r>
+        <w:t xml:space="preserve"> </w:t>
+      </w:r>
+      <w:proofErr w:type="spellStart"/>
+      <w:r>
+        <w:t>kopu</w:t>
+      </w:r>
+      <w:proofErr w:type="spellEnd"/>
+      <w:r>
+        <w:t xml:space="preserve">: </w:t>
+      </w:r>
+      <w:hyperlink r:id="rId7" w:history="1">
+        <w:r>
+          <w:rPr>
+            <w:rStyle w:val="Hyperlink"/>
+          </w:rPr>
+          <w:t>https://github.com/maxon28oo/MIP_2023/tree/maste</w:t>
+        </w:r>
+        <w:r>
+          <w:rPr>
+            <w:rStyle w:val="Hyperlink"/>
+          </w:rPr>
+          <w:t>r</w:t>
+        </w:r>
+        <w:r>
+          <w:rPr>
+            <w:rStyle w:val="Hyperlink"/>
+          </w:rPr>
+          <w:t>/Pr.d.2</w:t>
+        </w:r>
+      </w:hyperlink>
+    </w:p>
+    <w:p>
+      <w:pPr>
+        <w:tabs>
+          <w:tab w:val="left" w:pos="6750"/>
+        </w:tabs>
+        <w:jc w:val="right"/>
+        <w:rPr>
+          <w:sz w:val="28"/>
+          <w:szCs w:val="28"/>
+          <w:lang w:val="lv-LV"/>
+        </w:rPr>
+      </w:pPr>
+    </w:p>
+    <w:p>
+      <w:pPr>
+        <w:tabs>
+          <w:tab w:val="left" w:pos="6750"/>
+        </w:tabs>
+        <w:jc w:val="right"/>
+        <w:rPr>
+          <w:sz w:val="28"/>
+          <w:szCs w:val="28"/>
+          <w:lang w:val="lv-LV"/>
+        </w:rPr>
+      </w:pPr>
+    </w:p>
+    <w:p>
+      <w:pPr>
+        <w:tabs>
+          <w:tab w:val="left" w:pos="6750"/>
+        </w:tabs>
+        <w:jc w:val="center"/>
         <w:rPr>
           <w:rStyle w:val="markedcontent"/>
-          <w:rFonts w:eastAsiaTheme="majorEastAsia" w:cstheme="minorHAnsi"/>
+          <w:sz w:val="32"/>
+          <w:szCs w:val="32"/>
+          <w:lang w:val="lv-LV"/>
+        </w:rPr>
+      </w:pPr>
+      <w:r>
+        <w:rPr>
+          <w:sz w:val="32"/>
+          <w:szCs w:val="32"/>
+          <w:lang w:val="lv-LV"/>
+        </w:rPr>
+        <w:t>2022/2023 māc.</w:t>
+      </w:r>
+      <w:r>
+        <w:rPr>
+          <w:sz w:val="32"/>
+          <w:szCs w:val="32"/>
+          <w:lang w:val="lv-LV"/>
+        </w:rPr>
+        <w:t xml:space="preserve"> </w:t>
+      </w:r>
+      <w:r>
+        <w:rPr>
+          <w:sz w:val="32"/>
+          <w:szCs w:val="32"/>
+          <w:lang w:val="lv-LV"/>
+        </w:rPr>
+        <w:t>gads</w:t>
+      </w:r>
+    </w:p>
+    <w:sdt>
+      <w:sdtPr>
+        <w:id w:val="619657119"/>
+        <w:docPartObj>
+          <w:docPartGallery w:val="Table of Contents"/>
+          <w:docPartUnique/>
+        </w:docPartObj>
+      </w:sdtPr>
+      <w:sdtEndPr>
+        <w:rPr>
+          <w:rFonts w:asciiTheme="minorHAnsi" w:eastAsiaTheme="minorHAnsi" w:hAnsiTheme="minorHAnsi" w:cstheme="minorBidi"/>
           <w:b/>
           <w:bCs/>
-          <w:color w:val="000000" w:themeColor="text1"/>
-          <w:sz w:val="40"/>
-          <w:szCs w:val="40"/>
-          <w:lang w:val="lv-LV"/>
-        </w:rPr>
-      </w:pPr>
-      <w:r>
-        <w:rPr>
-          <w:rStyle w:val="markedcontent"/>
-          <w:rFonts w:cstheme="minorHAnsi"/>
-          <w:b/>
-          <w:bCs/>
-          <w:color w:val="000000" w:themeColor="text1"/>
-          <w:sz w:val="40"/>
-          <w:szCs w:val="40"/>
-          <w:lang w:val="lv-LV"/>
-        </w:rPr>
-        <w:br w:type="page"/>
-      </w:r>
-    </w:p>
-    <w:p>
-      <w:pPr>
-        <w:pStyle w:val="Heading1"/>
-        <w:rPr>
-          <w:rStyle w:val="markedcontent"/>
-          <w:rFonts w:asciiTheme="minorHAnsi" w:hAnsiTheme="minorHAnsi" w:cstheme="minorHAnsi"/>
-          <w:b/>
-          <w:bCs/>
-          <w:color w:val="000000" w:themeColor="text1"/>
-          <w:sz w:val="40"/>
-          <w:szCs w:val="40"/>
-          <w:lang w:val="lv-LV"/>
-        </w:rPr>
-      </w:pPr>
-    </w:p>
+          <w:noProof/>
+          <w:color w:val="auto"/>
+          <w:kern w:val="2"/>
+          <w:sz w:val="22"/>
+          <w:szCs w:val="22"/>
+          <w14:ligatures w14:val="standardContextual"/>
+        </w:rPr>
+      </w:sdtEndPr>
+      <w:sdtContent>
+        <w:p>
+          <w:pPr>
+            <w:pStyle w:val="TOCHeading"/>
+            <w:rPr>
+              <w:rFonts w:asciiTheme="minorHAnsi" w:hAnsiTheme="minorHAnsi" w:cstheme="minorHAnsi"/>
+              <w:b/>
+              <w:bCs/>
+              <w:color w:val="000000" w:themeColor="text1"/>
+              <w:sz w:val="40"/>
+              <w:szCs w:val="40"/>
+              <w:lang w:val="lv-LV"/>
+            </w:rPr>
+          </w:pPr>
+          <w:r>
+            <w:rPr>
+              <w:rFonts w:asciiTheme="minorHAnsi" w:hAnsiTheme="minorHAnsi" w:cstheme="minorHAnsi"/>
+              <w:b/>
+              <w:bCs/>
+              <w:color w:val="000000" w:themeColor="text1"/>
+              <w:sz w:val="40"/>
+              <w:szCs w:val="40"/>
+              <w:lang w:val="lv-LV"/>
+            </w:rPr>
+            <w:t>Saturs</w:t>
+          </w:r>
+        </w:p>
+        <w:p>
+          <w:pPr>
+            <w:pStyle w:val="TOC1"/>
+            <w:tabs>
+              <w:tab w:val="right" w:leader="dot" w:pos="9350"/>
+            </w:tabs>
+            <w:rPr>
+              <w:rFonts w:eastAsiaTheme="minorEastAsia"/>
+              <w:noProof/>
+            </w:rPr>
+          </w:pPr>
+          <w:r>
+            <w:fldChar w:fldCharType="begin"/>
+          </w:r>
+          <w:r>
+            <w:instrText xml:space="preserve"> TOC \o "1-3" \h \z \u </w:instrText>
+          </w:r>
+          <w:r>
+            <w:fldChar w:fldCharType="separate"/>
+          </w:r>
+          <w:hyperlink w:anchor="_Toc134747841" w:history="1">
+            <w:r>
+              <w:rPr>
+                <w:rStyle w:val="Hyperlink"/>
+                <w:rFonts w:cstheme="minorHAnsi"/>
+                <w:b/>
+                <w:bCs/>
+                <w:noProof/>
+                <w:lang w:val="lv-LV"/>
+              </w:rPr>
+              <w:t>I daļa - Datu pirmapstrāde/izpēte</w:t>
+            </w:r>
+            <w:r>
+              <w:rPr>
+                <w:noProof/>
+                <w:webHidden/>
+              </w:rPr>
+              <w:tab/>
+            </w:r>
+            <w:r>
+              <w:rPr>
+                <w:noProof/>
+                <w:webHidden/>
+              </w:rPr>
+              <w:fldChar w:fldCharType="begin"/>
+            </w:r>
+            <w:r>
+              <w:rPr>
+                <w:noProof/>
+                <w:webHidden/>
+              </w:rPr>
+              <w:instrText xml:space="preserve"> PAGEREF _Toc134747841 \h </w:instrText>
+            </w:r>
+            <w:r>
+              <w:rPr>
+                <w:noProof/>
+                <w:webHidden/>
+              </w:rPr>
+            </w:r>
+            <w:r>
+              <w:rPr>
+                <w:noProof/>
+                <w:webHidden/>
+              </w:rPr>
+              <w:fldChar w:fldCharType="separate"/>
+            </w:r>
+            <w:r>
+              <w:rPr>
+                <w:noProof/>
+                <w:webHidden/>
+              </w:rPr>
+              <w:t>3</w:t>
+            </w:r>
+            <w:r>
+              <w:rPr>
+                <w:noProof/>
+                <w:webHidden/>
+              </w:rPr>
+              <w:fldChar w:fldCharType="end"/>
+            </w:r>
+          </w:hyperlink>
+        </w:p>
+        <w:p>
+          <w:pPr>
+            <w:pStyle w:val="TOC2"/>
+            <w:tabs>
+              <w:tab w:val="right" w:leader="dot" w:pos="9350"/>
+            </w:tabs>
+            <w:rPr>
+              <w:rFonts w:eastAsiaTheme="minorEastAsia"/>
+              <w:noProof/>
+            </w:rPr>
+          </w:pPr>
+          <w:hyperlink w:anchor="_Toc134747842" w:history="1">
+            <w:r>
+              <w:rPr>
+                <w:rStyle w:val="Hyperlink"/>
+                <w:rFonts w:cstheme="minorHAnsi"/>
+                <w:b/>
+                <w:bCs/>
+                <w:noProof/>
+                <w:lang w:val="lv-LV"/>
+              </w:rPr>
+              <w:t>Datu kopu analīze</w:t>
+            </w:r>
+            <w:r>
+              <w:rPr>
+                <w:noProof/>
+                <w:webHidden/>
+              </w:rPr>
+              <w:tab/>
+            </w:r>
+            <w:r>
+              <w:rPr>
+                <w:noProof/>
+                <w:webHidden/>
+              </w:rPr>
+              <w:fldChar w:fldCharType="begin"/>
+            </w:r>
+            <w:r>
+              <w:rPr>
+                <w:noProof/>
+                <w:webHidden/>
+              </w:rPr>
+              <w:instrText xml:space="preserve"> PAGEREF _Toc134747842 \h </w:instrText>
+            </w:r>
+            <w:r>
+              <w:rPr>
+                <w:noProof/>
+                <w:webHidden/>
+              </w:rPr>
+            </w:r>
+            <w:r>
+              <w:rPr>
+                <w:noProof/>
+                <w:webHidden/>
+              </w:rPr>
+              <w:fldChar w:fldCharType="separate"/>
+            </w:r>
+            <w:r>
+              <w:rPr>
+                <w:noProof/>
+                <w:webHidden/>
+              </w:rPr>
+              <w:t>3</w:t>
+            </w:r>
+            <w:r>
+              <w:rPr>
+                <w:noProof/>
+                <w:webHidden/>
+              </w:rPr>
+              <w:fldChar w:fldCharType="end"/>
+            </w:r>
+          </w:hyperlink>
+        </w:p>
+        <w:p>
+          <w:pPr>
+            <w:pStyle w:val="TOC2"/>
+            <w:tabs>
+              <w:tab w:val="right" w:leader="dot" w:pos="9350"/>
+            </w:tabs>
+            <w:rPr>
+              <w:rFonts w:eastAsiaTheme="minorEastAsia"/>
+              <w:noProof/>
+            </w:rPr>
+          </w:pPr>
+          <w:hyperlink w:anchor="_Toc134747843" w:history="1">
+            <w:r>
+              <w:rPr>
+                <w:rStyle w:val="Hyperlink"/>
+                <w:rFonts w:cstheme="minorHAnsi"/>
+                <w:b/>
+                <w:bCs/>
+                <w:noProof/>
+                <w:lang w:val="lv-LV"/>
+              </w:rPr>
+              <w:t>Secinājumi</w:t>
+            </w:r>
+            <w:r>
+              <w:rPr>
+                <w:noProof/>
+                <w:webHidden/>
+              </w:rPr>
+              <w:tab/>
+            </w:r>
+            <w:r>
+              <w:rPr>
+                <w:noProof/>
+                <w:webHidden/>
+              </w:rPr>
+              <w:fldChar w:fldCharType="begin"/>
+            </w:r>
+            <w:r>
+              <w:rPr>
+                <w:noProof/>
+                <w:webHidden/>
+              </w:rPr>
+              <w:instrText xml:space="preserve"> PAGEREF _Toc134747843 \h </w:instrText>
+            </w:r>
+            <w:r>
+              <w:rPr>
+                <w:noProof/>
+                <w:webHidden/>
+              </w:rPr>
+            </w:r>
+            <w:r>
+              <w:rPr>
+                <w:noProof/>
+                <w:webHidden/>
+              </w:rPr>
+              <w:fldChar w:fldCharType="separate"/>
+            </w:r>
+            <w:r>
+              <w:rPr>
+                <w:noProof/>
+                <w:webHidden/>
+              </w:rPr>
+              <w:t>11</w:t>
+            </w:r>
+            <w:r>
+              <w:rPr>
+                <w:noProof/>
+                <w:webHidden/>
+              </w:rPr>
+              <w:fldChar w:fldCharType="end"/>
+            </w:r>
+          </w:hyperlink>
+        </w:p>
+        <w:p>
+          <w:pPr>
+            <w:pStyle w:val="TOC1"/>
+            <w:tabs>
+              <w:tab w:val="right" w:leader="dot" w:pos="9350"/>
+            </w:tabs>
+            <w:rPr>
+              <w:rFonts w:eastAsiaTheme="minorEastAsia"/>
+              <w:noProof/>
+            </w:rPr>
+          </w:pPr>
+          <w:hyperlink w:anchor="_Toc134747844" w:history="1">
+            <w:r>
+              <w:rPr>
+                <w:rStyle w:val="Hyperlink"/>
+                <w:rFonts w:cstheme="minorHAnsi"/>
+                <w:b/>
+                <w:bCs/>
+                <w:noProof/>
+                <w:lang w:val="lv-LV"/>
+              </w:rPr>
+              <w:t>II daļa – Nepārraudzītā mašīnmācīšanās</w:t>
+            </w:r>
+            <w:r>
+              <w:rPr>
+                <w:noProof/>
+                <w:webHidden/>
+              </w:rPr>
+              <w:tab/>
+            </w:r>
+            <w:r>
+              <w:rPr>
+                <w:noProof/>
+                <w:webHidden/>
+              </w:rPr>
+              <w:fldChar w:fldCharType="begin"/>
+            </w:r>
+            <w:r>
+              <w:rPr>
+                <w:noProof/>
+                <w:webHidden/>
+              </w:rPr>
+              <w:instrText xml:space="preserve"> PAGEREF _Toc134747844 \h </w:instrText>
+            </w:r>
+            <w:r>
+              <w:rPr>
+                <w:noProof/>
+                <w:webHidden/>
+              </w:rPr>
+            </w:r>
+            <w:r>
+              <w:rPr>
+                <w:noProof/>
+                <w:webHidden/>
+              </w:rPr>
+              <w:fldChar w:fldCharType="separate"/>
+            </w:r>
+            <w:r>
+              <w:rPr>
+                <w:noProof/>
+                <w:webHidden/>
+              </w:rPr>
+              <w:t>13</w:t>
+            </w:r>
+            <w:r>
+              <w:rPr>
+                <w:noProof/>
+                <w:webHidden/>
+              </w:rPr>
+              <w:fldChar w:fldCharType="end"/>
+            </w:r>
+          </w:hyperlink>
+        </w:p>
+        <w:p>
+          <w:pPr>
+            <w:pStyle w:val="TOC2"/>
+            <w:tabs>
+              <w:tab w:val="right" w:leader="dot" w:pos="9350"/>
+            </w:tabs>
+            <w:rPr>
+              <w:rFonts w:eastAsiaTheme="minorEastAsia"/>
+              <w:noProof/>
+            </w:rPr>
+          </w:pPr>
+          <w:hyperlink w:anchor="_Toc134747845" w:history="1">
+            <w:r>
+              <w:rPr>
+                <w:rStyle w:val="Hyperlink"/>
+                <w:rFonts w:cstheme="minorHAnsi"/>
+                <w:b/>
+                <w:bCs/>
+                <w:noProof/>
+                <w:lang w:val="lv-LV"/>
+              </w:rPr>
+              <w:t>Hierarhiskā klasterizācija[3]</w:t>
+            </w:r>
+            <w:r>
+              <w:rPr>
+                <w:noProof/>
+                <w:webHidden/>
+              </w:rPr>
+              <w:tab/>
+            </w:r>
+            <w:r>
+              <w:rPr>
+                <w:noProof/>
+                <w:webHidden/>
+              </w:rPr>
+              <w:fldChar w:fldCharType="begin"/>
+            </w:r>
+            <w:r>
+              <w:rPr>
+                <w:noProof/>
+                <w:webHidden/>
+              </w:rPr>
+              <w:instrText xml:space="preserve"> PAGEREF _Toc134747845 \h </w:instrText>
+            </w:r>
+            <w:r>
+              <w:rPr>
+                <w:noProof/>
+                <w:webHidden/>
+              </w:rPr>
+            </w:r>
+            <w:r>
+              <w:rPr>
+                <w:noProof/>
+                <w:webHidden/>
+              </w:rPr>
+              <w:fldChar w:fldCharType="separate"/>
+            </w:r>
+            <w:r>
+              <w:rPr>
+                <w:noProof/>
+                <w:webHidden/>
+              </w:rPr>
+              <w:t>13</w:t>
+            </w:r>
+            <w:r>
+              <w:rPr>
+                <w:noProof/>
+                <w:webHidden/>
+              </w:rPr>
+              <w:fldChar w:fldCharType="end"/>
+            </w:r>
+          </w:hyperlink>
+        </w:p>
+        <w:p>
+          <w:pPr>
+            <w:pStyle w:val="TOC2"/>
+            <w:tabs>
+              <w:tab w:val="right" w:leader="dot" w:pos="9350"/>
+            </w:tabs>
+            <w:rPr>
+              <w:rFonts w:eastAsiaTheme="minorEastAsia"/>
+              <w:noProof/>
+            </w:rPr>
+          </w:pPr>
+          <w:hyperlink w:anchor="_Toc134747846" w:history="1">
+            <w:r>
+              <w:rPr>
+                <w:rStyle w:val="Hyperlink"/>
+                <w:rFonts w:cstheme="minorHAnsi"/>
+                <w:b/>
+                <w:bCs/>
+                <w:noProof/>
+                <w:lang w:val="lv-LV"/>
+              </w:rPr>
+              <w:t>K-vidējo algoritms[4]</w:t>
+            </w:r>
+            <w:r>
+              <w:rPr>
+                <w:noProof/>
+                <w:webHidden/>
+              </w:rPr>
+              <w:tab/>
+            </w:r>
+            <w:r>
+              <w:rPr>
+                <w:noProof/>
+                <w:webHidden/>
+              </w:rPr>
+              <w:fldChar w:fldCharType="begin"/>
+            </w:r>
+            <w:r>
+              <w:rPr>
+                <w:noProof/>
+                <w:webHidden/>
+              </w:rPr>
+              <w:instrText xml:space="preserve"> PAGEREF _Toc134747846 \h </w:instrText>
+            </w:r>
+            <w:r>
+              <w:rPr>
+                <w:noProof/>
+                <w:webHidden/>
+              </w:rPr>
+            </w:r>
+            <w:r>
+              <w:rPr>
+                <w:noProof/>
+                <w:webHidden/>
+              </w:rPr>
+              <w:fldChar w:fldCharType="separate"/>
+            </w:r>
+            <w:r>
+              <w:rPr>
+                <w:noProof/>
+                <w:webHidden/>
+              </w:rPr>
+              <w:t>15</w:t>
+            </w:r>
+            <w:r>
+              <w:rPr>
+                <w:noProof/>
+                <w:webHidden/>
+              </w:rPr>
+              <w:fldChar w:fldCharType="end"/>
+            </w:r>
+          </w:hyperlink>
+        </w:p>
+        <w:p>
+          <w:pPr>
+            <w:pStyle w:val="TOC2"/>
+            <w:tabs>
+              <w:tab w:val="right" w:leader="dot" w:pos="9350"/>
+            </w:tabs>
+            <w:rPr>
+              <w:rFonts w:eastAsiaTheme="minorEastAsia"/>
+              <w:noProof/>
+            </w:rPr>
+          </w:pPr>
+          <w:hyperlink w:anchor="_Toc134747847" w:history="1">
+            <w:r>
+              <w:rPr>
+                <w:rStyle w:val="Hyperlink"/>
+                <w:rFonts w:cstheme="minorHAnsi"/>
+                <w:b/>
+                <w:bCs/>
+                <w:noProof/>
+                <w:lang w:val="lv-LV"/>
+              </w:rPr>
+              <w:t>Secinājumi</w:t>
+            </w:r>
+            <w:r>
+              <w:rPr>
+                <w:noProof/>
+                <w:webHidden/>
+              </w:rPr>
+              <w:tab/>
+            </w:r>
+            <w:r>
+              <w:rPr>
+                <w:noProof/>
+                <w:webHidden/>
+              </w:rPr>
+              <w:fldChar w:fldCharType="begin"/>
+            </w:r>
+            <w:r>
+              <w:rPr>
+                <w:noProof/>
+                <w:webHidden/>
+              </w:rPr>
+              <w:instrText xml:space="preserve"> PAGEREF _Toc134747847 \h </w:instrText>
+            </w:r>
+            <w:r>
+              <w:rPr>
+                <w:noProof/>
+                <w:webHidden/>
+              </w:rPr>
+            </w:r>
+            <w:r>
+              <w:rPr>
+                <w:noProof/>
+                <w:webHidden/>
+              </w:rPr>
+              <w:fldChar w:fldCharType="separate"/>
+            </w:r>
+            <w:r>
+              <w:rPr>
+                <w:noProof/>
+                <w:webHidden/>
+              </w:rPr>
+              <w:t>18</w:t>
+            </w:r>
+            <w:r>
+              <w:rPr>
+                <w:noProof/>
+                <w:webHidden/>
+              </w:rPr>
+              <w:fldChar w:fldCharType="end"/>
+            </w:r>
+          </w:hyperlink>
+        </w:p>
+        <w:p>
+          <w:pPr>
+            <w:pStyle w:val="TOC1"/>
+            <w:tabs>
+              <w:tab w:val="right" w:leader="dot" w:pos="9350"/>
+            </w:tabs>
+            <w:rPr>
+              <w:rFonts w:eastAsiaTheme="minorEastAsia"/>
+              <w:noProof/>
+            </w:rPr>
+          </w:pPr>
+          <w:hyperlink w:anchor="_Toc134747848" w:history="1">
+            <w:r>
+              <w:rPr>
+                <w:rStyle w:val="Hyperlink"/>
+                <w:rFonts w:cstheme="minorHAnsi"/>
+                <w:b/>
+                <w:bCs/>
+                <w:noProof/>
+                <w:lang w:val="lv-LV"/>
+              </w:rPr>
+              <w:t>III daļa – Pārraudzītā mašīnmācīšanās</w:t>
+            </w:r>
+            <w:r>
+              <w:rPr>
+                <w:noProof/>
+                <w:webHidden/>
+              </w:rPr>
+              <w:tab/>
+            </w:r>
+            <w:r>
+              <w:rPr>
+                <w:noProof/>
+                <w:webHidden/>
+              </w:rPr>
+              <w:fldChar w:fldCharType="begin"/>
+            </w:r>
+            <w:r>
+              <w:rPr>
+                <w:noProof/>
+                <w:webHidden/>
+              </w:rPr>
+              <w:instrText xml:space="preserve"> PAGEREF _Toc134747848 \h </w:instrText>
+            </w:r>
+            <w:r>
+              <w:rPr>
+                <w:noProof/>
+                <w:webHidden/>
+              </w:rPr>
+            </w:r>
+            <w:r>
+              <w:rPr>
+                <w:noProof/>
+                <w:webHidden/>
+              </w:rPr>
+              <w:fldChar w:fldCharType="separate"/>
+            </w:r>
+            <w:r>
+              <w:rPr>
+                <w:noProof/>
+                <w:webHidden/>
+              </w:rPr>
+              <w:t>19</w:t>
+            </w:r>
+            <w:r>
+              <w:rPr>
+                <w:noProof/>
+                <w:webHidden/>
+              </w:rPr>
+              <w:fldChar w:fldCharType="end"/>
+            </w:r>
+          </w:hyperlink>
+        </w:p>
+        <w:p>
+          <w:pPr>
+            <w:pStyle w:val="TOC2"/>
+            <w:tabs>
+              <w:tab w:val="right" w:leader="dot" w:pos="9350"/>
+            </w:tabs>
+            <w:rPr>
+              <w:rFonts w:eastAsiaTheme="minorEastAsia"/>
+              <w:noProof/>
+            </w:rPr>
+          </w:pPr>
+          <w:hyperlink w:anchor="_Toc134747849" w:history="1">
+            <w:r>
+              <w:rPr>
+                <w:rStyle w:val="Hyperlink"/>
+                <w:rFonts w:cstheme="minorHAnsi"/>
+                <w:b/>
+                <w:bCs/>
+                <w:noProof/>
+                <w:lang w:val="lv-LV"/>
+              </w:rPr>
+              <w:t>kNN algoritms[5]</w:t>
+            </w:r>
+            <w:r>
+              <w:rPr>
+                <w:noProof/>
+                <w:webHidden/>
+              </w:rPr>
+              <w:tab/>
+            </w:r>
+            <w:r>
+              <w:rPr>
+                <w:noProof/>
+                <w:webHidden/>
+              </w:rPr>
+              <w:fldChar w:fldCharType="begin"/>
+            </w:r>
+            <w:r>
+              <w:rPr>
+                <w:noProof/>
+                <w:webHidden/>
+              </w:rPr>
+              <w:instrText xml:space="preserve"> PAGEREF _Toc134747849 \h </w:instrText>
+            </w:r>
+            <w:r>
+              <w:rPr>
+                <w:noProof/>
+                <w:webHidden/>
+              </w:rPr>
+            </w:r>
+            <w:r>
+              <w:rPr>
+                <w:noProof/>
+                <w:webHidden/>
+              </w:rPr>
+              <w:fldChar w:fldCharType="separate"/>
+            </w:r>
+            <w:r>
+              <w:rPr>
+                <w:noProof/>
+                <w:webHidden/>
+              </w:rPr>
+              <w:t>19</w:t>
+            </w:r>
+            <w:r>
+              <w:rPr>
+                <w:noProof/>
+                <w:webHidden/>
+              </w:rPr>
+              <w:fldChar w:fldCharType="end"/>
+            </w:r>
+          </w:hyperlink>
+        </w:p>
+        <w:p>
+          <w:pPr>
+            <w:pStyle w:val="TOC2"/>
+            <w:tabs>
+              <w:tab w:val="right" w:leader="dot" w:pos="9350"/>
+            </w:tabs>
+            <w:rPr>
+              <w:rFonts w:eastAsiaTheme="minorEastAsia"/>
+              <w:noProof/>
+            </w:rPr>
+          </w:pPr>
+          <w:hyperlink w:anchor="_Toc134747850" w:history="1">
+            <w:r>
+              <w:rPr>
+                <w:rStyle w:val="Hyperlink"/>
+                <w:rFonts w:cstheme="minorHAnsi"/>
+                <w:b/>
+                <w:bCs/>
+                <w:noProof/>
+                <w:lang w:val="lv-LV"/>
+              </w:rPr>
+              <w:t>Tree algoritms[6]</w:t>
+            </w:r>
+            <w:r>
+              <w:rPr>
+                <w:noProof/>
+                <w:webHidden/>
+              </w:rPr>
+              <w:tab/>
+            </w:r>
+            <w:r>
+              <w:rPr>
+                <w:noProof/>
+                <w:webHidden/>
+              </w:rPr>
+              <w:fldChar w:fldCharType="begin"/>
+            </w:r>
+            <w:r>
+              <w:rPr>
+                <w:noProof/>
+                <w:webHidden/>
+              </w:rPr>
+              <w:instrText xml:space="preserve"> PAGEREF _Toc134747850 \h </w:instrText>
+            </w:r>
+            <w:r>
+              <w:rPr>
+                <w:noProof/>
+                <w:webHidden/>
+              </w:rPr>
+            </w:r>
+            <w:r>
+              <w:rPr>
+                <w:noProof/>
+                <w:webHidden/>
+              </w:rPr>
+              <w:fldChar w:fldCharType="separate"/>
+            </w:r>
+            <w:r>
+              <w:rPr>
+                <w:noProof/>
+                <w:webHidden/>
+              </w:rPr>
+              <w:t>20</w:t>
+            </w:r>
+            <w:r>
+              <w:rPr>
+                <w:noProof/>
+                <w:webHidden/>
+              </w:rPr>
+              <w:fldChar w:fldCharType="end"/>
+            </w:r>
+          </w:hyperlink>
+        </w:p>
+        <w:p>
+          <w:pPr>
+            <w:pStyle w:val="TOC2"/>
+            <w:tabs>
+              <w:tab w:val="right" w:leader="dot" w:pos="9350"/>
+            </w:tabs>
+            <w:rPr>
+              <w:rFonts w:eastAsiaTheme="minorEastAsia"/>
+              <w:noProof/>
+            </w:rPr>
+          </w:pPr>
+          <w:hyperlink w:anchor="_Toc134747851" w:history="1">
+            <w:r>
+              <w:rPr>
+                <w:rStyle w:val="Hyperlink"/>
+                <w:rFonts w:cstheme="minorHAnsi"/>
+                <w:b/>
+                <w:bCs/>
+                <w:noProof/>
+                <w:lang w:val="lv-LV"/>
+              </w:rPr>
+              <w:t>Testi</w:t>
+            </w:r>
+            <w:r>
+              <w:rPr>
+                <w:noProof/>
+                <w:webHidden/>
+              </w:rPr>
+              <w:tab/>
+            </w:r>
+            <w:r>
+              <w:rPr>
+                <w:noProof/>
+                <w:webHidden/>
+              </w:rPr>
+              <w:fldChar w:fldCharType="begin"/>
+            </w:r>
+            <w:r>
+              <w:rPr>
+                <w:noProof/>
+                <w:webHidden/>
+              </w:rPr>
+              <w:instrText xml:space="preserve"> PAGEREF _Toc134747851 \h </w:instrText>
+            </w:r>
+            <w:r>
+              <w:rPr>
+                <w:noProof/>
+                <w:webHidden/>
+              </w:rPr>
+            </w:r>
+            <w:r>
+              <w:rPr>
+                <w:noProof/>
+                <w:webHidden/>
+              </w:rPr>
+              <w:fldChar w:fldCharType="separate"/>
+            </w:r>
+            <w:r>
+              <w:rPr>
+                <w:noProof/>
+                <w:webHidden/>
+              </w:rPr>
+              <w:t>21</w:t>
+            </w:r>
+            <w:r>
+              <w:rPr>
+                <w:noProof/>
+                <w:webHidden/>
+              </w:rPr>
+              <w:fldChar w:fldCharType="end"/>
+            </w:r>
+          </w:hyperlink>
+        </w:p>
+        <w:p>
+          <w:pPr>
+            <w:pStyle w:val="TOC3"/>
+            <w:tabs>
+              <w:tab w:val="left" w:pos="880"/>
+              <w:tab w:val="right" w:leader="dot" w:pos="9350"/>
+            </w:tabs>
+            <w:rPr>
+              <w:rFonts w:eastAsiaTheme="minorEastAsia"/>
+              <w:noProof/>
+            </w:rPr>
+          </w:pPr>
+          <w:hyperlink w:anchor="_Toc134747852" w:history="1">
+            <w:r>
+              <w:rPr>
+                <w:rStyle w:val="Hyperlink"/>
+                <w:rFonts w:cstheme="minorHAnsi"/>
+                <w:b/>
+                <w:noProof/>
+                <w:lang w:val="lv-LV"/>
+              </w:rPr>
+              <w:t>1.</w:t>
+            </w:r>
+            <w:r>
+              <w:rPr>
+                <w:rFonts w:eastAsiaTheme="minorEastAsia"/>
+                <w:noProof/>
+              </w:rPr>
+              <w:tab/>
+            </w:r>
+            <w:r>
+              <w:rPr>
+                <w:rStyle w:val="Hyperlink"/>
+                <w:rFonts w:cstheme="minorHAnsi"/>
+                <w:b/>
+                <w:bCs/>
+                <w:noProof/>
+                <w:lang w:val="lv-LV"/>
+              </w:rPr>
+              <w:t>Tests</w:t>
+            </w:r>
+            <w:r>
+              <w:rPr>
+                <w:noProof/>
+                <w:webHidden/>
+              </w:rPr>
+              <w:tab/>
+            </w:r>
+            <w:r>
+              <w:rPr>
+                <w:noProof/>
+                <w:webHidden/>
+              </w:rPr>
+              <w:fldChar w:fldCharType="begin"/>
+            </w:r>
+            <w:r>
+              <w:rPr>
+                <w:noProof/>
+                <w:webHidden/>
+              </w:rPr>
+              <w:instrText xml:space="preserve"> PAGEREF _Toc134747852 \h </w:instrText>
+            </w:r>
+            <w:r>
+              <w:rPr>
+                <w:noProof/>
+                <w:webHidden/>
+              </w:rPr>
+            </w:r>
+            <w:r>
+              <w:rPr>
+                <w:noProof/>
+                <w:webHidden/>
+              </w:rPr>
+              <w:fldChar w:fldCharType="separate"/>
+            </w:r>
+            <w:r>
+              <w:rPr>
+                <w:noProof/>
+                <w:webHidden/>
+              </w:rPr>
+              <w:t>21</w:t>
+            </w:r>
+            <w:r>
+              <w:rPr>
+                <w:noProof/>
+                <w:webHidden/>
+              </w:rPr>
+              <w:fldChar w:fldCharType="end"/>
+            </w:r>
+          </w:hyperlink>
+        </w:p>
+        <w:p>
+          <w:pPr>
+            <w:pStyle w:val="TOC3"/>
+            <w:tabs>
+              <w:tab w:val="left" w:pos="880"/>
+              <w:tab w:val="right" w:leader="dot" w:pos="9350"/>
+            </w:tabs>
+            <w:rPr>
+              <w:rFonts w:eastAsiaTheme="minorEastAsia"/>
+              <w:noProof/>
+            </w:rPr>
+          </w:pPr>
+          <w:hyperlink w:anchor="_Toc134747853" w:history="1">
+            <w:r>
+              <w:rPr>
+                <w:rStyle w:val="Hyperlink"/>
+                <w:rFonts w:cstheme="minorHAnsi"/>
+                <w:b/>
+                <w:bCs/>
+                <w:noProof/>
+                <w:lang w:val="lv-LV"/>
+              </w:rPr>
+              <w:t>2.</w:t>
+            </w:r>
+            <w:r>
+              <w:rPr>
+                <w:rFonts w:eastAsiaTheme="minorEastAsia"/>
+                <w:noProof/>
+              </w:rPr>
+              <w:tab/>
+            </w:r>
+            <w:r>
+              <w:rPr>
+                <w:rStyle w:val="Hyperlink"/>
+                <w:rFonts w:cstheme="minorHAnsi"/>
+                <w:b/>
+                <w:bCs/>
+                <w:noProof/>
+                <w:lang w:val="lv-LV"/>
+              </w:rPr>
+              <w:t>Tests</w:t>
+            </w:r>
+            <w:r>
+              <w:rPr>
+                <w:noProof/>
+                <w:webHidden/>
+              </w:rPr>
+              <w:tab/>
+            </w:r>
+            <w:r>
+              <w:rPr>
+                <w:noProof/>
+                <w:webHidden/>
+              </w:rPr>
+              <w:fldChar w:fldCharType="begin"/>
+            </w:r>
+            <w:r>
+              <w:rPr>
+                <w:noProof/>
+                <w:webHidden/>
+              </w:rPr>
+              <w:instrText xml:space="preserve"> PAGEREF _Toc134747853 \h </w:instrText>
+            </w:r>
+            <w:r>
+              <w:rPr>
+                <w:noProof/>
+                <w:webHidden/>
+              </w:rPr>
+            </w:r>
+            <w:r>
+              <w:rPr>
+                <w:noProof/>
+                <w:webHidden/>
+              </w:rPr>
+              <w:fldChar w:fldCharType="separate"/>
+            </w:r>
+            <w:r>
+              <w:rPr>
+                <w:noProof/>
+                <w:webHidden/>
+              </w:rPr>
+              <w:t>22</w:t>
+            </w:r>
+            <w:r>
+              <w:rPr>
+                <w:noProof/>
+                <w:webHidden/>
+              </w:rPr>
+              <w:fldChar w:fldCharType="end"/>
+            </w:r>
+          </w:hyperlink>
+        </w:p>
+        <w:p>
+          <w:pPr>
+            <w:pStyle w:val="TOC3"/>
+            <w:tabs>
+              <w:tab w:val="left" w:pos="880"/>
+              <w:tab w:val="right" w:leader="dot" w:pos="9350"/>
+            </w:tabs>
+            <w:rPr>
+              <w:rFonts w:eastAsiaTheme="minorEastAsia"/>
+              <w:noProof/>
+            </w:rPr>
+          </w:pPr>
+          <w:hyperlink w:anchor="_Toc134747854" w:history="1">
+            <w:r>
+              <w:rPr>
+                <w:rStyle w:val="Hyperlink"/>
+                <w:rFonts w:cstheme="minorHAnsi"/>
+                <w:b/>
+                <w:bCs/>
+                <w:noProof/>
+                <w:lang w:val="lv-LV"/>
+              </w:rPr>
+              <w:t>3.</w:t>
+            </w:r>
+            <w:r>
+              <w:rPr>
+                <w:rFonts w:eastAsiaTheme="minorEastAsia"/>
+                <w:noProof/>
+              </w:rPr>
+              <w:tab/>
+            </w:r>
+            <w:r>
+              <w:rPr>
+                <w:rStyle w:val="Hyperlink"/>
+                <w:rFonts w:cstheme="minorHAnsi"/>
+                <w:b/>
+                <w:bCs/>
+                <w:noProof/>
+                <w:lang w:val="lv-LV"/>
+              </w:rPr>
+              <w:t>Tests</w:t>
+            </w:r>
+            <w:r>
+              <w:rPr>
+                <w:noProof/>
+                <w:webHidden/>
+              </w:rPr>
+              <w:tab/>
+            </w:r>
+            <w:r>
+              <w:rPr>
+                <w:noProof/>
+                <w:webHidden/>
+              </w:rPr>
+              <w:fldChar w:fldCharType="begin"/>
+            </w:r>
+            <w:r>
+              <w:rPr>
+                <w:noProof/>
+                <w:webHidden/>
+              </w:rPr>
+              <w:instrText xml:space="preserve"> PAGEREF _Toc134747854 \h </w:instrText>
+            </w:r>
+            <w:r>
+              <w:rPr>
+                <w:noProof/>
+                <w:webHidden/>
+              </w:rPr>
+            </w:r>
+            <w:r>
+              <w:rPr>
+                <w:noProof/>
+                <w:webHidden/>
+              </w:rPr>
+              <w:fldChar w:fldCharType="separate"/>
+            </w:r>
+            <w:r>
+              <w:rPr>
+                <w:noProof/>
+                <w:webHidden/>
+              </w:rPr>
+              <w:t>23</w:t>
+            </w:r>
+            <w:r>
+              <w:rPr>
+                <w:noProof/>
+                <w:webHidden/>
+              </w:rPr>
+              <w:fldChar w:fldCharType="end"/>
+            </w:r>
+          </w:hyperlink>
+        </w:p>
+        <w:p>
+          <w:pPr>
+            <w:pStyle w:val="TOC3"/>
+            <w:tabs>
+              <w:tab w:val="right" w:leader="dot" w:pos="9350"/>
+            </w:tabs>
+            <w:rPr>
+              <w:rFonts w:eastAsiaTheme="minorEastAsia"/>
+              <w:noProof/>
+            </w:rPr>
+          </w:pPr>
+          <w:hyperlink w:anchor="_Toc134747855" w:history="1">
+            <w:r>
+              <w:rPr>
+                <w:rStyle w:val="Hyperlink"/>
+                <w:rFonts w:cstheme="minorHAnsi"/>
+                <w:b/>
+                <w:bCs/>
+                <w:noProof/>
+                <w:lang w:val="lv-LV"/>
+              </w:rPr>
+              <w:t>Apmācīto modeļu testēšanas rezultāti un to veiktspējas salīdzinājums un interpretācija</w:t>
+            </w:r>
+            <w:r>
+              <w:rPr>
+                <w:noProof/>
+                <w:webHidden/>
+              </w:rPr>
+              <w:tab/>
+            </w:r>
+            <w:r>
+              <w:rPr>
+                <w:noProof/>
+                <w:webHidden/>
+              </w:rPr>
+              <w:fldChar w:fldCharType="begin"/>
+            </w:r>
+            <w:r>
+              <w:rPr>
+                <w:noProof/>
+                <w:webHidden/>
+              </w:rPr>
+              <w:instrText xml:space="preserve"> PAGEREF _Toc134747855 \h </w:instrText>
+            </w:r>
+            <w:r>
+              <w:rPr>
+                <w:noProof/>
+                <w:webHidden/>
+              </w:rPr>
+            </w:r>
+            <w:r>
+              <w:rPr>
+                <w:noProof/>
+                <w:webHidden/>
+              </w:rPr>
+              <w:fldChar w:fldCharType="separate"/>
+            </w:r>
+            <w:r>
+              <w:rPr>
+                <w:noProof/>
+                <w:webHidden/>
+              </w:rPr>
+              <w:t>24</w:t>
+            </w:r>
+            <w:r>
+              <w:rPr>
+                <w:noProof/>
+                <w:webHidden/>
+              </w:rPr>
+              <w:fldChar w:fldCharType="end"/>
+            </w:r>
+          </w:hyperlink>
+        </w:p>
+        <w:p>
+          <w:pPr>
+            <w:pStyle w:val="TOC1"/>
+            <w:tabs>
+              <w:tab w:val="right" w:leader="dot" w:pos="9350"/>
+            </w:tabs>
+            <w:rPr>
+              <w:rFonts w:eastAsiaTheme="minorEastAsia"/>
+              <w:noProof/>
+            </w:rPr>
+          </w:pPr>
+          <w:hyperlink w:anchor="_Toc134747856" w:history="1">
+            <w:r>
+              <w:rPr>
+                <w:rStyle w:val="Hyperlink"/>
+                <w:rFonts w:cstheme="minorHAnsi"/>
+                <w:b/>
+                <w:bCs/>
+                <w:noProof/>
+                <w:lang w:val="lv-LV"/>
+              </w:rPr>
+              <w:t>Secinājumi</w:t>
+            </w:r>
+            <w:r>
+              <w:rPr>
+                <w:noProof/>
+                <w:webHidden/>
+              </w:rPr>
+              <w:tab/>
+            </w:r>
+            <w:r>
+              <w:rPr>
+                <w:noProof/>
+                <w:webHidden/>
+              </w:rPr>
+              <w:fldChar w:fldCharType="begin"/>
+            </w:r>
+            <w:r>
+              <w:rPr>
+                <w:noProof/>
+                <w:webHidden/>
+              </w:rPr>
+              <w:instrText xml:space="preserve"> PAGEREF _Toc134747856 \h </w:instrText>
+            </w:r>
+            <w:r>
+              <w:rPr>
+                <w:noProof/>
+                <w:webHidden/>
+              </w:rPr>
+            </w:r>
+            <w:r>
+              <w:rPr>
+                <w:noProof/>
+                <w:webHidden/>
+              </w:rPr>
+              <w:fldChar w:fldCharType="separate"/>
+            </w:r>
+            <w:r>
+              <w:rPr>
+                <w:noProof/>
+                <w:webHidden/>
+              </w:rPr>
+              <w:t>25</w:t>
+            </w:r>
+            <w:r>
+              <w:rPr>
+                <w:noProof/>
+                <w:webHidden/>
+              </w:rPr>
+              <w:fldChar w:fldCharType="end"/>
+            </w:r>
+          </w:hyperlink>
+        </w:p>
+        <w:p>
+          <w:pPr>
+            <w:pStyle w:val="TOC1"/>
+            <w:tabs>
+              <w:tab w:val="right" w:leader="dot" w:pos="9350"/>
+            </w:tabs>
+            <w:rPr>
+              <w:rFonts w:eastAsiaTheme="minorEastAsia"/>
+              <w:noProof/>
+            </w:rPr>
+          </w:pPr>
+          <w:hyperlink w:anchor="_Toc134747857" w:history="1">
+            <w:r>
+              <w:rPr>
+                <w:rStyle w:val="Hyperlink"/>
+                <w:rFonts w:cstheme="minorHAnsi"/>
+                <w:b/>
+                <w:bCs/>
+                <w:noProof/>
+              </w:rPr>
+              <w:t>IZMANTOTIE</w:t>
+            </w:r>
+            <w:r>
+              <w:rPr>
+                <w:rStyle w:val="Hyperlink"/>
+                <w:rFonts w:cstheme="minorHAnsi"/>
+                <w:b/>
+                <w:bCs/>
+                <w:noProof/>
+                <w:lang w:val="ru-RU"/>
+              </w:rPr>
+              <w:t xml:space="preserve"> </w:t>
+            </w:r>
+            <w:r>
+              <w:rPr>
+                <w:rStyle w:val="Hyperlink"/>
+                <w:rFonts w:cstheme="minorHAnsi"/>
+                <w:b/>
+                <w:bCs/>
+                <w:noProof/>
+              </w:rPr>
+              <w:t>AVOTI</w:t>
+            </w:r>
+            <w:r>
+              <w:rPr>
+                <w:rStyle w:val="Hyperlink"/>
+                <w:rFonts w:cstheme="minorHAnsi"/>
+                <w:b/>
+                <w:bCs/>
+                <w:noProof/>
+                <w:lang w:val="ru-RU"/>
+              </w:rPr>
+              <w:t xml:space="preserve"> </w:t>
+            </w:r>
+            <w:r>
+              <w:rPr>
+                <w:rStyle w:val="Hyperlink"/>
+                <w:rFonts w:cstheme="minorHAnsi"/>
+                <w:b/>
+                <w:bCs/>
+                <w:noProof/>
+              </w:rPr>
+              <w:t>UN</w:t>
+            </w:r>
+            <w:r>
+              <w:rPr>
+                <w:rStyle w:val="Hyperlink"/>
+                <w:rFonts w:cstheme="minorHAnsi"/>
+                <w:b/>
+                <w:bCs/>
+                <w:noProof/>
+                <w:lang w:val="ru-RU"/>
+              </w:rPr>
+              <w:t xml:space="preserve"> </w:t>
+            </w:r>
+            <w:r>
+              <w:rPr>
+                <w:rStyle w:val="Hyperlink"/>
+                <w:rFonts w:cstheme="minorHAnsi"/>
+                <w:b/>
+                <w:bCs/>
+                <w:noProof/>
+              </w:rPr>
+              <w:t>LITERAT</w:t>
+            </w:r>
+            <w:r>
+              <w:rPr>
+                <w:rStyle w:val="Hyperlink"/>
+                <w:rFonts w:cstheme="minorHAnsi"/>
+                <w:b/>
+                <w:bCs/>
+                <w:noProof/>
+                <w:lang w:val="ru-RU"/>
+              </w:rPr>
+              <w:t>Ū</w:t>
+            </w:r>
+            <w:r>
+              <w:rPr>
+                <w:rStyle w:val="Hyperlink"/>
+                <w:rFonts w:cstheme="minorHAnsi"/>
+                <w:b/>
+                <w:bCs/>
+                <w:noProof/>
+              </w:rPr>
+              <w:t>RA</w:t>
+            </w:r>
+            <w:r>
+              <w:rPr>
+                <w:noProof/>
+                <w:webHidden/>
+              </w:rPr>
+              <w:tab/>
+            </w:r>
+            <w:r>
+              <w:rPr>
+                <w:noProof/>
+                <w:webHidden/>
+              </w:rPr>
+              <w:fldChar w:fldCharType="begin"/>
+            </w:r>
+            <w:r>
+              <w:rPr>
+                <w:noProof/>
+                <w:webHidden/>
+              </w:rPr>
+              <w:instrText xml:space="preserve"> PAGEREF _Toc134747857 \h </w:instrText>
+            </w:r>
+            <w:r>
+              <w:rPr>
+                <w:noProof/>
+                <w:webHidden/>
+              </w:rPr>
+            </w:r>
+            <w:r>
+              <w:rPr>
+                <w:noProof/>
+                <w:webHidden/>
+              </w:rPr>
+              <w:fldChar w:fldCharType="separate"/>
+            </w:r>
+            <w:r>
+              <w:rPr>
+                <w:noProof/>
+                <w:webHidden/>
+              </w:rPr>
+              <w:t>26</w:t>
+            </w:r>
+            <w:r>
+              <w:rPr>
+                <w:noProof/>
+                <w:webHidden/>
+              </w:rPr>
+              <w:fldChar w:fldCharType="end"/>
+            </w:r>
+          </w:hyperlink>
+        </w:p>
+        <w:p>
+          <w:r>
+            <w:rPr>
+              <w:b/>
+              <w:bCs/>
+              <w:noProof/>
+            </w:rPr>
+            <w:fldChar w:fldCharType="end"/>
+          </w:r>
+        </w:p>
+      </w:sdtContent>
+    </w:sdt>
     <w:p>
       <w:pPr>
         <w:rPr>
@@ -90,15 +1976,6 @@
       <w:pPr>
         <w:pStyle w:val="Heading1"/>
         <w:rPr>
-          <w:rFonts w:asciiTheme="minorHAnsi" w:hAnsiTheme="minorHAnsi" w:cstheme="minorHAnsi"/>
-          <w:color w:val="000000" w:themeColor="text1"/>
-          <w:sz w:val="48"/>
-          <w:szCs w:val="48"/>
-          <w:lang w:val="lv-LV"/>
-        </w:rPr>
-      </w:pPr>
-      <w:r>
-        <w:rPr>
           <w:rStyle w:val="markedcontent"/>
           <w:rFonts w:asciiTheme="minorHAnsi" w:hAnsiTheme="minorHAnsi" w:cstheme="minorHAnsi"/>
           <w:b/>
@@ -108,8 +1985,62 @@
           <w:szCs w:val="40"/>
           <w:lang w:val="lv-LV"/>
         </w:rPr>
+      </w:pPr>
+      <w:bookmarkStart w:id="0" w:name="_Toc134747841"/>
+      <w:r>
+        <w:rPr>
+          <w:rStyle w:val="markedcontent"/>
+          <w:rFonts w:asciiTheme="minorHAnsi" w:hAnsiTheme="minorHAnsi" w:cstheme="minorHAnsi"/>
+          <w:b/>
+          <w:bCs/>
+          <w:color w:val="000000" w:themeColor="text1"/>
+          <w:sz w:val="40"/>
+          <w:szCs w:val="40"/>
+          <w:lang w:val="lv-LV"/>
+        </w:rPr>
         <w:lastRenderedPageBreak/>
         <w:t>I daļa - Datu pirmapstrāde/izpēte</w:t>
+      </w:r>
+      <w:bookmarkEnd w:id="0"/>
+    </w:p>
+    <w:p>
+      <w:pPr>
+        <w:pStyle w:val="Heading2"/>
+        <w:rPr>
+          <w:rFonts w:asciiTheme="minorHAnsi" w:hAnsiTheme="minorHAnsi" w:cstheme="minorHAnsi"/>
+          <w:b/>
+          <w:bCs/>
+          <w:color w:val="000000" w:themeColor="text1"/>
+          <w:sz w:val="32"/>
+          <w:szCs w:val="32"/>
+          <w:lang w:val="lv-LV"/>
+        </w:rPr>
+      </w:pPr>
+      <w:bookmarkStart w:id="1" w:name="_Toc134747842"/>
+      <w:r>
+        <w:rPr>
+          <w:rFonts w:asciiTheme="minorHAnsi" w:hAnsiTheme="minorHAnsi" w:cstheme="minorHAnsi"/>
+          <w:b/>
+          <w:bCs/>
+          <w:color w:val="000000" w:themeColor="text1"/>
+          <w:sz w:val="32"/>
+          <w:szCs w:val="32"/>
+          <w:lang w:val="lv-LV"/>
+        </w:rPr>
+        <w:t>Datu kopu analīze</w:t>
+      </w:r>
+      <w:bookmarkEnd w:id="1"/>
+      <w:r>
+        <w:rPr>
+          <w:rFonts w:asciiTheme="minorHAnsi" w:hAnsiTheme="minorHAnsi" w:cstheme="minorHAnsi"/>
+          <w:b/>
+          <w:bCs/>
+          <w:color w:val="000000" w:themeColor="text1"/>
+          <w:sz w:val="32"/>
+          <w:szCs w:val="32"/>
+          <w:lang w:val="lv-LV"/>
+        </w:rPr>
+        <w:t xml:space="preserve"> </w:t>
       </w:r>
     </w:p>
     <w:p>
@@ -225,6 +2156,12 @@
           <w:lang w:val="lv-LV"/>
         </w:rPr>
         <w:t>”</w:t>
+      </w:r>
+      <w:r>
+        <w:rPr>
+          <w:lang w:val="lv-LV"/>
+        </w:rPr>
+        <w:t>[1]</w:t>
       </w:r>
     </w:p>
     <w:p>
@@ -280,7 +2217,7 @@
       <w:r>
         <w:t xml:space="preserve"> </w:t>
       </w:r>
-      <w:hyperlink r:id="rId6" w:history="1">
+      <w:hyperlink r:id="rId8" w:history="1">
         <w:r>
           <w:rPr>
             <w:rStyle w:val="Hyperlink"/>
@@ -479,7 +2416,7 @@
                     <pic:cNvPicPr/>
                   </pic:nvPicPr>
                   <pic:blipFill>
-                    <a:blip r:embed="rId7"/>
+                    <a:blip r:embed="rId9"/>
                     <a:stretch>
                       <a:fillRect/>
                     </a:stretch>
@@ -504,14 +2441,24 @@
       <w:pPr>
         <w:pStyle w:val="Caption"/>
       </w:pPr>
-      <w:fldSimple w:instr=" SEQ Ilustrācija \* ARABIC ">
-        <w:r>
-          <w:rPr>
-            <w:noProof/>
-          </w:rPr>
-          <w:t>1</w:t>
-        </w:r>
-      </w:fldSimple>
+      <w:r>
+        <w:fldChar w:fldCharType="begin"/>
+      </w:r>
+      <w:r>
+        <w:instrText xml:space="preserve"> SEQ Ilustrācija \* ARABIC </w:instrText>
+      </w:r>
+      <w:r>
+        <w:fldChar w:fldCharType="separate"/>
+      </w:r>
+      <w:r>
+        <w:rPr>
+          <w:noProof/>
+        </w:rPr>
+        <w:t>1</w:t>
+      </w:r>
+      <w:r>
+        <w:fldChar w:fldCharType="end"/>
+      </w:r>
       <w:r>
         <w:t xml:space="preserve"> att.</w:t>
       </w:r>
@@ -539,7 +2486,7 @@
                     <pic:cNvPicPr/>
                   </pic:nvPicPr>
                   <pic:blipFill>
-                    <a:blip r:embed="rId8"/>
+                    <a:blip r:embed="rId10"/>
                     <a:stretch>
                       <a:fillRect/>
                     </a:stretch>
@@ -589,7 +2536,7 @@
                     <pic:cNvPicPr/>
                   </pic:nvPicPr>
                   <pic:blipFill>
-                    <a:blip r:embed="rId9"/>
+                    <a:blip r:embed="rId11"/>
                     <a:stretch>
                       <a:fillRect/>
                     </a:stretch>
@@ -639,7 +2586,7 @@
                     <pic:cNvPicPr/>
                   </pic:nvPicPr>
                   <pic:blipFill>
-                    <a:blip r:embed="rId10"/>
+                    <a:blip r:embed="rId12"/>
                     <a:stretch>
                       <a:fillRect/>
                     </a:stretch>
@@ -682,7 +2629,7 @@
         <w:lastRenderedPageBreak/>
         <w:t xml:space="preserve">Visi iepriekš minētie attēli vēlreiz parāda visus manas datu kopas atribūtus (attēli ir ņemti no tīmekļa vietnes, kurā es ieguvu datu kopu </w:t>
       </w:r>
-      <w:hyperlink r:id="rId11" w:history="1">
+      <w:hyperlink r:id="rId13" w:history="1">
         <w:r>
           <w:rPr>
             <w:rStyle w:val="Hyperlink"/>
@@ -2165,7 +4112,7 @@
                     <pic:cNvPicPr/>
                   </pic:nvPicPr>
                   <pic:blipFill>
-                    <a:blip r:embed="rId12"/>
+                    <a:blip r:embed="rId14"/>
                     <a:stretch>
                       <a:fillRect/>
                     </a:stretch>
@@ -2246,7 +4193,7 @@
                     <pic:cNvPicPr/>
                   </pic:nvPicPr>
                   <pic:blipFill>
-                    <a:blip r:embed="rId13"/>
+                    <a:blip r:embed="rId15"/>
                     <a:stretch>
                       <a:fillRect/>
                     </a:stretch>
@@ -2349,7 +4296,7 @@
                     <pic:cNvPicPr/>
                   </pic:nvPicPr>
                   <pic:blipFill>
-                    <a:blip r:embed="rId14"/>
+                    <a:blip r:embed="rId16"/>
                     <a:stretch>
                       <a:fillRect/>
                     </a:stretch>
@@ -2538,7 +4485,7 @@
                     <pic:cNvPicPr/>
                   </pic:nvPicPr>
                   <pic:blipFill>
-                    <a:blip r:embed="rId15"/>
+                    <a:blip r:embed="rId17"/>
                     <a:stretch>
                       <a:fillRect/>
                     </a:stretch>
@@ -2566,8 +4513,13 @@
           <w:lang w:val="lv-LV"/>
         </w:rPr>
       </w:pPr>
-      <w:r>
-        <w:t xml:space="preserve">8 att. </w:t>
+      <w:proofErr w:type="gramStart"/>
+      <w:r>
+        <w:t>8</w:t>
+      </w:r>
+      <w:proofErr w:type="gramEnd"/>
+      <w:r>
+        <w:t xml:space="preserve"> att. </w:t>
       </w:r>
       <w:r>
         <w:rPr>
@@ -2600,7 +4552,7 @@
                     <pic:cNvPicPr/>
                   </pic:nvPicPr>
                   <pic:blipFill>
-                    <a:blip r:embed="rId16"/>
+                    <a:blip r:embed="rId18"/>
                     <a:stretch>
                       <a:fillRect/>
                     </a:stretch>
@@ -2628,9 +4580,11 @@
           <w:lang w:val="lv-LV"/>
         </w:rPr>
       </w:pPr>
+      <w:proofErr w:type="gramStart"/>
       <w:r>
         <w:t>9</w:t>
       </w:r>
+      <w:proofErr w:type="gramEnd"/>
       <w:r>
         <w:t xml:space="preserve"> att</w:t>
       </w:r>
@@ -2768,7 +4722,7 @@
                     <pic:cNvPicPr/>
                   </pic:nvPicPr>
                   <pic:blipFill>
-                    <a:blip r:embed="rId17"/>
+                    <a:blip r:embed="rId19"/>
                     <a:stretch>
                       <a:fillRect/>
                     </a:stretch>
@@ -2852,7 +4806,7 @@
                     <pic:cNvPicPr/>
                   </pic:nvPicPr>
                   <pic:blipFill>
-                    <a:blip r:embed="rId18"/>
+                    <a:blip r:embed="rId20"/>
                     <a:stretch>
                       <a:fillRect/>
                     </a:stretch>
@@ -2883,6 +4837,7 @@
           <w14:ligatures w14:val="none"/>
         </w:rPr>
       </w:pPr>
+      <w:proofErr w:type="gramStart"/>
       <w:r>
         <w:t>1</w:t>
       </w:r>
@@ -2892,6 +4847,7 @@
         </w:rPr>
         <w:t>1</w:t>
       </w:r>
+      <w:proofErr w:type="gramEnd"/>
       <w:r>
         <w:t xml:space="preserve"> </w:t>
       </w:r>
@@ -3037,7 +4993,7 @@
                     <pic:cNvPicPr/>
                   </pic:nvPicPr>
                   <pic:blipFill>
-                    <a:blip r:embed="rId19"/>
+                    <a:blip r:embed="rId21"/>
                     <a:stretch>
                       <a:fillRect/>
                     </a:stretch>
@@ -3111,7 +5067,7 @@
                     <pic:cNvPicPr/>
                   </pic:nvPicPr>
                   <pic:blipFill>
-                    <a:blip r:embed="rId20"/>
+                    <a:blip r:embed="rId22"/>
                     <a:stretch>
                       <a:fillRect/>
                     </a:stretch>
@@ -3244,7 +5200,7 @@
                     <pic:cNvPicPr/>
                   </pic:nvPicPr>
                   <pic:blipFill>
-                    <a:blip r:embed="rId21"/>
+                    <a:blip r:embed="rId23"/>
                     <a:stretch>
                       <a:fillRect/>
                     </a:stretch>
@@ -3297,7 +5253,7 @@
                     <pic:cNvPicPr/>
                   </pic:nvPicPr>
                   <pic:blipFill>
-                    <a:blip r:embed="rId22"/>
+                    <a:blip r:embed="rId24"/>
                     <a:stretch>
                       <a:fillRect/>
                     </a:stretch>
@@ -3342,6 +5298,7 @@
           <w:lang w:val="lv-LV"/>
         </w:rPr>
       </w:pPr>
+      <w:bookmarkStart w:id="2" w:name="_Toc134747843"/>
       <w:r>
         <w:rPr>
           <w:rFonts w:asciiTheme="minorHAnsi" w:hAnsiTheme="minorHAnsi" w:cstheme="minorHAnsi"/>
@@ -3354,6 +5311,7 @@
         </w:rPr>
         <w:t>Secinājumi</w:t>
       </w:r>
+      <w:bookmarkEnd w:id="2"/>
     </w:p>
     <w:p>
       <w:pPr>
@@ -3684,6 +5642,7 @@
     <w:p>
       <w:pPr>
         <w:rPr>
+          <w:noProof/>
           <w:lang w:val="lv-LV"/>
         </w:rPr>
       </w:pPr>
@@ -3693,144 +5652,18 @@
         </w:rPr>
         <w:t>Arī bieža ādas tievuma vērtība arī ir 0. Tas var liecināt par to, ka cilvēkiem nav veikts ādas biezuma tests un no tā rodas 0 vērtība.</w:t>
       </w:r>
-    </w:p>
-    <w:p>
-      <w:pPr>
-        <w:rPr>
-          <w:lang w:val="lv-LV"/>
-        </w:rPr>
-      </w:pPr>
-      <w:r>
-        <w:rPr>
-          <w:rStyle w:val="markedcontent"/>
-          <w:rFonts w:cstheme="minorHAnsi"/>
-          <w:b/>
-          <w:bCs/>
-          <w:color w:val="000000" w:themeColor="text1"/>
-          <w:kern w:val="0"/>
-          <w:sz w:val="40"/>
-          <w:szCs w:val="40"/>
-          <w:lang w:val="lv-LV"/>
-          <w14:ligatures w14:val="none"/>
-        </w:rPr>
-        <w:lastRenderedPageBreak/>
-        <w:t xml:space="preserve">II daļa – Nepārraudzītā </w:t>
-      </w:r>
-      <w:proofErr w:type="spellStart"/>
-      <w:r>
-        <w:rPr>
-          <w:rStyle w:val="markedcontent"/>
-          <w:rFonts w:cstheme="minorHAnsi"/>
-          <w:b/>
-          <w:bCs/>
-          <w:color w:val="000000" w:themeColor="text1"/>
-          <w:kern w:val="0"/>
-          <w:sz w:val="40"/>
-          <w:szCs w:val="40"/>
-          <w:lang w:val="lv-LV"/>
-          <w14:ligatures w14:val="none"/>
-        </w:rPr>
-        <w:t>mašīnmācīšanās</w:t>
-      </w:r>
-      <w:proofErr w:type="spellEnd"/>
-      <w:r>
-        <w:rPr>
-          <w:rFonts w:cstheme="minorHAnsi"/>
-          <w:sz w:val="24"/>
-          <w:szCs w:val="24"/>
-          <w:lang w:val="lv-LV"/>
-        </w:rPr>
-        <w:br/>
-      </w:r>
-    </w:p>
-    <w:p>
-      <w:pPr>
-        <w:rPr>
-          <w:lang w:val="lv-LV"/>
-        </w:rPr>
-      </w:pPr>
       <w:r>
         <w:rPr>
           <w:noProof/>
           <w:lang w:val="lv-LV"/>
         </w:rPr>
-        <w:drawing>
-          <wp:inline distT="0" distB="0" distL="0" distR="0" wp14:anchorId="208779CC" wp14:editId="1CBB8D5D">
-            <wp:extent cx="5943600" cy="3483610"/>
-            <wp:effectExtent l="0" t="0" r="0" b="2540"/>
-            <wp:docPr id="490088519" name="Picture 1" descr="A screenshot of a computer&#10;&#10;Description automatically generated with medium confidence"/>
-            <wp:cNvGraphicFramePr>
-              <a:graphicFrameLocks xmlns:a="http://schemas.openxmlformats.org/drawingml/2006/main" noChangeAspect="1"/>
-            </wp:cNvGraphicFramePr>
-            <a:graphic xmlns:a="http://schemas.openxmlformats.org/drawingml/2006/main">
-              <a:graphicData uri="http://schemas.openxmlformats.org/drawingml/2006/picture">
-                <pic:pic xmlns:pic="http://schemas.openxmlformats.org/drawingml/2006/picture">
-                  <pic:nvPicPr>
-                    <pic:cNvPr id="490088519" name="Picture 1" descr="A screenshot of a computer&#10;&#10;Description automatically generated with medium confidence"/>
-                    <pic:cNvPicPr/>
-                  </pic:nvPicPr>
-                  <pic:blipFill>
-                    <a:blip r:embed="rId23"/>
-                    <a:stretch>
-                      <a:fillRect/>
-                    </a:stretch>
-                  </pic:blipFill>
-                  <pic:spPr>
-                    <a:xfrm>
-                      <a:off x="0" y="0"/>
-                      <a:ext cx="5943600" cy="3483610"/>
-                    </a:xfrm>
-                    <a:prstGeom prst="rect">
-                      <a:avLst/>
-                    </a:prstGeom>
-                  </pic:spPr>
-                </pic:pic>
-              </a:graphicData>
-            </a:graphic>
-          </wp:inline>
-        </w:drawing>
-      </w:r>
-      <w:r>
-        <w:rPr>
-          <w:noProof/>
-          <w:lang w:val="lv-LV"/>
-        </w:rPr>
-        <w:drawing>
-          <wp:inline distT="0" distB="0" distL="0" distR="0" wp14:anchorId="20B595C2" wp14:editId="477A0193">
-            <wp:extent cx="5943600" cy="3490595"/>
-            <wp:effectExtent l="0" t="0" r="0" b="0"/>
-            <wp:docPr id="1174523959" name="Picture 1" descr="A screenshot of a computer&#10;&#10;Description automatically generated with medium confidence"/>
-            <wp:cNvGraphicFramePr>
-              <a:graphicFrameLocks xmlns:a="http://schemas.openxmlformats.org/drawingml/2006/main" noChangeAspect="1"/>
-            </wp:cNvGraphicFramePr>
-            <a:graphic xmlns:a="http://schemas.openxmlformats.org/drawingml/2006/main">
-              <a:graphicData uri="http://schemas.openxmlformats.org/drawingml/2006/picture">
-                <pic:pic xmlns:pic="http://schemas.openxmlformats.org/drawingml/2006/picture">
-                  <pic:nvPicPr>
-                    <pic:cNvPr id="1174523959" name="Picture 1" descr="A screenshot of a computer&#10;&#10;Description automatically generated with medium confidence"/>
-                    <pic:cNvPicPr/>
-                  </pic:nvPicPr>
-                  <pic:blipFill>
-                    <a:blip r:embed="rId24"/>
-                    <a:stretch>
-                      <a:fillRect/>
-                    </a:stretch>
-                  </pic:blipFill>
-                  <pic:spPr>
-                    <a:xfrm>
-                      <a:off x="0" y="0"/>
-                      <a:ext cx="5943600" cy="3490595"/>
-                    </a:xfrm>
-                    <a:prstGeom prst="rect">
-                      <a:avLst/>
-                    </a:prstGeom>
-                  </pic:spPr>
-                </pic:pic>
-              </a:graphicData>
-            </a:graphic>
-          </wp:inline>
-        </w:drawing>
-      </w:r>
+        <w:t xml:space="preserve"> </w:t>
+      </w:r>
+    </w:p>
+    <w:p>
+      <w:pPr>
+        <w:keepNext/>
+      </w:pPr>
       <w:r>
         <w:rPr>
           <w:noProof/>
@@ -3838,228 +5671,7 @@
         </w:rPr>
         <w:lastRenderedPageBreak/>
         <w:drawing>
-          <wp:inline distT="0" distB="0" distL="0" distR="0" wp14:anchorId="7A01DE70" wp14:editId="5A4D6127">
-            <wp:extent cx="5943600" cy="3416935"/>
-            <wp:effectExtent l="0" t="0" r="0" b="0"/>
-            <wp:docPr id="992680158" name="Picture 1" descr="A screenshot of a computer&#10;&#10;Description automatically generated with medium confidence"/>
-            <wp:cNvGraphicFramePr>
-              <a:graphicFrameLocks xmlns:a="http://schemas.openxmlformats.org/drawingml/2006/main" noChangeAspect="1"/>
-            </wp:cNvGraphicFramePr>
-            <a:graphic xmlns:a="http://schemas.openxmlformats.org/drawingml/2006/main">
-              <a:graphicData uri="http://schemas.openxmlformats.org/drawingml/2006/picture">
-                <pic:pic xmlns:pic="http://schemas.openxmlformats.org/drawingml/2006/picture">
-                  <pic:nvPicPr>
-                    <pic:cNvPr id="992680158" name="Picture 1" descr="A screenshot of a computer&#10;&#10;Description automatically generated with medium confidence"/>
-                    <pic:cNvPicPr/>
-                  </pic:nvPicPr>
-                  <pic:blipFill>
-                    <a:blip r:embed="rId25"/>
-                    <a:stretch>
-                      <a:fillRect/>
-                    </a:stretch>
-                  </pic:blipFill>
-                  <pic:spPr>
-                    <a:xfrm>
-                      <a:off x="0" y="0"/>
-                      <a:ext cx="5943600" cy="3416935"/>
-                    </a:xfrm>
-                    <a:prstGeom prst="rect">
-                      <a:avLst/>
-                    </a:prstGeom>
-                  </pic:spPr>
-                </pic:pic>
-              </a:graphicData>
-            </a:graphic>
-          </wp:inline>
-        </w:drawing>
-      </w:r>
-      <w:r>
-        <w:rPr>
-          <w:noProof/>
-          <w:lang w:val="lv-LV"/>
-        </w:rPr>
-        <w:drawing>
-          <wp:inline distT="0" distB="0" distL="0" distR="0" wp14:anchorId="0B6B3BD2" wp14:editId="6A06CFA8">
-            <wp:extent cx="5943600" cy="3401695"/>
-            <wp:effectExtent l="0" t="0" r="0" b="8255"/>
-            <wp:docPr id="1439841454" name="Picture 1" descr="A screenshot of a computer&#10;&#10;Description automatically generated with medium confidence"/>
-            <wp:cNvGraphicFramePr>
-              <a:graphicFrameLocks xmlns:a="http://schemas.openxmlformats.org/drawingml/2006/main" noChangeAspect="1"/>
-            </wp:cNvGraphicFramePr>
-            <a:graphic xmlns:a="http://schemas.openxmlformats.org/drawingml/2006/main">
-              <a:graphicData uri="http://schemas.openxmlformats.org/drawingml/2006/picture">
-                <pic:pic xmlns:pic="http://schemas.openxmlformats.org/drawingml/2006/picture">
-                  <pic:nvPicPr>
-                    <pic:cNvPr id="1439841454" name="Picture 1" descr="A screenshot of a computer&#10;&#10;Description automatically generated with medium confidence"/>
-                    <pic:cNvPicPr/>
-                  </pic:nvPicPr>
-                  <pic:blipFill>
-                    <a:blip r:embed="rId26"/>
-                    <a:stretch>
-                      <a:fillRect/>
-                    </a:stretch>
-                  </pic:blipFill>
-                  <pic:spPr>
-                    <a:xfrm>
-                      <a:off x="0" y="0"/>
-                      <a:ext cx="5943600" cy="3401695"/>
-                    </a:xfrm>
-                    <a:prstGeom prst="rect">
-                      <a:avLst/>
-                    </a:prstGeom>
-                  </pic:spPr>
-                </pic:pic>
-              </a:graphicData>
-            </a:graphic>
-          </wp:inline>
-        </w:drawing>
-      </w:r>
-      <w:r>
-        <w:rPr>
-          <w:noProof/>
-          <w:lang w:val="lv-LV"/>
-        </w:rPr>
-        <w:lastRenderedPageBreak/>
-        <w:drawing>
-          <wp:inline distT="0" distB="0" distL="0" distR="0" wp14:anchorId="502732D4" wp14:editId="6FC2F142">
-            <wp:extent cx="5943600" cy="3438525"/>
-            <wp:effectExtent l="0" t="0" r="0" b="9525"/>
-            <wp:docPr id="1419796545" name="Picture 1" descr="A screenshot of a computer&#10;&#10;Description automatically generated with medium confidence"/>
-            <wp:cNvGraphicFramePr>
-              <a:graphicFrameLocks xmlns:a="http://schemas.openxmlformats.org/drawingml/2006/main" noChangeAspect="1"/>
-            </wp:cNvGraphicFramePr>
-            <a:graphic xmlns:a="http://schemas.openxmlformats.org/drawingml/2006/main">
-              <a:graphicData uri="http://schemas.openxmlformats.org/drawingml/2006/picture">
-                <pic:pic xmlns:pic="http://schemas.openxmlformats.org/drawingml/2006/picture">
-                  <pic:nvPicPr>
-                    <pic:cNvPr id="1419796545" name="Picture 1" descr="A screenshot of a computer&#10;&#10;Description automatically generated with medium confidence"/>
-                    <pic:cNvPicPr/>
-                  </pic:nvPicPr>
-                  <pic:blipFill>
-                    <a:blip r:embed="rId27"/>
-                    <a:stretch>
-                      <a:fillRect/>
-                    </a:stretch>
-                  </pic:blipFill>
-                  <pic:spPr>
-                    <a:xfrm>
-                      <a:off x="0" y="0"/>
-                      <a:ext cx="5943600" cy="3438525"/>
-                    </a:xfrm>
-                    <a:prstGeom prst="rect">
-                      <a:avLst/>
-                    </a:prstGeom>
-                  </pic:spPr>
-                </pic:pic>
-              </a:graphicData>
-            </a:graphic>
-          </wp:inline>
-        </w:drawing>
-      </w:r>
-      <w:r>
-        <w:rPr>
-          <w:noProof/>
-          <w:lang w:val="lv-LV"/>
-        </w:rPr>
-        <w:drawing>
-          <wp:inline distT="0" distB="0" distL="0" distR="0" wp14:anchorId="744044CA" wp14:editId="609BE8E0">
-            <wp:extent cx="4372585" cy="3096057"/>
-            <wp:effectExtent l="0" t="0" r="9525" b="9525"/>
-            <wp:docPr id="1359044774" name="Picture 1" descr="A screenshot of a computer&#10;&#10;Description automatically generated with medium confidence"/>
-            <wp:cNvGraphicFramePr>
-              <a:graphicFrameLocks xmlns:a="http://schemas.openxmlformats.org/drawingml/2006/main" noChangeAspect="1"/>
-            </wp:cNvGraphicFramePr>
-            <a:graphic xmlns:a="http://schemas.openxmlformats.org/drawingml/2006/main">
-              <a:graphicData uri="http://schemas.openxmlformats.org/drawingml/2006/picture">
-                <pic:pic xmlns:pic="http://schemas.openxmlformats.org/drawingml/2006/picture">
-                  <pic:nvPicPr>
-                    <pic:cNvPr id="1359044774" name="Picture 1" descr="A screenshot of a computer&#10;&#10;Description automatically generated with medium confidence"/>
-                    <pic:cNvPicPr/>
-                  </pic:nvPicPr>
-                  <pic:blipFill>
-                    <a:blip r:embed="rId28"/>
-                    <a:stretch>
-                      <a:fillRect/>
-                    </a:stretch>
-                  </pic:blipFill>
-                  <pic:spPr>
-                    <a:xfrm>
-                      <a:off x="0" y="0"/>
-                      <a:ext cx="4372585" cy="3096057"/>
-                    </a:xfrm>
-                    <a:prstGeom prst="rect">
-                      <a:avLst/>
-                    </a:prstGeom>
-                  </pic:spPr>
-                </pic:pic>
-              </a:graphicData>
-            </a:graphic>
-          </wp:inline>
-        </w:drawing>
-      </w:r>
-      <w:r>
-        <w:rPr>
-          <w:noProof/>
-          <w:lang w:val="lv-LV"/>
-        </w:rPr>
-        <w:lastRenderedPageBreak/>
-        <w:drawing>
-          <wp:inline distT="0" distB="0" distL="0" distR="0" wp14:anchorId="0E7E7CAF" wp14:editId="48B09264">
-            <wp:extent cx="3493770" cy="8214360"/>
-            <wp:effectExtent l="0" t="0" r="0" b="0"/>
-            <wp:docPr id="42011548" name="Picture 1"/>
-            <wp:cNvGraphicFramePr>
-              <a:graphicFrameLocks xmlns:a="http://schemas.openxmlformats.org/drawingml/2006/main" noChangeAspect="1"/>
-            </wp:cNvGraphicFramePr>
-            <a:graphic xmlns:a="http://schemas.openxmlformats.org/drawingml/2006/main">
-              <a:graphicData uri="http://schemas.openxmlformats.org/drawingml/2006/picture">
-                <pic:pic xmlns:pic="http://schemas.openxmlformats.org/drawingml/2006/picture">
-                  <pic:nvPicPr>
-                    <pic:cNvPr id="0" name="Picture 1"/>
-                    <pic:cNvPicPr>
-                      <a:picLocks noChangeAspect="1" noChangeArrowheads="1"/>
-                    </pic:cNvPicPr>
-                  </pic:nvPicPr>
-                  <pic:blipFill>
-                    <a:blip r:embed="rId29">
-                      <a:extLst>
-                        <a:ext uri="{28A0092B-C50C-407E-A947-70E740481C1C}">
-                          <a14:useLocalDpi xmlns:a14="http://schemas.microsoft.com/office/drawing/2010/main" val="0"/>
-                        </a:ext>
-                      </a:extLst>
-                    </a:blip>
-                    <a:srcRect/>
-                    <a:stretch>
-                      <a:fillRect/>
-                    </a:stretch>
-                  </pic:blipFill>
-                  <pic:spPr bwMode="auto">
-                    <a:xfrm>
-                      <a:off x="0" y="0"/>
-                      <a:ext cx="3493770" cy="8214360"/>
-                    </a:xfrm>
-                    <a:prstGeom prst="rect">
-                      <a:avLst/>
-                    </a:prstGeom>
-                    <a:noFill/>
-                    <a:ln>
-                      <a:noFill/>
-                    </a:ln>
-                  </pic:spPr>
-                </pic:pic>
-              </a:graphicData>
-            </a:graphic>
-          </wp:inline>
-        </w:drawing>
-      </w:r>
-      <w:r>
-        <w:rPr>
-          <w:noProof/>
-          <w:lang w:val="lv-LV"/>
-        </w:rPr>
-        <w:lastRenderedPageBreak/>
-        <w:drawing>
-          <wp:inline distT="0" distB="0" distL="0" distR="0" wp14:anchorId="71BC82F1" wp14:editId="0459A291">
+          <wp:inline distT="0" distB="0" distL="0" distR="0" wp14:anchorId="4EF69F11" wp14:editId="2C28E457">
             <wp:extent cx="5943600" cy="3239135"/>
             <wp:effectExtent l="0" t="0" r="0" b="0"/>
             <wp:docPr id="1186555859" name="Picture 1" descr="A screenshot of a computer&#10;&#10;Description automatically generated with low confidence"/>
@@ -4074,7 +5686,7 @@
                     <pic:cNvPicPr/>
                   </pic:nvPicPr>
                   <pic:blipFill>
-                    <a:blip r:embed="rId30"/>
+                    <a:blip r:embed="rId25"/>
                     <a:stretch>
                       <a:fillRect/>
                     </a:stretch>
@@ -4097,13 +5709,52 @@
     </w:p>
     <w:p>
       <w:pPr>
-        <w:rPr>
-          <w:lang w:val="lv-LV"/>
-        </w:rPr>
-      </w:pPr>
-      <w:r>
-        <w:rPr>
-          <w:lang w:val="lv-LV"/>
+        <w:pStyle w:val="Caption"/>
+        <w:rPr>
+          <w:lang w:val="lv-LV"/>
+        </w:rPr>
+      </w:pPr>
+      <w:proofErr w:type="gramStart"/>
+      <w:r>
+        <w:t>16</w:t>
+      </w:r>
+      <w:proofErr w:type="gramEnd"/>
+      <w:r>
+        <w:t xml:space="preserve"> att. Orange </w:t>
+      </w:r>
+      <w:proofErr w:type="spellStart"/>
+      <w:r>
+        <w:t>modelis</w:t>
+      </w:r>
+      <w:proofErr w:type="spellEnd"/>
+    </w:p>
+    <w:p>
+      <w:pPr>
+        <w:rPr>
+          <w:rStyle w:val="markedcontent"/>
+          <w:rFonts w:cstheme="minorHAnsi"/>
+          <w:b/>
+          <w:bCs/>
+          <w:color w:val="000000" w:themeColor="text1"/>
+          <w:kern w:val="0"/>
+          <w:sz w:val="40"/>
+          <w:szCs w:val="40"/>
+          <w:lang w:val="lv-LV"/>
+          <w14:ligatures w14:val="none"/>
+        </w:rPr>
+      </w:pPr>
+      <w:r>
+        <w:rPr>
+          <w:rStyle w:val="markedcontent"/>
+          <w:rFonts w:cstheme="minorHAnsi"/>
+          <w:b/>
+          <w:bCs/>
+          <w:color w:val="000000" w:themeColor="text1"/>
+          <w:kern w:val="0"/>
+          <w:sz w:val="40"/>
+          <w:szCs w:val="40"/>
+          <w:lang w:val="lv-LV"/>
+          <w14:ligatures w14:val="none"/>
         </w:rPr>
         <w:br w:type="page"/>
       </w:r>
@@ -4113,7 +5764,7 @@
         <w:pStyle w:val="Heading1"/>
         <w:rPr>
           <w:rStyle w:val="markedcontent"/>
-          <w:rFonts w:cs="Times New Roman"/>
+          <w:rFonts w:asciiTheme="minorHAnsi" w:hAnsiTheme="minorHAnsi" w:cstheme="minorHAnsi"/>
           <w:b/>
           <w:bCs/>
           <w:color w:val="000000" w:themeColor="text1"/>
@@ -4122,10 +5773,11 @@
           <w:lang w:val="lv-LV"/>
         </w:rPr>
       </w:pPr>
+      <w:bookmarkStart w:id="3" w:name="_Toc134747844"/>
       <w:r>
         <w:rPr>
           <w:rStyle w:val="markedcontent"/>
-          <w:rFonts w:cs="Times New Roman"/>
+          <w:rFonts w:asciiTheme="minorHAnsi" w:hAnsiTheme="minorHAnsi" w:cstheme="minorHAnsi"/>
           <w:b/>
           <w:bCs/>
           <w:color w:val="000000" w:themeColor="text1"/>
@@ -4134,13 +5786,13 @@
           <w:lang w:val="lv-LV"/>
         </w:rPr>
         <w:lastRenderedPageBreak/>
-        <w:t xml:space="preserve">III daļa – Pārraudzītā </w:t>
+        <w:t xml:space="preserve">II daļa – Nepārraudzītā </w:t>
       </w:r>
       <w:proofErr w:type="spellStart"/>
       <w:r>
         <w:rPr>
           <w:rStyle w:val="markedcontent"/>
-          <w:rFonts w:cs="Times New Roman"/>
+          <w:rFonts w:asciiTheme="minorHAnsi" w:hAnsiTheme="minorHAnsi" w:cstheme="minorHAnsi"/>
           <w:b/>
           <w:bCs/>
           <w:color w:val="000000" w:themeColor="text1"/>
@@ -4150,6 +5802,2050 @@
         </w:rPr>
         <w:t>mašīnmācīšanās</w:t>
       </w:r>
+      <w:bookmarkEnd w:id="3"/>
+      <w:proofErr w:type="spellEnd"/>
+    </w:p>
+    <w:p>
+      <w:pPr>
+        <w:rPr>
+          <w:rStyle w:val="markedcontent"/>
+          <w:rFonts w:cstheme="minorHAnsi"/>
+          <w:color w:val="000000" w:themeColor="text1"/>
+          <w:kern w:val="0"/>
+          <w:sz w:val="24"/>
+          <w:szCs w:val="24"/>
+          <w:lang w:val="lv-LV"/>
+          <w14:ligatures w14:val="none"/>
+        </w:rPr>
+      </w:pPr>
+      <w:r>
+        <w:rPr>
+          <w:rStyle w:val="markedcontent"/>
+          <w:rFonts w:cstheme="minorHAnsi"/>
+          <w:color w:val="000000" w:themeColor="text1"/>
+          <w:kern w:val="0"/>
+          <w:sz w:val="24"/>
+          <w:szCs w:val="24"/>
+          <w:lang w:val="lv-LV"/>
+          <w14:ligatures w14:val="none"/>
+        </w:rPr>
+        <w:t xml:space="preserve">Šī </w:t>
+      </w:r>
+      <w:proofErr w:type="spellStart"/>
+      <w:r>
+        <w:rPr>
+          <w:rStyle w:val="markedcontent"/>
+          <w:rFonts w:cstheme="minorHAnsi"/>
+          <w:color w:val="000000" w:themeColor="text1"/>
+          <w:kern w:val="0"/>
+          <w:sz w:val="24"/>
+          <w:szCs w:val="24"/>
+          <w:lang w:val="lv-LV"/>
+          <w14:ligatures w14:val="none"/>
+        </w:rPr>
+        <w:t>mašīnmācīšanās</w:t>
+      </w:r>
+      <w:proofErr w:type="spellEnd"/>
+      <w:r>
+        <w:rPr>
+          <w:rStyle w:val="markedcontent"/>
+          <w:rFonts w:cstheme="minorHAnsi"/>
+          <w:color w:val="000000" w:themeColor="text1"/>
+          <w:kern w:val="0"/>
+          <w:sz w:val="24"/>
+          <w:szCs w:val="24"/>
+          <w:lang w:val="lv-LV"/>
+          <w14:ligatures w14:val="none"/>
+        </w:rPr>
+        <w:t xml:space="preserve"> veida uzdevums bija izvēlēties 2 algoritmus:</w:t>
+      </w:r>
+      <w:r>
+        <w:rPr>
+          <w:rStyle w:val="markedcontent"/>
+          <w:rFonts w:cstheme="minorHAnsi"/>
+          <w:color w:val="000000" w:themeColor="text1"/>
+          <w:kern w:val="0"/>
+          <w:sz w:val="24"/>
+          <w:szCs w:val="24"/>
+          <w:lang w:val="lv-LV"/>
+          <w14:ligatures w14:val="none"/>
+        </w:rPr>
+        <w:t xml:space="preserve"> </w:t>
+      </w:r>
+      <w:r>
+        <w:rPr>
+          <w:lang w:val="lv-LV"/>
+        </w:rPr>
+        <w:t>h</w:t>
+      </w:r>
+      <w:r>
+        <w:rPr>
+          <w:lang w:val="lv-LV"/>
+        </w:rPr>
+        <w:t xml:space="preserve">ierarhiskā </w:t>
+      </w:r>
+      <w:proofErr w:type="spellStart"/>
+      <w:r>
+        <w:rPr>
+          <w:lang w:val="lv-LV"/>
+        </w:rPr>
+        <w:t>klasterizācija</w:t>
+      </w:r>
+      <w:proofErr w:type="spellEnd"/>
+      <w:r>
+        <w:rPr>
+          <w:lang w:val="lv-LV"/>
+        </w:rPr>
+        <w:t xml:space="preserve"> un </w:t>
+      </w:r>
+      <w:r>
+        <w:rPr>
+          <w:lang w:val="lv-LV"/>
+        </w:rPr>
+        <w:t>K-vidējo algoritms.</w:t>
+      </w:r>
+    </w:p>
+    <w:p>
+      <w:pPr>
+        <w:pStyle w:val="Heading2"/>
+        <w:rPr>
+          <w:rFonts w:asciiTheme="minorHAnsi" w:hAnsiTheme="minorHAnsi" w:cstheme="minorHAnsi"/>
+          <w:b/>
+          <w:bCs/>
+          <w:color w:val="000000" w:themeColor="text1"/>
+          <w:sz w:val="28"/>
+          <w:szCs w:val="28"/>
+          <w:lang w:val="lv-LV"/>
+        </w:rPr>
+      </w:pPr>
+      <w:bookmarkStart w:id="4" w:name="_Toc134747845"/>
+      <w:r>
+        <w:rPr>
+          <w:rFonts w:asciiTheme="minorHAnsi" w:hAnsiTheme="minorHAnsi" w:cstheme="minorHAnsi"/>
+          <w:b/>
+          <w:bCs/>
+          <w:color w:val="000000" w:themeColor="text1"/>
+          <w:sz w:val="28"/>
+          <w:szCs w:val="28"/>
+          <w:lang w:val="lv-LV"/>
+        </w:rPr>
+        <w:t xml:space="preserve">Hierarhiskā </w:t>
+      </w:r>
+      <w:proofErr w:type="spellStart"/>
+      <w:r>
+        <w:rPr>
+          <w:rFonts w:asciiTheme="minorHAnsi" w:hAnsiTheme="minorHAnsi" w:cstheme="minorHAnsi"/>
+          <w:b/>
+          <w:bCs/>
+          <w:color w:val="000000" w:themeColor="text1"/>
+          <w:sz w:val="28"/>
+          <w:szCs w:val="28"/>
+          <w:lang w:val="lv-LV"/>
+        </w:rPr>
+        <w:t>klasterizācija</w:t>
+      </w:r>
+      <w:proofErr w:type="spellEnd"/>
+      <w:r>
+        <w:rPr>
+          <w:rFonts w:asciiTheme="minorHAnsi" w:hAnsiTheme="minorHAnsi" w:cstheme="minorHAnsi"/>
+          <w:b/>
+          <w:bCs/>
+          <w:color w:val="000000" w:themeColor="text1"/>
+          <w:sz w:val="28"/>
+          <w:szCs w:val="28"/>
+          <w:lang w:val="lv-LV"/>
+        </w:rPr>
+        <w:t>[3]</w:t>
+      </w:r>
+      <w:bookmarkEnd w:id="4"/>
+    </w:p>
+    <w:p>
+      <w:pPr>
+        <w:rPr>
+          <w:lang w:val="lv-LV"/>
+        </w:rPr>
+      </w:pPr>
+      <w:proofErr w:type="spellStart"/>
+      <w:r>
+        <w:rPr>
+          <w:u w:val="single"/>
+          <w:lang w:val="lv-LV"/>
+        </w:rPr>
+        <w:t>Hiperparametr</w:t>
+      </w:r>
+      <w:r>
+        <w:rPr>
+          <w:lang w:val="lv-LV"/>
+        </w:rPr>
+        <w:t>i</w:t>
+      </w:r>
+      <w:proofErr w:type="spellEnd"/>
+      <w:r>
+        <w:rPr>
+          <w:lang w:val="lv-LV"/>
+        </w:rPr>
+        <w:t>:</w:t>
+      </w:r>
+    </w:p>
+    <w:p>
+      <w:pPr>
+        <w:rPr>
+          <w:lang w:val="lv-LV"/>
+        </w:rPr>
+      </w:pPr>
+      <w:r>
+        <w:rPr>
+          <w:lang w:val="lv-LV"/>
+        </w:rPr>
+        <w:t xml:space="preserve">Viens no šā algoritma </w:t>
+      </w:r>
+      <w:proofErr w:type="spellStart"/>
+      <w:r>
+        <w:rPr>
+          <w:lang w:val="lv-LV"/>
+        </w:rPr>
+        <w:t>hiperparametriem</w:t>
+      </w:r>
+      <w:proofErr w:type="spellEnd"/>
+      <w:r>
+        <w:rPr>
+          <w:lang w:val="lv-LV"/>
+        </w:rPr>
+        <w:t xml:space="preserve"> ir klasteru apvienošanas metodes (</w:t>
+      </w:r>
+      <w:proofErr w:type="spellStart"/>
+      <w:r>
+        <w:rPr>
+          <w:lang w:val="lv-LV"/>
+        </w:rPr>
+        <w:t>linkage</w:t>
+      </w:r>
+      <w:proofErr w:type="spellEnd"/>
+      <w:r>
+        <w:rPr>
+          <w:lang w:val="lv-LV"/>
+        </w:rPr>
+        <w:t>) izvēle</w:t>
+      </w:r>
+      <w:r>
+        <w:rPr>
+          <w:lang w:val="lv-LV"/>
+        </w:rPr>
+        <w:t>:</w:t>
+      </w:r>
+    </w:p>
+    <w:p>
+      <w:pPr>
+        <w:rPr>
+          <w:lang w:val="lv-LV"/>
+        </w:rPr>
+      </w:pPr>
+      <w:r>
+        <w:rPr>
+          <w:lang w:val="lv-LV"/>
+        </w:rPr>
+        <w:tab/>
+      </w:r>
+      <w:proofErr w:type="spellStart"/>
+      <w:r>
+        <w:rPr>
+          <w:lang w:val="lv-LV"/>
+        </w:rPr>
+        <w:t>Single</w:t>
+      </w:r>
+      <w:proofErr w:type="spellEnd"/>
+      <w:r>
+        <w:rPr>
+          <w:lang w:val="lv-LV"/>
+        </w:rPr>
+        <w:t xml:space="preserve"> </w:t>
+      </w:r>
+      <w:r>
+        <w:t xml:space="preserve">- </w:t>
+      </w:r>
+      <w:r>
+        <w:rPr>
+          <w:lang w:val="lv-LV"/>
+        </w:rPr>
+        <w:t xml:space="preserve">aprēķina attālumu starp 2 blakus </w:t>
+      </w:r>
+      <w:r>
+        <w:rPr>
+          <w:lang w:val="lv-LV"/>
+        </w:rPr>
+        <w:t>klasteriem</w:t>
+      </w:r>
+    </w:p>
+    <w:p>
+      <w:pPr>
+        <w:ind w:left="720"/>
+        <w:rPr>
+          <w:lang w:val="lv-LV"/>
+        </w:rPr>
+      </w:pPr>
+      <w:proofErr w:type="spellStart"/>
+      <w:r>
+        <w:rPr>
+          <w:lang w:val="lv-LV"/>
+        </w:rPr>
+        <w:t>Average</w:t>
+      </w:r>
+      <w:proofErr w:type="spellEnd"/>
+      <w:r>
+        <w:rPr>
+          <w:lang w:val="lv-LV"/>
+        </w:rPr>
+        <w:t xml:space="preserve"> </w:t>
+      </w:r>
+      <w:r>
+        <w:t xml:space="preserve">- </w:t>
+      </w:r>
+      <w:r>
+        <w:rPr>
+          <w:lang w:val="lv-LV"/>
+        </w:rPr>
+        <w:t>aprēķina vidējo attālumu starp 2 klasteriem</w:t>
+      </w:r>
+    </w:p>
+    <w:p>
+      <w:pPr>
+        <w:ind w:left="720"/>
+        <w:rPr>
+          <w:lang w:val="lv-LV"/>
+        </w:rPr>
+      </w:pPr>
+      <w:proofErr w:type="spellStart"/>
+      <w:r>
+        <w:rPr>
+          <w:lang w:val="lv-LV"/>
+        </w:rPr>
+        <w:t>Weighted</w:t>
+      </w:r>
+      <w:proofErr w:type="spellEnd"/>
+      <w:r>
+        <w:rPr>
+          <w:lang w:val="lv-LV"/>
+        </w:rPr>
+        <w:t xml:space="preserve"> </w:t>
+      </w:r>
+      <w:r>
+        <w:t xml:space="preserve">- </w:t>
+      </w:r>
+      <w:r>
+        <w:rPr>
+          <w:lang w:val="lv-LV"/>
+        </w:rPr>
+        <w:t>izmanto WPGMA metodi</w:t>
+      </w:r>
+    </w:p>
+    <w:p>
+      <w:pPr>
+        <w:ind w:left="720"/>
+        <w:rPr>
+          <w:lang w:val="lv-LV"/>
+        </w:rPr>
+      </w:pPr>
+      <w:proofErr w:type="spellStart"/>
+      <w:r>
+        <w:rPr>
+          <w:lang w:val="lv-LV"/>
+        </w:rPr>
+        <w:t>Complete</w:t>
+      </w:r>
+      <w:proofErr w:type="spellEnd"/>
+      <w:r>
+        <w:rPr>
+          <w:lang w:val="lv-LV"/>
+        </w:rPr>
+        <w:t xml:space="preserve"> </w:t>
+      </w:r>
+      <w:r>
+        <w:t xml:space="preserve">- </w:t>
+      </w:r>
+      <w:r>
+        <w:rPr>
+          <w:lang w:val="lv-LV"/>
+        </w:rPr>
+        <w:t>aprēķina attālumu starp 2 vistālākajiem klasteriem</w:t>
+      </w:r>
+    </w:p>
+    <w:p>
+      <w:pPr>
+        <w:ind w:left="720"/>
+        <w:rPr>
+          <w:lang w:val="lv-LV"/>
+        </w:rPr>
+      </w:pPr>
+      <w:proofErr w:type="spellStart"/>
+      <w:r>
+        <w:rPr>
+          <w:lang w:val="lv-LV"/>
+        </w:rPr>
+        <w:t>Ward</w:t>
+      </w:r>
+      <w:proofErr w:type="spellEnd"/>
+      <w:r>
+        <w:rPr>
+          <w:lang w:val="lv-LV"/>
+        </w:rPr>
+        <w:t xml:space="preserve"> </w:t>
+      </w:r>
+      <w:r>
+        <w:t xml:space="preserve">- </w:t>
+      </w:r>
+      <w:r>
+        <w:rPr>
+          <w:lang w:val="lv-LV"/>
+        </w:rPr>
+        <w:t>aprēķina summas kļūdas pieaugumu, minimizē kopējo</w:t>
+      </w:r>
+      <w:r>
+        <w:rPr>
+          <w:lang w:val="lv-LV"/>
+        </w:rPr>
+        <w:t xml:space="preserve"> </w:t>
+      </w:r>
+      <w:proofErr w:type="spellStart"/>
+      <w:r>
+        <w:rPr>
+          <w:lang w:val="lv-LV"/>
+        </w:rPr>
+        <w:t>iekšklasteru</w:t>
+      </w:r>
+      <w:proofErr w:type="spellEnd"/>
+      <w:r>
+        <w:rPr>
+          <w:lang w:val="lv-LV"/>
+        </w:rPr>
+        <w:t xml:space="preserve"> variāciju</w:t>
+      </w:r>
+    </w:p>
+    <w:p>
+      <w:pPr>
+        <w:rPr>
+          <w:lang w:val="lv-LV"/>
+        </w:rPr>
+      </w:pPr>
+      <w:r>
+        <w:rPr>
+          <w:lang w:val="lv-LV"/>
+        </w:rPr>
+        <w:t>Arī ir anotācijas – tas ir vienkārši komentāri zem asi.</w:t>
+      </w:r>
+    </w:p>
+    <w:p>
+      <w:pPr>
+        <w:rPr>
+          <w:lang w:val="lv-LV"/>
+        </w:rPr>
+      </w:pPr>
+      <w:r>
+        <w:rPr>
+          <w:lang w:val="lv-LV"/>
+        </w:rPr>
+        <w:t xml:space="preserve">Atzarošana –  </w:t>
+      </w:r>
+      <w:r>
+        <w:rPr>
+          <w:lang w:val="lv-LV"/>
+        </w:rPr>
+        <w:t xml:space="preserve">var ierobežot </w:t>
+      </w:r>
+      <w:proofErr w:type="spellStart"/>
+      <w:r>
+        <w:rPr>
+          <w:lang w:val="lv-LV"/>
+        </w:rPr>
+        <w:t>klasterizācijas</w:t>
+      </w:r>
+      <w:proofErr w:type="spellEnd"/>
+      <w:r>
+        <w:rPr>
+          <w:lang w:val="lv-LV"/>
+        </w:rPr>
+        <w:t xml:space="preserve"> dziļumu - tas ietekmē kopējo klasteru skaitu izvadē.</w:t>
+      </w:r>
+    </w:p>
+    <w:p>
+      <w:r>
+        <w:rPr>
+          <w:lang w:val="lv-LV"/>
+        </w:rPr>
+        <w:t>S</w:t>
+      </w:r>
+      <w:r>
+        <w:rPr>
+          <w:lang w:val="lv-LV"/>
+        </w:rPr>
+        <w:t>elekcija</w:t>
+      </w:r>
+      <w:r>
+        <w:t>:</w:t>
+      </w:r>
+    </w:p>
+    <w:p>
+      <w:pPr>
+        <w:ind w:firstLine="720"/>
+        <w:rPr>
+          <w:lang w:val="lv-LV"/>
+        </w:rPr>
+      </w:pPr>
+      <w:proofErr w:type="spellStart"/>
+      <w:r>
+        <w:rPr>
+          <w:lang w:val="lv-LV"/>
+        </w:rPr>
+        <w:t>Manual</w:t>
+      </w:r>
+      <w:proofErr w:type="spellEnd"/>
+      <w:r>
+        <w:rPr>
+          <w:lang w:val="lv-LV"/>
+        </w:rPr>
+        <w:t xml:space="preserve"> </w:t>
+      </w:r>
+      <w:r>
+        <w:t xml:space="preserve">- </w:t>
+      </w:r>
+      <w:r>
+        <w:rPr>
+          <w:lang w:val="lv-LV"/>
+        </w:rPr>
+        <w:t>iespēja atlasīt klasterus ar peli</w:t>
+      </w:r>
+    </w:p>
+    <w:p>
+      <w:pPr>
+        <w:ind w:firstLine="720"/>
+        <w:rPr>
+          <w:lang w:val="lv-LV"/>
+        </w:rPr>
+      </w:pPr>
+      <w:proofErr w:type="spellStart"/>
+      <w:r>
+        <w:rPr>
+          <w:lang w:val="lv-LV"/>
+        </w:rPr>
+        <w:t>Height</w:t>
+      </w:r>
+      <w:proofErr w:type="spellEnd"/>
+      <w:r>
+        <w:rPr>
+          <w:lang w:val="lv-LV"/>
+        </w:rPr>
+        <w:t xml:space="preserve"> </w:t>
+      </w:r>
+      <w:proofErr w:type="spellStart"/>
+      <w:r>
+        <w:rPr>
+          <w:lang w:val="lv-LV"/>
+        </w:rPr>
+        <w:t>ratio</w:t>
+      </w:r>
+      <w:proofErr w:type="spellEnd"/>
+      <w:r>
+        <w:rPr>
+          <w:lang w:val="lv-LV"/>
+        </w:rPr>
+        <w:t xml:space="preserve"> </w:t>
+      </w:r>
+      <w:r>
+        <w:t>-</w:t>
+      </w:r>
+      <w:r>
+        <w:rPr>
+          <w:lang w:val="lv-LV"/>
+        </w:rPr>
+        <w:t>veido līniju, zem kuras ir sadalījums klasēs. Ir iespējams mainīt augstumu attiecībā pret visu klasteru augstuma procentuālo daļu</w:t>
+      </w:r>
+    </w:p>
+    <w:p>
+      <w:pPr>
+        <w:ind w:firstLine="720"/>
+        <w:rPr>
+          <w:lang w:val="lv-LV"/>
+        </w:rPr>
+      </w:pPr>
+      <w:r>
+        <w:rPr>
+          <w:lang w:val="lv-LV"/>
+        </w:rPr>
+        <w:t xml:space="preserve">Top N </w:t>
+      </w:r>
+      <w:r>
+        <w:rPr>
+          <w:lang w:val="lv-LV"/>
+        </w:rPr>
+        <w:t xml:space="preserve">- </w:t>
+      </w:r>
+      <w:r>
+        <w:rPr>
+          <w:lang w:val="lv-LV"/>
+        </w:rPr>
+        <w:t>augšējo N klasteru</w:t>
+      </w:r>
+    </w:p>
+    <w:p>
+      <w:pPr>
+        <w:keepNext/>
+      </w:pPr>
+      <w:r>
+        <w:rPr>
+          <w:lang w:val="lv-LV"/>
+        </w:rPr>
+        <w:drawing>
+          <wp:inline distT="0" distB="0" distL="0" distR="0" wp14:anchorId="6DA7EB7F" wp14:editId="030E235E">
+            <wp:extent cx="4524375" cy="2765379"/>
+            <wp:effectExtent l="0" t="0" r="0" b="0"/>
+            <wp:docPr id="1480683255" name="Picture 1" descr="A screenshot of a computer screen&#10;&#10;Description automatically generated with low confidence"/>
+            <wp:cNvGraphicFramePr>
+              <a:graphicFrameLocks xmlns:a="http://schemas.openxmlformats.org/drawingml/2006/main" noChangeAspect="1"/>
+            </wp:cNvGraphicFramePr>
+            <a:graphic xmlns:a="http://schemas.openxmlformats.org/drawingml/2006/main">
+              <a:graphicData uri="http://schemas.openxmlformats.org/drawingml/2006/picture">
+                <pic:pic xmlns:pic="http://schemas.openxmlformats.org/drawingml/2006/picture">
+                  <pic:nvPicPr>
+                    <pic:cNvPr id="1480683255" name="Picture 1" descr="A screenshot of a computer screen&#10;&#10;Description automatically generated with low confidence"/>
+                    <pic:cNvPicPr/>
+                  </pic:nvPicPr>
+                  <pic:blipFill>
+                    <a:blip r:embed="rId26"/>
+                    <a:stretch>
+                      <a:fillRect/>
+                    </a:stretch>
+                  </pic:blipFill>
+                  <pic:spPr>
+                    <a:xfrm>
+                      <a:off x="0" y="0"/>
+                      <a:ext cx="4533105" cy="2770715"/>
+                    </a:xfrm>
+                    <a:prstGeom prst="rect">
+                      <a:avLst/>
+                    </a:prstGeom>
+                  </pic:spPr>
+                </pic:pic>
+              </a:graphicData>
+            </a:graphic>
+          </wp:inline>
+        </w:drawing>
+      </w:r>
+    </w:p>
+    <w:p>
+      <w:pPr>
+        <w:pStyle w:val="Caption"/>
+        <w:rPr>
+          <w:lang w:val="lv-LV"/>
+        </w:rPr>
+      </w:pPr>
+      <w:proofErr w:type="gramStart"/>
+      <w:r>
+        <w:t>1</w:t>
+      </w:r>
+      <w:r>
+        <w:t>7</w:t>
+      </w:r>
+      <w:proofErr w:type="gramEnd"/>
+      <w:r>
+        <w:t xml:space="preserve"> </w:t>
+      </w:r>
+      <w:r>
+        <w:rPr>
+          <w:lang w:val="lv-LV"/>
+        </w:rPr>
+        <w:t>att.</w:t>
+      </w:r>
+      <w:r>
+        <w:rPr>
+          <w:lang w:val="lv-LV"/>
+        </w:rPr>
+        <w:t xml:space="preserve"> </w:t>
+      </w:r>
+      <w:r>
+        <w:rPr>
+          <w:lang w:val="lv-LV"/>
+        </w:rPr>
+        <w:t xml:space="preserve">Hierarhiskā </w:t>
+      </w:r>
+      <w:proofErr w:type="spellStart"/>
+      <w:r>
+        <w:rPr>
+          <w:lang w:val="lv-LV"/>
+        </w:rPr>
+        <w:t>klasterizācija</w:t>
+      </w:r>
+      <w:proofErr w:type="spellEnd"/>
+      <w:r>
+        <w:rPr>
+          <w:lang w:val="lv-LV"/>
+        </w:rPr>
+        <w:t xml:space="preserve"> ar dziļumu 68</w:t>
+      </w:r>
+      <w:r>
+        <w:rPr>
+          <w:lang w:val="lv-LV"/>
+        </w:rPr>
+        <w:t xml:space="preserve">, </w:t>
+      </w:r>
+      <w:proofErr w:type="spellStart"/>
+      <w:r>
+        <w:rPr>
+          <w:lang w:val="lv-LV"/>
+        </w:rPr>
+        <w:t>single</w:t>
+      </w:r>
+      <w:proofErr w:type="spellEnd"/>
+    </w:p>
+    <w:p>
+      <w:pPr>
+        <w:rPr>
+          <w:lang w:val="lv-LV"/>
+        </w:rPr>
+      </w:pPr>
+      <w:r>
+        <w:rPr>
+          <w:lang w:val="lv-LV"/>
+        </w:rPr>
+        <w:lastRenderedPageBreak/>
+        <w:t xml:space="preserve">Kā redzams no galīgās </w:t>
+      </w:r>
+      <w:proofErr w:type="spellStart"/>
+      <w:r>
+        <w:rPr>
+          <w:lang w:val="lv-LV"/>
+        </w:rPr>
+        <w:t>dendagrammas</w:t>
+      </w:r>
+      <w:proofErr w:type="spellEnd"/>
+      <w:r>
+        <w:rPr>
+          <w:lang w:val="lv-LV"/>
+        </w:rPr>
+        <w:t xml:space="preserve">, šī algoritma </w:t>
+      </w:r>
+      <w:proofErr w:type="spellStart"/>
+      <w:r>
+        <w:rPr>
+          <w:lang w:val="lv-LV"/>
+        </w:rPr>
+        <w:t>sing</w:t>
+      </w:r>
+      <w:r>
+        <w:rPr>
+          <w:lang w:val="lv-LV"/>
+        </w:rPr>
+        <w:t>le</w:t>
+      </w:r>
+      <w:proofErr w:type="spellEnd"/>
+      <w:r>
+        <w:rPr>
+          <w:lang w:val="lv-LV"/>
+        </w:rPr>
+        <w:t xml:space="preserve"> metode manā datu kopā darbojas ļoti slikti. Tajā ir daudz objektu, un tie ir ļoti tuvu viens otram. Izmantojot sasaistes singlu, ir pārāk daudz mazu klasteru, un tie visi vienkārši neiekļaujas uz ekrāna, tāpēc man nācās ierobežot maksimālo dziļumu.</w:t>
+      </w:r>
+    </w:p>
+    <w:p>
+      <w:pPr>
+        <w:rPr>
+          <w:lang w:val="lv-LV"/>
+        </w:rPr>
+      </w:pPr>
+      <w:r>
+        <w:rPr>
+          <w:lang w:val="lv-LV"/>
+        </w:rPr>
+        <w:t xml:space="preserve">Mēģināju atlasīt </w:t>
+      </w:r>
+      <w:proofErr w:type="spellStart"/>
+      <w:r>
+        <w:rPr>
+          <w:lang w:val="lv-LV"/>
+        </w:rPr>
+        <w:t>klasterizācijas</w:t>
+      </w:r>
+      <w:proofErr w:type="spellEnd"/>
+      <w:r>
+        <w:rPr>
+          <w:lang w:val="lv-LV"/>
+        </w:rPr>
+        <w:t xml:space="preserve"> augstumu tā, lai atdalītie klasteri netiktu veidoti no dažādiem objektiem. Kā redzams attēlā, man ir vairāki mazi klasteri, kas pilnībā neatbilst. Dažos klasteros var būt iekļauti vairāki objekti no citas klases. Taču, ja augstumu samazinās, klasteru skaits ievērojami palielinās. Tāpēc es atradu vairāk vai mazāk optimālu pozīciju</w:t>
+      </w:r>
+    </w:p>
+    <w:p>
+      <w:pPr>
+        <w:keepNext/>
+      </w:pPr>
+      <w:r>
+        <w:rPr>
+          <w:lang w:val="lv-LV"/>
+        </w:rPr>
+        <w:drawing>
+          <wp:inline distT="0" distB="0" distL="0" distR="0" wp14:anchorId="4364B5AF" wp14:editId="099AD385">
+            <wp:extent cx="5943600" cy="3640455"/>
+            <wp:effectExtent l="0" t="0" r="0" b="0"/>
+            <wp:docPr id="1918360629" name="Picture 1" descr="A picture containing text, screenshot, software, display&#10;&#10;Description automatically generated"/>
+            <wp:cNvGraphicFramePr>
+              <a:graphicFrameLocks xmlns:a="http://schemas.openxmlformats.org/drawingml/2006/main" noChangeAspect="1"/>
+            </wp:cNvGraphicFramePr>
+            <a:graphic xmlns:a="http://schemas.openxmlformats.org/drawingml/2006/main">
+              <a:graphicData uri="http://schemas.openxmlformats.org/drawingml/2006/picture">
+                <pic:pic xmlns:pic="http://schemas.openxmlformats.org/drawingml/2006/picture">
+                  <pic:nvPicPr>
+                    <pic:cNvPr id="1918360629" name="Picture 1" descr="A picture containing text, screenshot, software, display&#10;&#10;Description automatically generated"/>
+                    <pic:cNvPicPr/>
+                  </pic:nvPicPr>
+                  <pic:blipFill>
+                    <a:blip r:embed="rId27"/>
+                    <a:stretch>
+                      <a:fillRect/>
+                    </a:stretch>
+                  </pic:blipFill>
+                  <pic:spPr>
+                    <a:xfrm>
+                      <a:off x="0" y="0"/>
+                      <a:ext cx="5943600" cy="3640455"/>
+                    </a:xfrm>
+                    <a:prstGeom prst="rect">
+                      <a:avLst/>
+                    </a:prstGeom>
+                  </pic:spPr>
+                </pic:pic>
+              </a:graphicData>
+            </a:graphic>
+          </wp:inline>
+        </w:drawing>
+      </w:r>
+    </w:p>
+    <w:p>
+      <w:pPr>
+        <w:pStyle w:val="Caption"/>
+        <w:rPr>
+          <w:lang w:val="ru-RU"/>
+        </w:rPr>
+      </w:pPr>
+      <w:proofErr w:type="gramStart"/>
+      <w:r>
+        <w:t>1</w:t>
+      </w:r>
+      <w:r>
+        <w:rPr>
+          <w:lang w:val="lv-LV"/>
+        </w:rPr>
+        <w:t>8</w:t>
+      </w:r>
+      <w:proofErr w:type="gramEnd"/>
+      <w:r>
+        <w:t xml:space="preserve"> </w:t>
+      </w:r>
+      <w:r>
+        <w:rPr>
+          <w:lang w:val="lv-LV"/>
+        </w:rPr>
+        <w:t xml:space="preserve">att. </w:t>
+      </w:r>
+      <w:r>
+        <w:rPr>
+          <w:lang w:val="lv-LV"/>
+        </w:rPr>
+        <w:t xml:space="preserve">Hierarhiskā </w:t>
+      </w:r>
+      <w:proofErr w:type="spellStart"/>
+      <w:r>
+        <w:rPr>
+          <w:lang w:val="lv-LV"/>
+        </w:rPr>
+        <w:t>klasterizācija</w:t>
+      </w:r>
+      <w:proofErr w:type="spellEnd"/>
+      <w:r>
+        <w:rPr>
+          <w:lang w:val="lv-LV"/>
+        </w:rPr>
+        <w:t xml:space="preserve"> ar dziļumu 68</w:t>
+      </w:r>
+      <w:r>
+        <w:rPr>
+          <w:lang w:val="lv-LV"/>
+        </w:rPr>
+        <w:t xml:space="preserve">, </w:t>
+      </w:r>
+      <w:proofErr w:type="spellStart"/>
+      <w:r>
+        <w:rPr>
+          <w:lang w:val="lv-LV"/>
+        </w:rPr>
+        <w:t>average</w:t>
+      </w:r>
+      <w:proofErr w:type="spellEnd"/>
+    </w:p>
+    <w:p>
+      <w:pPr>
+        <w:rPr>
+          <w:lang w:val="lv-LV"/>
+        </w:rPr>
+      </w:pPr>
+      <w:r>
+        <w:rPr>
+          <w:lang w:val="lv-LV"/>
+        </w:rPr>
+        <w:t xml:space="preserve">Vidējās metodes gadījumā klašu skaits ir ievērojami mazāks, un tās tiek </w:t>
+      </w:r>
+      <w:proofErr w:type="spellStart"/>
+      <w:r>
+        <w:rPr>
+          <w:lang w:val="lv-LV"/>
+        </w:rPr>
+        <w:t>klaste</w:t>
+      </w:r>
+      <w:r>
+        <w:rPr>
+          <w:lang w:val="lv-LV"/>
+        </w:rPr>
+        <w:t>r</w:t>
+      </w:r>
+      <w:r>
+        <w:rPr>
+          <w:lang w:val="lv-LV"/>
+        </w:rPr>
+        <w:t>izēti</w:t>
+      </w:r>
+      <w:proofErr w:type="spellEnd"/>
+      <w:r>
+        <w:rPr>
+          <w:lang w:val="lv-LV"/>
+        </w:rPr>
+        <w:t xml:space="preserve"> daudz labāk. Kā redzams attēlā, augstumu izvēlējos tā, lai atdalītie klasteri tiktu sagrupēti vislabāk (lai vienā klasterī būtu vismazāk citas klases objektu). Mēģinājumu un kļūdu ceļā esmu atradis </w:t>
+      </w:r>
+      <w:r>
+        <w:rPr>
+          <w:lang w:val="lv-LV"/>
+        </w:rPr>
+        <w:t>optimālo</w:t>
+      </w:r>
+      <w:r>
+        <w:rPr>
+          <w:lang w:val="lv-LV"/>
+        </w:rPr>
+        <w:t xml:space="preserve"> augstumu.</w:t>
+      </w:r>
+    </w:p>
+    <w:p>
+      <w:pPr>
+        <w:rPr>
+          <w:lang w:val="lv-LV"/>
+        </w:rPr>
+      </w:pPr>
+      <w:r>
+        <w:rPr>
+          <w:lang w:val="lv-LV"/>
+        </w:rPr>
+        <w:t xml:space="preserve">Aplūkojot visas </w:t>
+      </w:r>
+      <w:proofErr w:type="spellStart"/>
+      <w:r>
+        <w:rPr>
+          <w:lang w:val="lv-LV"/>
+        </w:rPr>
+        <w:t>dendagrammas</w:t>
+      </w:r>
+      <w:proofErr w:type="spellEnd"/>
+      <w:r>
+        <w:rPr>
+          <w:lang w:val="lv-LV"/>
+        </w:rPr>
+        <w:t xml:space="preserve">, </w:t>
+      </w:r>
+      <w:proofErr w:type="spellStart"/>
+      <w:r>
+        <w:rPr>
+          <w:lang w:val="lv-LV"/>
+        </w:rPr>
+        <w:t>klasterizācija</w:t>
+      </w:r>
+      <w:proofErr w:type="spellEnd"/>
+      <w:r>
+        <w:rPr>
+          <w:lang w:val="lv-LV"/>
+        </w:rPr>
+        <w:t xml:space="preserve"> labi veic savu darbu, bet viena gadījumā ir ļoti grūti atrast augstumu, kas dotu atbilstošu klasteru skaitu ar pareizo klasteru izkārtojumu.</w:t>
+      </w:r>
+    </w:p>
+    <w:p>
+      <w:pPr>
+        <w:rPr>
+          <w:lang w:val="lv-LV"/>
+        </w:rPr>
+      </w:pPr>
+    </w:p>
+    <w:p>
+      <w:pPr>
+        <w:rPr>
+          <w:lang w:val="lv-LV"/>
+        </w:rPr>
+      </w:pPr>
+    </w:p>
+    <w:p>
+      <w:pPr>
+        <w:keepNext/>
+      </w:pPr>
+      <w:r>
+        <w:rPr>
+          <w:lang w:val="lv-LV"/>
+        </w:rPr>
+        <w:lastRenderedPageBreak/>
+        <w:drawing>
+          <wp:inline distT="0" distB="0" distL="0" distR="0" wp14:anchorId="0E25A719" wp14:editId="28B08313">
+            <wp:extent cx="5943600" cy="3649345"/>
+            <wp:effectExtent l="0" t="0" r="0" b="8255"/>
+            <wp:docPr id="1833782891" name="Picture 1" descr="A picture containing text, screenshot, diagram, display&#10;&#10;Description automatically generated"/>
+            <wp:cNvGraphicFramePr>
+              <a:graphicFrameLocks xmlns:a="http://schemas.openxmlformats.org/drawingml/2006/main" noChangeAspect="1"/>
+            </wp:cNvGraphicFramePr>
+            <a:graphic xmlns:a="http://schemas.openxmlformats.org/drawingml/2006/main">
+              <a:graphicData uri="http://schemas.openxmlformats.org/drawingml/2006/picture">
+                <pic:pic xmlns:pic="http://schemas.openxmlformats.org/drawingml/2006/picture">
+                  <pic:nvPicPr>
+                    <pic:cNvPr id="1833782891" name="Picture 1" descr="A picture containing text, screenshot, diagram, display&#10;&#10;Description automatically generated"/>
+                    <pic:cNvPicPr/>
+                  </pic:nvPicPr>
+                  <pic:blipFill>
+                    <a:blip r:embed="rId28"/>
+                    <a:stretch>
+                      <a:fillRect/>
+                    </a:stretch>
+                  </pic:blipFill>
+                  <pic:spPr>
+                    <a:xfrm>
+                      <a:off x="0" y="0"/>
+                      <a:ext cx="5943600" cy="3649345"/>
+                    </a:xfrm>
+                    <a:prstGeom prst="rect">
+                      <a:avLst/>
+                    </a:prstGeom>
+                  </pic:spPr>
+                </pic:pic>
+              </a:graphicData>
+            </a:graphic>
+          </wp:inline>
+        </w:drawing>
+      </w:r>
+    </w:p>
+    <w:p>
+      <w:pPr>
+        <w:pStyle w:val="Caption"/>
+        <w:rPr>
+          <w:lang w:val="lv-LV"/>
+        </w:rPr>
+      </w:pPr>
+      <w:proofErr w:type="gramStart"/>
+      <w:r>
+        <w:t>1</w:t>
+      </w:r>
+      <w:r>
+        <w:t>9</w:t>
+      </w:r>
+      <w:proofErr w:type="gramEnd"/>
+      <w:r>
+        <w:t xml:space="preserve"> </w:t>
+      </w:r>
+      <w:r>
+        <w:rPr>
+          <w:lang w:val="lv-LV"/>
+        </w:rPr>
+        <w:t xml:space="preserve">att. </w:t>
+      </w:r>
+      <w:r>
+        <w:rPr>
+          <w:lang w:val="lv-LV"/>
+        </w:rPr>
+        <w:t xml:space="preserve">Hierarhiskā </w:t>
+      </w:r>
+      <w:proofErr w:type="spellStart"/>
+      <w:r>
+        <w:rPr>
+          <w:lang w:val="lv-LV"/>
+        </w:rPr>
+        <w:t>klasterizācija</w:t>
+      </w:r>
+      <w:proofErr w:type="spellEnd"/>
+      <w:r>
+        <w:rPr>
+          <w:lang w:val="lv-LV"/>
+        </w:rPr>
+        <w:t xml:space="preserve"> ar dziļumu 68</w:t>
+      </w:r>
+      <w:r>
+        <w:rPr>
+          <w:lang w:val="lv-LV"/>
+        </w:rPr>
+        <w:t xml:space="preserve">, </w:t>
+      </w:r>
+      <w:proofErr w:type="spellStart"/>
+      <w:r>
+        <w:rPr>
+          <w:lang w:val="lv-LV"/>
+        </w:rPr>
+        <w:t>complete</w:t>
+      </w:r>
+      <w:proofErr w:type="spellEnd"/>
+    </w:p>
+    <w:p>
+      <w:pPr>
+        <w:rPr>
+          <w:lang w:val="lv-LV"/>
+        </w:rPr>
+      </w:pPr>
+      <w:r>
+        <w:rPr>
+          <w:lang w:val="lv-LV"/>
+        </w:rPr>
+        <w:t>P</w:t>
+      </w:r>
+      <w:r>
+        <w:rPr>
+          <w:lang w:val="lv-LV"/>
+        </w:rPr>
+        <w:t>ēdējais, ko es paņēmu, bija savienojums pabeigts. Principā nav lielas atšķirības ar vidējo rādītāju, bet šeit es pamanīju labāku grupēšanu mazos klasteros. Daudzos klasteros ir daudz mazāk dažādas klases objektu.</w:t>
+      </w:r>
+    </w:p>
+    <w:p>
+      <w:pPr>
+        <w:pStyle w:val="Heading2"/>
+        <w:rPr>
+          <w:rFonts w:asciiTheme="minorHAnsi" w:hAnsiTheme="minorHAnsi" w:cstheme="minorHAnsi"/>
+          <w:b/>
+          <w:bCs/>
+          <w:color w:val="000000" w:themeColor="text1"/>
+          <w:sz w:val="28"/>
+          <w:szCs w:val="28"/>
+          <w:lang w:val="lv-LV"/>
+        </w:rPr>
+      </w:pPr>
+      <w:bookmarkStart w:id="5" w:name="_Toc134747846"/>
+      <w:r>
+        <w:rPr>
+          <w:rFonts w:asciiTheme="minorHAnsi" w:hAnsiTheme="minorHAnsi" w:cstheme="minorHAnsi"/>
+          <w:b/>
+          <w:bCs/>
+          <w:color w:val="000000" w:themeColor="text1"/>
+          <w:sz w:val="28"/>
+          <w:szCs w:val="28"/>
+          <w:lang w:val="lv-LV"/>
+        </w:rPr>
+        <w:t>K-vidējo algoritms</w:t>
+      </w:r>
+      <w:r>
+        <w:rPr>
+          <w:rFonts w:asciiTheme="minorHAnsi" w:hAnsiTheme="minorHAnsi" w:cstheme="minorHAnsi"/>
+          <w:b/>
+          <w:bCs/>
+          <w:color w:val="000000" w:themeColor="text1"/>
+          <w:sz w:val="28"/>
+          <w:szCs w:val="28"/>
+          <w:lang w:val="lv-LV"/>
+        </w:rPr>
+        <w:t>[4]</w:t>
+      </w:r>
+      <w:bookmarkEnd w:id="5"/>
+    </w:p>
+    <w:p>
+      <w:pPr>
+        <w:rPr>
+          <w:lang w:val="lv-LV"/>
+        </w:rPr>
+      </w:pPr>
+      <w:proofErr w:type="spellStart"/>
+      <w:r>
+        <w:rPr>
+          <w:u w:val="single"/>
+          <w:lang w:val="lv-LV"/>
+        </w:rPr>
+        <w:t>Hiperparametr</w:t>
+      </w:r>
+      <w:r>
+        <w:rPr>
+          <w:lang w:val="lv-LV"/>
+        </w:rPr>
+        <w:t>i</w:t>
+      </w:r>
+      <w:proofErr w:type="spellEnd"/>
+      <w:r>
+        <w:rPr>
+          <w:lang w:val="lv-LV"/>
+        </w:rPr>
+        <w:t>:</w:t>
+      </w:r>
+    </w:p>
+    <w:p>
+      <w:pPr>
+        <w:rPr>
+          <w:lang w:val="lv-LV"/>
+        </w:rPr>
+      </w:pPr>
+      <w:r>
+        <w:rPr>
+          <w:lang w:val="lv-LV"/>
+        </w:rPr>
+        <w:t>Klasteru skaits:</w:t>
+      </w:r>
+    </w:p>
+    <w:p>
+      <w:pPr>
+        <w:rPr>
+          <w:lang w:val="lv-LV"/>
+        </w:rPr>
+      </w:pPr>
+      <w:r>
+        <w:rPr>
+          <w:lang w:val="lv-LV"/>
+        </w:rPr>
+        <w:tab/>
+      </w:r>
+      <w:proofErr w:type="spellStart"/>
+      <w:r>
+        <w:rPr>
+          <w:lang w:val="lv-LV"/>
+        </w:rPr>
+        <w:t>Fixed</w:t>
+      </w:r>
+      <w:proofErr w:type="spellEnd"/>
+      <w:r>
+        <w:rPr>
+          <w:lang w:val="lv-LV"/>
+        </w:rPr>
+        <w:t xml:space="preserve"> - </w:t>
+      </w:r>
+      <w:r>
+        <w:rPr>
+          <w:lang w:val="lv-LV"/>
+        </w:rPr>
+        <w:t>skaidri norādīt klasteru skaitu, kas būs algoritma rezultāts.</w:t>
+      </w:r>
+    </w:p>
+    <w:p>
+      <w:pPr>
+        <w:rPr>
+          <w:lang w:val="lv-LV"/>
+        </w:rPr>
+      </w:pPr>
+      <w:r>
+        <w:rPr>
+          <w:lang w:val="lv-LV"/>
+        </w:rPr>
+        <w:tab/>
+      </w:r>
+      <w:proofErr w:type="spellStart"/>
+      <w:r>
+        <w:rPr>
+          <w:lang w:val="lv-LV"/>
+        </w:rPr>
+        <w:t>From</w:t>
+      </w:r>
+      <w:proofErr w:type="spellEnd"/>
+      <w:r>
+        <w:rPr>
+          <w:lang w:val="lv-LV"/>
+        </w:rPr>
+        <w:t xml:space="preserve"> _ to _ - </w:t>
+      </w:r>
+      <w:r>
+        <w:rPr>
+          <w:lang w:val="lv-LV"/>
+        </w:rPr>
+        <w:t xml:space="preserve">diapazons, kurā algoritms izpilda </w:t>
+      </w:r>
+      <w:proofErr w:type="spellStart"/>
+      <w:r>
+        <w:rPr>
+          <w:lang w:val="lv-LV"/>
+        </w:rPr>
+        <w:t>klasterizāciju</w:t>
+      </w:r>
+      <w:proofErr w:type="spellEnd"/>
+      <w:r>
+        <w:rPr>
+          <w:lang w:val="lv-LV"/>
+        </w:rPr>
+        <w:t xml:space="preserve"> un noteiktu "</w:t>
+      </w:r>
+      <w:proofErr w:type="spellStart"/>
+      <w:r>
+        <w:rPr>
+          <w:lang w:val="lv-LV"/>
+        </w:rPr>
+        <w:t>Silhouette</w:t>
+      </w:r>
+      <w:proofErr w:type="spellEnd"/>
+      <w:r>
+        <w:rPr>
+          <w:lang w:val="lv-LV"/>
+        </w:rPr>
+        <w:t xml:space="preserve"> </w:t>
+      </w:r>
+      <w:proofErr w:type="spellStart"/>
+      <w:r>
+        <w:rPr>
+          <w:lang w:val="lv-LV"/>
+        </w:rPr>
+        <w:t>Score</w:t>
+      </w:r>
+      <w:proofErr w:type="spellEnd"/>
+      <w:r>
+        <w:rPr>
+          <w:lang w:val="lv-LV"/>
+        </w:rPr>
+        <w:t>". Šis parametrs salīdzina vidējo attālumu starp elementiem, kas pieder vienā klasterī, ar vidējo attālumu starp elementiem citos klasteros</w:t>
+      </w:r>
+      <w:r>
+        <w:rPr>
+          <w:lang w:val="lv-LV"/>
+        </w:rPr>
+        <w:t xml:space="preserve"> un dot </w:t>
+      </w:r>
+      <w:proofErr w:type="spellStart"/>
+      <w:r>
+        <w:rPr>
+          <w:lang w:val="lv-LV"/>
+        </w:rPr>
+        <w:t>atizīmi</w:t>
+      </w:r>
+      <w:proofErr w:type="spellEnd"/>
+      <w:r>
+        <w:rPr>
+          <w:lang w:val="lv-LV"/>
+        </w:rPr>
+        <w:t>.</w:t>
+      </w:r>
+    </w:p>
+    <w:p>
+      <w:pPr>
+        <w:rPr>
+          <w:lang w:val="lv-LV"/>
+        </w:rPr>
+      </w:pPr>
+      <w:r>
+        <w:rPr>
+          <w:lang w:val="lv-LV"/>
+        </w:rPr>
+        <w:t>Inicializācij</w:t>
+      </w:r>
+      <w:r>
+        <w:rPr>
+          <w:lang w:val="lv-LV"/>
+        </w:rPr>
+        <w:t>a:</w:t>
+      </w:r>
+    </w:p>
+    <w:p>
+      <w:pPr>
+        <w:rPr>
+          <w:lang w:val="ru-RU"/>
+        </w:rPr>
+      </w:pPr>
+      <w:r>
+        <w:rPr>
+          <w:lang w:val="lv-LV"/>
+        </w:rPr>
+        <w:tab/>
+        <w:t>Atkārtojumi</w:t>
+      </w:r>
+      <w:r>
+        <w:rPr>
+          <w:lang w:val="lv-LV"/>
+        </w:rPr>
+        <w:t xml:space="preserve"> - </w:t>
+      </w:r>
+      <w:r>
+        <w:rPr>
+          <w:lang w:val="lv-LV"/>
+        </w:rPr>
+        <w:t>cik reizes algoritms</w:t>
+      </w:r>
+      <w:r>
+        <w:rPr>
+          <w:lang w:val="lv-LV"/>
+        </w:rPr>
+        <w:t xml:space="preserve"> </w:t>
+      </w:r>
+      <w:proofErr w:type="spellStart"/>
+      <w:r>
+        <w:rPr>
+          <w:lang w:val="lv-LV"/>
+        </w:rPr>
+        <w:t>sak</w:t>
+      </w:r>
+      <w:proofErr w:type="spellEnd"/>
+      <w:r>
+        <w:rPr>
+          <w:lang w:val="lv-LV"/>
+        </w:rPr>
+        <w:t xml:space="preserve"> darbību no nejauši izvelētā punkta</w:t>
+      </w:r>
+    </w:p>
+    <w:p>
+      <w:pPr>
+        <w:rPr>
+          <w:lang w:val="lv-LV"/>
+        </w:rPr>
+      </w:pPr>
+      <w:r>
+        <w:rPr>
+          <w:lang w:val="lv-LV"/>
+        </w:rPr>
+        <w:tab/>
+        <w:t>Maksimālo iterāciju skaits</w:t>
+      </w:r>
+      <w:r>
+        <w:rPr>
+          <w:lang w:val="lv-LV"/>
+        </w:rPr>
+        <w:t xml:space="preserve"> - </w:t>
+      </w:r>
+      <w:r>
+        <w:rPr>
+          <w:lang w:val="lv-LV"/>
+        </w:rPr>
+        <w:t xml:space="preserve"> </w:t>
+      </w:r>
+      <w:r>
+        <w:rPr>
+          <w:lang w:val="lv-LV"/>
+        </w:rPr>
+        <w:t>iespējamo iterāciju skaits</w:t>
+      </w:r>
+    </w:p>
+    <w:p>
+      <w:pPr>
+        <w:rPr>
+          <w:lang w:val="lv-LV"/>
+        </w:rPr>
+      </w:pPr>
+      <w:r>
+        <w:rPr>
+          <w:lang w:val="lv-LV"/>
+        </w:rPr>
+        <w:tab/>
+      </w:r>
+    </w:p>
+    <w:p>
+      <w:pPr>
+        <w:rPr>
+          <w:lang w:val="lv-LV"/>
+        </w:rPr>
+      </w:pPr>
+    </w:p>
+    <w:p>
+      <w:pPr>
+        <w:rPr>
+          <w:lang w:val="lv-LV"/>
+        </w:rPr>
+      </w:pPr>
+    </w:p>
+    <w:p>
+      <w:pPr>
+        <w:rPr>
+          <w:lang w:val="lv-LV"/>
+        </w:rPr>
+      </w:pPr>
+      <w:r>
+        <w:rPr>
+          <w:lang w:val="lv-LV"/>
+        </w:rPr>
+        <w:lastRenderedPageBreak/>
+        <w:t>Lai šajā algoritmā atrastu labāko sadalījumu skaitu vienam klasterim, es nolēmu izmantot funkciju no _ līdz _ ar diezgan lielu diapazonu.</w:t>
+      </w:r>
+      <w:r>
+        <w:rPr>
+          <w:lang w:val="lv-LV"/>
+        </w:rPr>
+        <w:t xml:space="preserve"> </w:t>
+      </w:r>
+      <w:r>
+        <w:rPr>
+          <w:lang w:val="lv-LV"/>
+        </w:rPr>
+        <w:t xml:space="preserve">Es </w:t>
+      </w:r>
+      <w:r>
+        <w:rPr>
+          <w:lang w:val="lv-LV"/>
+        </w:rPr>
+        <w:t>uz</w:t>
+      </w:r>
+      <w:r>
+        <w:rPr>
+          <w:lang w:val="lv-LV"/>
+        </w:rPr>
+        <w:t xml:space="preserve">sāku ar diapazonu no 2 līdz 20 </w:t>
+      </w:r>
+      <w:r>
+        <w:rPr>
+          <w:lang w:val="lv-LV"/>
+        </w:rPr>
+        <w:t xml:space="preserve">un </w:t>
+      </w:r>
+      <w:r>
+        <w:rPr>
+          <w:lang w:val="lv-LV"/>
+        </w:rPr>
+        <w:t>pakāpeniski to samazināju</w:t>
+      </w:r>
+      <w:r>
+        <w:rPr>
+          <w:lang w:val="lv-LV"/>
+        </w:rPr>
+        <w:t>, l</w:t>
+      </w:r>
+      <w:r>
+        <w:rPr>
+          <w:lang w:val="lv-LV"/>
+        </w:rPr>
+        <w:t>īdz</w:t>
+      </w:r>
+      <w:r>
+        <w:rPr>
+          <w:lang w:val="lv-LV"/>
+        </w:rPr>
+        <w:t xml:space="preserve"> momentam kad diapazons bija no </w:t>
+      </w:r>
+      <w:r>
+        <w:rPr>
+          <w:lang w:val="lv-LV"/>
+        </w:rPr>
+        <w:t>2 līdz 5.</w:t>
+      </w:r>
+    </w:p>
+    <w:p>
+      <w:pPr>
+        <w:rPr>
+          <w:lang w:val="lv-LV"/>
+        </w:rPr>
+      </w:pPr>
+    </w:p>
+    <w:p>
+      <w:pPr>
+        <w:keepNext/>
+      </w:pPr>
+      <w:r>
+        <w:rPr>
+          <w:lang w:val="lv-LV"/>
+        </w:rPr>
+        <w:drawing>
+          <wp:inline distT="0" distB="0" distL="0" distR="0" wp14:anchorId="7EA60ECE" wp14:editId="3DBA47A1">
+            <wp:extent cx="3181350" cy="2353914"/>
+            <wp:effectExtent l="0" t="0" r="0" b="8890"/>
+            <wp:docPr id="2062157530" name="Picture 1" descr="A screenshot of a computer&#10;&#10;Description automatically generated with medium confidence"/>
+            <wp:cNvGraphicFramePr>
+              <a:graphicFrameLocks xmlns:a="http://schemas.openxmlformats.org/drawingml/2006/main" noChangeAspect="1"/>
+            </wp:cNvGraphicFramePr>
+            <a:graphic xmlns:a="http://schemas.openxmlformats.org/drawingml/2006/main">
+              <a:graphicData uri="http://schemas.openxmlformats.org/drawingml/2006/picture">
+                <pic:pic xmlns:pic="http://schemas.openxmlformats.org/drawingml/2006/picture">
+                  <pic:nvPicPr>
+                    <pic:cNvPr id="2062157530" name="Picture 1" descr="A screenshot of a computer&#10;&#10;Description automatically generated with medium confidence"/>
+                    <pic:cNvPicPr/>
+                  </pic:nvPicPr>
+                  <pic:blipFill>
+                    <a:blip r:embed="rId29"/>
+                    <a:stretch>
+                      <a:fillRect/>
+                    </a:stretch>
+                  </pic:blipFill>
+                  <pic:spPr>
+                    <a:xfrm>
+                      <a:off x="0" y="0"/>
+                      <a:ext cx="3183344" cy="2355389"/>
+                    </a:xfrm>
+                    <a:prstGeom prst="rect">
+                      <a:avLst/>
+                    </a:prstGeom>
+                  </pic:spPr>
+                </pic:pic>
+              </a:graphicData>
+            </a:graphic>
+          </wp:inline>
+        </w:drawing>
+      </w:r>
+    </w:p>
+    <w:p>
+      <w:pPr>
+        <w:pStyle w:val="Caption"/>
+        <w:rPr>
+          <w:lang w:val="ru-RU"/>
+        </w:rPr>
+      </w:pPr>
+      <w:proofErr w:type="gramStart"/>
+      <w:r>
+        <w:t>20</w:t>
+      </w:r>
+      <w:proofErr w:type="gramEnd"/>
+      <w:r>
+        <w:t xml:space="preserve"> att. </w:t>
+      </w:r>
+      <w:r>
+        <w:rPr>
+          <w:lang w:val="lv-LV"/>
+        </w:rPr>
+        <w:t>Sakuma diapazons</w:t>
+      </w:r>
+    </w:p>
+    <w:p>
+      <w:pPr>
+        <w:keepNext/>
+      </w:pPr>
+      <w:r>
+        <w:rPr>
+          <w:lang w:val="lv-LV"/>
+        </w:rPr>
+        <w:t xml:space="preserve"> </w:t>
+      </w:r>
+      <w:r>
+        <w:rPr>
+          <w:lang w:val="lv-LV"/>
+        </w:rPr>
+        <w:drawing>
+          <wp:inline distT="0" distB="0" distL="0" distR="0" wp14:anchorId="29A45DD4" wp14:editId="4EFB0A77">
+            <wp:extent cx="3138162" cy="2260600"/>
+            <wp:effectExtent l="0" t="0" r="5715" b="6350"/>
+            <wp:docPr id="187572625" name="Picture 1" descr="A screenshot of a computer&#10;&#10;Description automatically generated with medium confidence"/>
+            <wp:cNvGraphicFramePr>
+              <a:graphicFrameLocks xmlns:a="http://schemas.openxmlformats.org/drawingml/2006/main" noChangeAspect="1"/>
+            </wp:cNvGraphicFramePr>
+            <a:graphic xmlns:a="http://schemas.openxmlformats.org/drawingml/2006/main">
+              <a:graphicData uri="http://schemas.openxmlformats.org/drawingml/2006/picture">
+                <pic:pic xmlns:pic="http://schemas.openxmlformats.org/drawingml/2006/picture">
+                  <pic:nvPicPr>
+                    <pic:cNvPr id="187572625" name="Picture 1" descr="A screenshot of a computer&#10;&#10;Description automatically generated with medium confidence"/>
+                    <pic:cNvPicPr/>
+                  </pic:nvPicPr>
+                  <pic:blipFill>
+                    <a:blip r:embed="rId30"/>
+                    <a:stretch>
+                      <a:fillRect/>
+                    </a:stretch>
+                  </pic:blipFill>
+                  <pic:spPr>
+                    <a:xfrm>
+                      <a:off x="0" y="0"/>
+                      <a:ext cx="3140910" cy="2262579"/>
+                    </a:xfrm>
+                    <a:prstGeom prst="rect">
+                      <a:avLst/>
+                    </a:prstGeom>
+                  </pic:spPr>
+                </pic:pic>
+              </a:graphicData>
+            </a:graphic>
+          </wp:inline>
+        </w:drawing>
+      </w:r>
+    </w:p>
+    <w:p>
+      <w:pPr>
+        <w:pStyle w:val="Caption"/>
+        <w:rPr>
+          <w:lang w:val="lv-LV"/>
+        </w:rPr>
+      </w:pPr>
+      <w:proofErr w:type="gramStart"/>
+      <w:r>
+        <w:t>21</w:t>
+      </w:r>
+      <w:proofErr w:type="gramEnd"/>
+      <w:r>
+        <w:t xml:space="preserve"> att. </w:t>
+      </w:r>
+      <w:r>
+        <w:rPr>
+          <w:lang w:val="lv-LV"/>
+        </w:rPr>
+        <w:t>Beigas diapazons</w:t>
+      </w:r>
+    </w:p>
+    <w:p>
+      <w:pPr>
+        <w:rPr>
+          <w:lang w:val="lv-LV"/>
+        </w:rPr>
+      </w:pPr>
+      <w:r>
+        <w:rPr>
+          <w:lang w:val="lv-LV"/>
+        </w:rPr>
+        <w:t>Kad es sāku meklēt pareizo klasteru skaitu, rezultāts 4 klasteriem bija augsts, sākot no lielākā diapazona. Man šķita, ka šis skaitlis paliks labākais, kas izrādījās taisnība.</w:t>
+      </w:r>
+    </w:p>
+    <w:p>
+      <w:pPr>
+        <w:rPr>
+          <w:lang w:val="ru-RU"/>
+        </w:rPr>
+      </w:pPr>
+    </w:p>
+    <w:p>
+      <w:pPr>
+        <w:keepNext/>
+      </w:pPr>
+      <w:r>
+        <w:rPr>
+          <w:noProof/>
+          <w:lang w:val="lv-LV"/>
+        </w:rPr>
+        <w:lastRenderedPageBreak/>
+        <w:drawing>
+          <wp:inline distT="0" distB="0" distL="0" distR="0" wp14:anchorId="6034690B" wp14:editId="26A1EA3B">
+            <wp:extent cx="3092577" cy="7321550"/>
+            <wp:effectExtent l="0" t="0" r="0" b="0"/>
+            <wp:docPr id="1896161706" name="Picture 5"/>
+            <wp:cNvGraphicFramePr>
+              <a:graphicFrameLocks xmlns:a="http://schemas.openxmlformats.org/drawingml/2006/main" noChangeAspect="1"/>
+            </wp:cNvGraphicFramePr>
+            <a:graphic xmlns:a="http://schemas.openxmlformats.org/drawingml/2006/main">
+              <a:graphicData uri="http://schemas.openxmlformats.org/drawingml/2006/picture">
+                <pic:pic xmlns:pic="http://schemas.openxmlformats.org/drawingml/2006/picture">
+                  <pic:nvPicPr>
+                    <pic:cNvPr id="0" name="Picture 5"/>
+                    <pic:cNvPicPr>
+                      <a:picLocks noChangeAspect="1" noChangeArrowheads="1"/>
+                    </pic:cNvPicPr>
+                  </pic:nvPicPr>
+                  <pic:blipFill>
+                    <a:blip r:embed="rId31">
+                      <a:extLst>
+                        <a:ext uri="{28A0092B-C50C-407E-A947-70E740481C1C}">
+                          <a14:useLocalDpi xmlns:a14="http://schemas.microsoft.com/office/drawing/2010/main" val="0"/>
+                        </a:ext>
+                      </a:extLst>
+                    </a:blip>
+                    <a:srcRect/>
+                    <a:stretch>
+                      <a:fillRect/>
+                    </a:stretch>
+                  </pic:blipFill>
+                  <pic:spPr bwMode="auto">
+                    <a:xfrm>
+                      <a:off x="0" y="0"/>
+                      <a:ext cx="3094566" cy="7326259"/>
+                    </a:xfrm>
+                    <a:prstGeom prst="rect">
+                      <a:avLst/>
+                    </a:prstGeom>
+                    <a:noFill/>
+                    <a:ln>
+                      <a:noFill/>
+                    </a:ln>
+                  </pic:spPr>
+                </pic:pic>
+              </a:graphicData>
+            </a:graphic>
+          </wp:inline>
+        </w:drawing>
+      </w:r>
+    </w:p>
+    <w:p>
+      <w:pPr>
+        <w:pStyle w:val="Caption"/>
+        <w:rPr>
+          <w:lang w:val="lv-LV"/>
+        </w:rPr>
+      </w:pPr>
+      <w:r>
+        <w:rPr>
+          <w:lang w:val="ru-RU"/>
+        </w:rPr>
+        <w:t>2</w:t>
+      </w:r>
+      <w:r>
+        <w:rPr>
+          <w:lang w:val="lv-LV"/>
+        </w:rPr>
+        <w:t>2</w:t>
+      </w:r>
+      <w:r>
+        <w:rPr>
+          <w:lang w:val="ru-RU"/>
+        </w:rPr>
+        <w:t xml:space="preserve"> </w:t>
+      </w:r>
+      <w:r>
+        <w:rPr>
+          <w:lang w:val="lv-LV"/>
+        </w:rPr>
+        <w:t>att.</w:t>
+      </w:r>
+    </w:p>
+    <w:p>
+      <w:pPr>
+        <w:rPr>
+          <w:lang w:val="lv-LV"/>
+        </w:rPr>
+      </w:pPr>
+    </w:p>
+    <w:p>
+      <w:pPr>
+        <w:rPr>
+          <w:lang w:val="lv-LV"/>
+        </w:rPr>
+      </w:pPr>
+    </w:p>
+    <w:p>
+      <w:pPr>
+        <w:rPr>
+          <w:lang w:val="lv-LV"/>
+        </w:rPr>
+      </w:pPr>
+      <w:r>
+        <w:rPr>
+          <w:lang w:val="lv-LV"/>
+        </w:rPr>
+        <w:lastRenderedPageBreak/>
+        <w:t xml:space="preserve">Rezultāts ir šāds attēls. Kā es saprotu, negatīvās vērtības klasteros norāda, ka </w:t>
+      </w:r>
+      <w:proofErr w:type="spellStart"/>
+      <w:r>
+        <w:rPr>
+          <w:lang w:val="lv-LV"/>
+        </w:rPr>
+        <w:t>klasterizācija</w:t>
+      </w:r>
+      <w:proofErr w:type="spellEnd"/>
+      <w:r>
+        <w:rPr>
+          <w:lang w:val="lv-LV"/>
+        </w:rPr>
+        <w:t xml:space="preserve"> nav veikta pareizi un ka vienā klasterī ir dažādu klasteru objekti.</w:t>
+      </w:r>
+      <w:r>
+        <w:rPr>
+          <w:lang w:val="lv-LV"/>
+        </w:rPr>
+        <w:t xml:space="preserve"> </w:t>
+      </w:r>
+      <w:r>
+        <w:rPr>
+          <w:lang w:val="lv-LV"/>
+        </w:rPr>
+        <w:t>Kā redzams, nav daudz negatīvu vērtību, tikai 2 klasteri C2 un C4, arī C3, bet to var uzskatīt par algoritma kļūdu. Taču grafikā redzams liels klasteris C1, kurā nav nevienas kļūdas, kas liecina par labu algoritma rezultātu.</w:t>
+      </w:r>
+    </w:p>
+    <w:p>
+      <w:pPr>
+        <w:pStyle w:val="Heading2"/>
+        <w:rPr>
+          <w:rFonts w:asciiTheme="minorHAnsi" w:hAnsiTheme="minorHAnsi" w:cstheme="minorHAnsi"/>
+          <w:b/>
+          <w:bCs/>
+          <w:color w:val="000000" w:themeColor="text1"/>
+          <w:sz w:val="32"/>
+          <w:szCs w:val="32"/>
+          <w:lang w:val="lv-LV"/>
+        </w:rPr>
+      </w:pPr>
+      <w:bookmarkStart w:id="6" w:name="_Toc134747847"/>
+      <w:r>
+        <w:rPr>
+          <w:rFonts w:asciiTheme="minorHAnsi" w:hAnsiTheme="minorHAnsi" w:cstheme="minorHAnsi"/>
+          <w:b/>
+          <w:bCs/>
+          <w:color w:val="000000" w:themeColor="text1"/>
+          <w:sz w:val="32"/>
+          <w:szCs w:val="32"/>
+          <w:lang w:val="lv-LV"/>
+        </w:rPr>
+        <w:t>Secinājumi</w:t>
+      </w:r>
+      <w:bookmarkEnd w:id="6"/>
+    </w:p>
+    <w:p>
+      <w:pPr>
+        <w:rPr>
+          <w:lang w:val="lv-LV"/>
+        </w:rPr>
+      </w:pPr>
+    </w:p>
+    <w:p>
+      <w:pPr>
+        <w:rPr>
+          <w:lang w:val="ru-RU"/>
+        </w:rPr>
+      </w:pPr>
+      <w:r>
+        <w:rPr>
+          <w:lang w:val="lv-LV"/>
+        </w:rPr>
+        <w:t xml:space="preserve">Veicot nepārraudzītās </w:t>
+      </w:r>
+      <w:proofErr w:type="spellStart"/>
+      <w:r>
+        <w:rPr>
+          <w:lang w:val="lv-LV"/>
+        </w:rPr>
+        <w:t>mašīnmācīšanās</w:t>
+      </w:r>
+      <w:proofErr w:type="spellEnd"/>
+      <w:r>
+        <w:rPr>
+          <w:lang w:val="lv-LV"/>
+        </w:rPr>
+        <w:t>, var redzēt, ka abi algoritmi neveic ļoti labu darbu. Lai gan manā gadījumā k-vid</w:t>
+      </w:r>
+      <w:r>
+        <w:rPr>
+          <w:lang w:val="lv-LV"/>
+        </w:rPr>
+        <w:t>ē</w:t>
+      </w:r>
+      <w:r>
+        <w:rPr>
+          <w:lang w:val="lv-LV"/>
+        </w:rPr>
+        <w:t xml:space="preserve">jais ar 3 klasteriem darbojās daudz labāk nekā hierarhiskā </w:t>
+      </w:r>
+      <w:proofErr w:type="spellStart"/>
+      <w:r>
+        <w:rPr>
+          <w:lang w:val="lv-LV"/>
+        </w:rPr>
+        <w:t>klasterizācija</w:t>
+      </w:r>
+      <w:proofErr w:type="spellEnd"/>
+      <w:r>
+        <w:rPr>
+          <w:lang w:val="lv-LV"/>
+        </w:rPr>
+        <w:t xml:space="preserve">. Pēdējam algoritmam bija vairāk </w:t>
+      </w:r>
+      <w:proofErr w:type="spellStart"/>
+      <w:r>
+        <w:rPr>
+          <w:lang w:val="lv-LV"/>
+        </w:rPr>
+        <w:t>klasterizācijas</w:t>
+      </w:r>
+      <w:proofErr w:type="spellEnd"/>
+      <w:r>
+        <w:rPr>
+          <w:lang w:val="lv-LV"/>
+        </w:rPr>
+        <w:t xml:space="preserve"> kļūdu, turklāt ārkārtīgi mazos augstumos, kas padara </w:t>
+      </w:r>
+      <w:proofErr w:type="spellStart"/>
+      <w:r>
+        <w:rPr>
+          <w:lang w:val="lv-LV"/>
+        </w:rPr>
+        <w:t>klasterizāciju</w:t>
+      </w:r>
+      <w:proofErr w:type="spellEnd"/>
+      <w:r>
+        <w:rPr>
+          <w:lang w:val="lv-LV"/>
+        </w:rPr>
+        <w:t xml:space="preserve"> bezjēdzīgu, kas liecina, ka šis algoritms darbojās sliktāk nekā k-vid</w:t>
+      </w:r>
+      <w:r>
+        <w:rPr>
+          <w:lang w:val="lv-LV"/>
+        </w:rPr>
+        <w:t>ē</w:t>
+      </w:r>
+      <w:r>
+        <w:rPr>
+          <w:lang w:val="lv-LV"/>
+        </w:rPr>
+        <w:t>jais. Bija dažas kļūdas, bet kopumā redzams, ka sniegums ir labāks.</w:t>
+      </w:r>
+    </w:p>
+    <w:p>
+      <w:pPr>
+        <w:rPr>
+          <w:lang w:val="lv-LV"/>
+        </w:rPr>
+      </w:pPr>
+      <w:r>
+        <w:rPr>
+          <w:lang w:val="lv-LV"/>
+        </w:rPr>
+        <w:t xml:space="preserve">Tomēr kopējais sniegums liecina, ka šāda veida </w:t>
+      </w:r>
+      <w:proofErr w:type="spellStart"/>
+      <w:r>
+        <w:rPr>
+          <w:lang w:val="lv-LV"/>
+        </w:rPr>
+        <w:t>mašīnmācīšanos</w:t>
+      </w:r>
+      <w:proofErr w:type="spellEnd"/>
+      <w:r>
+        <w:rPr>
+          <w:lang w:val="lv-LV"/>
+        </w:rPr>
+        <w:t xml:space="preserve"> nevajadzētu izmantot, ja ir nepieciešams precīzi noteikt jauna objekta klasi.</w:t>
+      </w:r>
+    </w:p>
+    <w:p>
+      <w:pPr>
+        <w:rPr>
+          <w:lang w:val="lv-LV"/>
+        </w:rPr>
+      </w:pPr>
+    </w:p>
+    <w:p>
+      <w:pPr>
+        <w:rPr>
+          <w:lang w:val="lv-LV"/>
+        </w:rPr>
+      </w:pPr>
+      <w:r>
+        <w:rPr>
+          <w:lang w:val="lv-LV"/>
+        </w:rPr>
+        <w:br w:type="page"/>
+      </w:r>
+    </w:p>
+    <w:p>
+      <w:pPr>
+        <w:pStyle w:val="Heading1"/>
+        <w:rPr>
+          <w:rStyle w:val="markedcontent"/>
+          <w:rFonts w:asciiTheme="minorHAnsi" w:hAnsiTheme="minorHAnsi" w:cstheme="minorHAnsi"/>
+          <w:b/>
+          <w:bCs/>
+          <w:color w:val="000000" w:themeColor="text1"/>
+          <w:sz w:val="40"/>
+          <w:szCs w:val="40"/>
+          <w:lang w:val="lv-LV"/>
+        </w:rPr>
+      </w:pPr>
+      <w:bookmarkStart w:id="7" w:name="_Toc134747848"/>
+      <w:r>
+        <w:rPr>
+          <w:rStyle w:val="markedcontent"/>
+          <w:rFonts w:asciiTheme="minorHAnsi" w:hAnsiTheme="minorHAnsi" w:cstheme="minorHAnsi"/>
+          <w:b/>
+          <w:bCs/>
+          <w:color w:val="000000" w:themeColor="text1"/>
+          <w:sz w:val="40"/>
+          <w:szCs w:val="40"/>
+          <w:lang w:val="lv-LV"/>
+        </w:rPr>
+        <w:lastRenderedPageBreak/>
+        <w:t xml:space="preserve">III daļa – Pārraudzītā </w:t>
+      </w:r>
+      <w:proofErr w:type="spellStart"/>
+      <w:r>
+        <w:rPr>
+          <w:rStyle w:val="markedcontent"/>
+          <w:rFonts w:asciiTheme="minorHAnsi" w:hAnsiTheme="minorHAnsi" w:cstheme="minorHAnsi"/>
+          <w:b/>
+          <w:bCs/>
+          <w:color w:val="000000" w:themeColor="text1"/>
+          <w:sz w:val="40"/>
+          <w:szCs w:val="40"/>
+          <w:lang w:val="lv-LV"/>
+        </w:rPr>
+        <w:t>mašīnmācīšanās</w:t>
+      </w:r>
+      <w:bookmarkEnd w:id="7"/>
       <w:proofErr w:type="spellEnd"/>
     </w:p>
     <w:p>
@@ -4668,107 +8364,94 @@
       </w:tr>
     </w:tbl>
     <w:p>
+      <w:pPr>
+        <w:rPr>
+          <w:lang w:val="lv-LV"/>
+        </w:rPr>
+      </w:pPr>
+      <w:r>
+        <w:rPr>
+          <w:lang w:val="lv-LV"/>
+        </w:rPr>
+        <w:t>P</w:t>
+      </w:r>
+      <w:r>
+        <w:rPr>
+          <w:lang w:val="lv-LV"/>
+        </w:rPr>
+        <w:t>ārraudzīta</w:t>
+      </w:r>
+      <w:r>
+        <w:rPr>
+          <w:lang w:val="lv-LV"/>
+        </w:rPr>
+        <w:t xml:space="preserve">i </w:t>
+      </w:r>
       <w:proofErr w:type="spellStart"/>
       <w:r>
-        <w:t>Prettolerantai</w:t>
+        <w:rPr>
+          <w:lang w:val="lv-LV"/>
+        </w:rPr>
+        <w:t>mašīnmācīšanai</w:t>
       </w:r>
       <w:proofErr w:type="spellEnd"/>
       <w:r>
-        <w:t xml:space="preserve"> </w:t>
+        <w:rPr>
+          <w:lang w:val="lv-LV"/>
+        </w:rPr>
+        <w:t xml:space="preserve"> nolēmu izvēlēties 2 algoritmus (</w:t>
       </w:r>
       <w:proofErr w:type="spellStart"/>
       <w:r>
-        <w:t>mašīnmācīšanai</w:t>
+        <w:rPr>
+          <w:lang w:val="lv-LV"/>
+        </w:rPr>
+        <w:t>kNN</w:t>
       </w:r>
       <w:proofErr w:type="spellEnd"/>
       <w:r>
-        <w:t xml:space="preserve"> </w:t>
+        <w:rPr>
+          <w:lang w:val="lv-LV"/>
+        </w:rPr>
+        <w:t xml:space="preserve"> un Gradient </w:t>
       </w:r>
       <w:proofErr w:type="spellStart"/>
       <w:r>
-        <w:t>nolēmu</w:t>
+        <w:rPr>
+          <w:lang w:val="lv-LV"/>
+        </w:rPr>
+        <w:t>Boosting</w:t>
       </w:r>
       <w:proofErr w:type="spellEnd"/>
       <w:r>
-        <w:t xml:space="preserve"> </w:t>
-      </w:r>
-      <w:proofErr w:type="spellStart"/>
-      <w:r>
-        <w:t>izvēlēties</w:t>
-      </w:r>
-      <w:proofErr w:type="spellEnd"/>
-      <w:r>
-        <w:t xml:space="preserve"> 2 </w:t>
-      </w:r>
-      <w:proofErr w:type="spellStart"/>
-      <w:r>
-        <w:t>algoritmus</w:t>
-      </w:r>
-      <w:proofErr w:type="spellEnd"/>
-      <w:r>
-        <w:t xml:space="preserve"> (</w:t>
-      </w:r>
-      <w:proofErr w:type="spellStart"/>
-      <w:r>
-        <w:t>kNN</w:t>
-      </w:r>
-      <w:proofErr w:type="spellEnd"/>
-      <w:r>
-        <w:t xml:space="preserve"> </w:t>
-      </w:r>
-      <w:proofErr w:type="gramStart"/>
-      <w:r>
-        <w:t>un Gradient</w:t>
-      </w:r>
-      <w:proofErr w:type="gramEnd"/>
-      <w:r>
-        <w:t xml:space="preserve"> Boosting), un 3 </w:t>
-      </w:r>
-      <w:proofErr w:type="spellStart"/>
-      <w:r>
-        <w:t>obligāt</w:t>
-      </w:r>
-      <w:r>
+        <w:rPr>
+          <w:lang w:val="lv-LV"/>
+        </w:rPr>
+        <w:t>), un 3 obligāt</w:t>
+      </w:r>
+      <w:r>
+        <w:rPr>
+          <w:lang w:val="lv-LV"/>
+        </w:rPr>
         <w:t>ais</w:t>
       </w:r>
-      <w:proofErr w:type="spellEnd"/>
-      <w:r>
-        <w:t xml:space="preserve"> </w:t>
-      </w:r>
-      <w:proofErr w:type="spellStart"/>
-      <w:r>
-        <w:t>algoritm</w:t>
-      </w:r>
-      <w:r>
+      <w:r>
+        <w:rPr>
+          <w:lang w:val="lv-LV"/>
+        </w:rPr>
+        <w:t xml:space="preserve"> algoritm</w:t>
+      </w:r>
+      <w:r>
+        <w:rPr>
+          <w:lang w:val="lv-LV"/>
+        </w:rPr>
         <w:t>s</w:t>
       </w:r>
-      <w:proofErr w:type="spellEnd"/>
-      <w:r>
-        <w:t xml:space="preserve"> </w:t>
-      </w:r>
-      <w:proofErr w:type="spellStart"/>
-      <w:r>
-        <w:t>bija</w:t>
-      </w:r>
-      <w:proofErr w:type="spellEnd"/>
-      <w:r>
-        <w:t xml:space="preserve"> </w:t>
-      </w:r>
-      <w:proofErr w:type="spellStart"/>
-      <w:r>
-        <w:t>neironu</w:t>
-      </w:r>
-      <w:proofErr w:type="spellEnd"/>
-      <w:r>
-        <w:t xml:space="preserve"> </w:t>
-      </w:r>
-      <w:proofErr w:type="spellStart"/>
-      <w:r>
-        <w:t>tīkli</w:t>
-      </w:r>
-      <w:proofErr w:type="spellEnd"/>
-      <w:r>
-        <w:t>.</w:t>
+      <w:r>
+        <w:rPr>
+          <w:lang w:val="lv-LV"/>
+        </w:rPr>
+        <w:t xml:space="preserve"> bija neironu tīkli.</w:t>
       </w:r>
     </w:p>
     <w:p/>
@@ -4802,7 +8485,7 @@
                     <pic:cNvPicPr/>
                   </pic:nvPicPr>
                   <pic:blipFill>
-                    <a:blip r:embed="rId31">
+                    <a:blip r:embed="rId32">
                       <a:extLst>
                         <a:ext uri="{28A0092B-C50C-407E-A947-70E740481C1C}">
                           <a14:useLocalDpi xmlns:a14="http://schemas.microsoft.com/office/drawing/2010/main" val="0"/>
@@ -4848,6 +8531,7 @@
           <w:lang w:val="lv-LV"/>
         </w:rPr>
       </w:pPr>
+      <w:bookmarkStart w:id="8" w:name="_Toc134747849"/>
       <w:proofErr w:type="spellStart"/>
       <w:r>
         <w:rPr>
@@ -4874,6 +8558,43 @@
         </w:rPr>
         <w:t xml:space="preserve"> algoritms</w:t>
       </w:r>
+      <w:r>
+        <w:rPr>
+          <w:rFonts w:asciiTheme="minorHAnsi" w:hAnsiTheme="minorHAnsi" w:cstheme="minorHAnsi"/>
+          <w:b/>
+          <w:bCs/>
+          <w:color w:val="000000" w:themeColor="text1"/>
+          <w:sz w:val="32"/>
+          <w:szCs w:val="32"/>
+          <w:lang w:val="lv-LV"/>
+        </w:rPr>
+        <w:t>[</w:t>
+      </w:r>
+      <w:r>
+        <w:rPr>
+          <w:rFonts w:asciiTheme="minorHAnsi" w:hAnsiTheme="minorHAnsi" w:cstheme="minorHAnsi"/>
+          <w:b/>
+          <w:bCs/>
+          <w:color w:val="000000" w:themeColor="text1"/>
+          <w:sz w:val="32"/>
+          <w:szCs w:val="32"/>
+          <w:lang w:val="lv-LV"/>
+        </w:rPr>
+        <w:t>5</w:t>
+      </w:r>
+      <w:r>
+        <w:rPr>
+          <w:rFonts w:asciiTheme="minorHAnsi" w:hAnsiTheme="minorHAnsi" w:cstheme="minorHAnsi"/>
+          <w:b/>
+          <w:bCs/>
+          <w:color w:val="000000" w:themeColor="text1"/>
+          <w:sz w:val="32"/>
+          <w:szCs w:val="32"/>
+          <w:lang w:val="lv-LV"/>
+        </w:rPr>
+        <w:t>]</w:t>
+      </w:r>
+      <w:bookmarkEnd w:id="8"/>
     </w:p>
     <w:p>
       <w:pPr>
@@ -5130,150 +8851,357 @@
     </w:p>
     <w:p>
       <w:pPr>
-        <w:rPr>
-          <w:lang w:val="lv-LV"/>
-        </w:rPr>
-      </w:pPr>
-    </w:p>
-    <w:p>
-      <w:pPr>
-        <w:rPr>
-          <w:lang w:val="lv-LV"/>
-        </w:rPr>
-      </w:pPr>
-    </w:p>
-    <w:p>
-      <w:pPr>
-        <w:rPr>
-          <w:lang w:val="lv-LV"/>
-        </w:rPr>
-      </w:pPr>
-    </w:p>
-    <w:p>
-      <w:pPr>
-        <w:rPr>
-          <w:lang w:val="lv-LV"/>
-        </w:rPr>
-      </w:pPr>
-    </w:p>
-    <w:p>
-      <w:pPr>
-        <w:rPr>
-          <w:lang w:val="lv-LV"/>
-        </w:rPr>
-      </w:pPr>
-    </w:p>
-    <w:p>
-      <w:pPr>
-        <w:rPr>
-          <w:lang w:val="lv-LV"/>
-        </w:rPr>
-      </w:pPr>
-    </w:p>
-    <w:p>
-      <w:pPr>
-        <w:rPr>
-          <w:lang w:val="lv-LV"/>
-        </w:rPr>
-      </w:pPr>
-    </w:p>
-    <w:p>
-      <w:pPr>
-        <w:rPr>
-          <w:lang w:val="lv-LV"/>
-        </w:rPr>
-      </w:pPr>
-    </w:p>
-    <w:p>
-      <w:pPr>
-        <w:rPr>
-          <w:lang w:val="lv-LV"/>
-        </w:rPr>
-      </w:pPr>
-    </w:p>
-    <w:p>
-      <w:pPr>
-        <w:rPr>
-          <w:lang w:val="lv-LV"/>
-        </w:rPr>
-      </w:pPr>
-    </w:p>
-    <w:p>
-      <w:pPr>
-        <w:rPr>
-          <w:lang w:val="lv-LV"/>
-        </w:rPr>
-      </w:pPr>
-    </w:p>
-    <w:p>
-      <w:pPr>
-        <w:rPr>
-          <w:lang w:val="lv-LV"/>
-        </w:rPr>
-      </w:pPr>
-    </w:p>
-    <w:p>
-      <w:pPr>
-        <w:rPr>
-          <w:lang w:val="lv-LV"/>
-        </w:rPr>
-      </w:pPr>
-    </w:p>
-    <w:p>
-      <w:pPr>
-        <w:rPr>
-          <w:lang w:val="lv-LV"/>
-        </w:rPr>
-      </w:pPr>
-    </w:p>
-    <w:p>
-      <w:pPr>
-        <w:rPr>
-          <w:lang w:val="lv-LV"/>
-        </w:rPr>
-      </w:pPr>
-    </w:p>
-    <w:p>
-      <w:pPr>
-        <w:rPr>
-          <w:lang w:val="lv-LV"/>
-        </w:rPr>
-      </w:pPr>
-    </w:p>
-    <w:p>
-      <w:pPr>
-        <w:rPr>
-          <w:lang w:val="lv-LV"/>
-        </w:rPr>
-      </w:pPr>
-    </w:p>
-    <w:p>
-      <w:pPr>
-        <w:rPr>
-          <w:lang w:val="lv-LV"/>
-        </w:rPr>
-      </w:pPr>
-    </w:p>
-    <w:p>
-      <w:pPr>
-        <w:rPr>
-          <w:lang w:val="lv-LV"/>
-        </w:rPr>
-      </w:pPr>
-    </w:p>
-    <w:p>
-      <w:pPr>
-        <w:rPr>
-          <w:lang w:val="lv-LV"/>
-        </w:rPr>
-      </w:pPr>
-    </w:p>
-    <w:p>
-      <w:pPr>
-        <w:rPr>
-          <w:lang w:val="lv-LV"/>
-        </w:rPr>
-      </w:pPr>
+        <w:pStyle w:val="Heading2"/>
+        <w:rPr>
+          <w:rFonts w:asciiTheme="minorHAnsi" w:hAnsiTheme="minorHAnsi" w:cstheme="minorHAnsi"/>
+          <w:b/>
+          <w:bCs/>
+          <w:color w:val="000000" w:themeColor="text1"/>
+          <w:sz w:val="32"/>
+          <w:szCs w:val="32"/>
+          <w:lang w:val="lv-LV"/>
+        </w:rPr>
+      </w:pPr>
+      <w:bookmarkStart w:id="9" w:name="_Toc134747850"/>
+      <w:proofErr w:type="spellStart"/>
+      <w:r>
+        <w:rPr>
+          <w:rFonts w:asciiTheme="minorHAnsi" w:hAnsiTheme="minorHAnsi" w:cstheme="minorHAnsi"/>
+          <w:b/>
+          <w:bCs/>
+          <w:color w:val="000000" w:themeColor="text1"/>
+          <w:sz w:val="32"/>
+          <w:szCs w:val="32"/>
+          <w:lang w:val="lv-LV"/>
+        </w:rPr>
+        <w:t>Tree</w:t>
+      </w:r>
+      <w:proofErr w:type="spellEnd"/>
+      <w:r>
+        <w:rPr>
+          <w:rFonts w:asciiTheme="minorHAnsi" w:hAnsiTheme="minorHAnsi" w:cstheme="minorHAnsi"/>
+          <w:b/>
+          <w:bCs/>
+          <w:color w:val="000000" w:themeColor="text1"/>
+          <w:sz w:val="32"/>
+          <w:szCs w:val="32"/>
+          <w:lang w:val="lv-LV"/>
+        </w:rPr>
+        <w:t xml:space="preserve"> algoritms[</w:t>
+      </w:r>
+      <w:r>
+        <w:rPr>
+          <w:rFonts w:asciiTheme="minorHAnsi" w:hAnsiTheme="minorHAnsi" w:cstheme="minorHAnsi"/>
+          <w:b/>
+          <w:bCs/>
+          <w:color w:val="000000" w:themeColor="text1"/>
+          <w:sz w:val="32"/>
+          <w:szCs w:val="32"/>
+          <w:lang w:val="lv-LV"/>
+        </w:rPr>
+        <w:t>6</w:t>
+      </w:r>
+      <w:r>
+        <w:rPr>
+          <w:rFonts w:asciiTheme="minorHAnsi" w:hAnsiTheme="minorHAnsi" w:cstheme="minorHAnsi"/>
+          <w:b/>
+          <w:bCs/>
+          <w:color w:val="000000" w:themeColor="text1"/>
+          <w:sz w:val="32"/>
+          <w:szCs w:val="32"/>
+          <w:lang w:val="lv-LV"/>
+        </w:rPr>
+        <w:t>]</w:t>
+      </w:r>
+      <w:bookmarkEnd w:id="9"/>
+    </w:p>
+    <w:p>
+      <w:pPr>
+        <w:rPr>
+          <w:lang w:val="lv-LV"/>
+        </w:rPr>
+      </w:pPr>
+    </w:p>
+    <w:p>
+      <w:pPr>
+        <w:rPr>
+          <w:lang w:val="lv-LV"/>
+        </w:rPr>
+      </w:pPr>
+      <w:r>
+        <w:rPr>
+          <w:lang w:val="lv-LV"/>
+        </w:rPr>
+        <w:t>Koku algoritmu (jeb lēmumu koku) izmanto klasifikācijas un regresijas problēmu risināšanai. Tas darbojas, sadalot datus mazākās apakšgrupās, pamatojoties uz pazīmju vērtībām. Sadalīšana balstās uz jautājumiem, kurus var uzdot par katru atribūtu.</w:t>
+      </w:r>
+    </w:p>
+    <w:p>
+      <w:pPr>
+        <w:rPr>
+          <w:lang w:val="lv-LV"/>
+        </w:rPr>
+      </w:pPr>
+      <w:r>
+        <w:rPr>
+          <w:lang w:val="lv-LV"/>
+        </w:rPr>
+        <w:t>Koks sākas ar saknes mezglu, kurā ir visi dati. Pēc tam katrs mezgls sadala datus divās vai vairākās grupās, izmantojot izvēlēto atribūtu un robežvērtību.</w:t>
+      </w:r>
+    </w:p>
+    <w:p>
+      <w:pPr>
+        <w:rPr>
+          <w:lang w:val="lv-LV"/>
+        </w:rPr>
+      </w:pPr>
+    </w:p>
+    <w:p>
+      <w:pPr>
+        <w:rPr>
+          <w:lang w:val="lv-LV"/>
+        </w:rPr>
+      </w:pPr>
+      <w:proofErr w:type="spellStart"/>
+      <w:r>
+        <w:rPr>
+          <w:lang w:val="lv-LV"/>
+        </w:rPr>
+        <w:t>Hiperparametri</w:t>
+      </w:r>
+      <w:proofErr w:type="spellEnd"/>
+      <w:r>
+        <w:rPr>
+          <w:lang w:val="lv-LV"/>
+        </w:rPr>
+        <w:t xml:space="preserve"> </w:t>
+      </w:r>
+      <w:proofErr w:type="spellStart"/>
+      <w:r>
+        <w:rPr>
+          <w:lang w:val="lv-LV"/>
+        </w:rPr>
+        <w:t>kNN</w:t>
+      </w:r>
+      <w:proofErr w:type="spellEnd"/>
+      <w:r>
+        <w:rPr>
+          <w:lang w:val="lv-LV"/>
+        </w:rPr>
+        <w:t xml:space="preserve"> ietver:</w:t>
+      </w:r>
+    </w:p>
+    <w:p>
+      <w:pPr>
+        <w:rPr>
+          <w:lang w:val="lv-LV"/>
+        </w:rPr>
+      </w:pPr>
+      <w:r>
+        <w:rPr>
+          <w:lang w:val="lv-LV"/>
+        </w:rPr>
+        <w:t>Iekļaut bināro koku</w:t>
+      </w:r>
+      <w:r>
+        <w:rPr>
+          <w:lang w:val="lv-LV"/>
+        </w:rPr>
+        <w:t xml:space="preserve"> - </w:t>
+      </w:r>
+      <w:r>
+        <w:rPr>
+          <w:lang w:val="lv-LV"/>
+        </w:rPr>
+        <w:t>ģenerē bināro koku (bērnu skaits -2)</w:t>
+      </w:r>
+    </w:p>
+    <w:p>
+      <w:pPr>
+        <w:rPr>
+          <w:lang w:val="lv-LV"/>
+        </w:rPr>
+      </w:pPr>
+      <w:r>
+        <w:rPr>
+          <w:lang w:val="lv-LV"/>
+        </w:rPr>
+        <w:t>Objektu min. skaits “lapās”–</w:t>
+      </w:r>
+      <w:r>
+        <w:rPr>
+          <w:lang w:val="lv-LV"/>
+        </w:rPr>
+        <w:t xml:space="preserve"> </w:t>
+      </w:r>
+      <w:r>
+        <w:rPr>
+          <w:lang w:val="lv-LV"/>
+        </w:rPr>
+        <w:t>algoritms neveidos nodalījumus, kuru rezultātā lapās būs pārāk maz mācību piemēru.</w:t>
+      </w:r>
+    </w:p>
+    <w:p>
+      <w:pPr>
+        <w:rPr>
+          <w:lang w:val="lv-LV"/>
+        </w:rPr>
+      </w:pPr>
+      <w:r>
+        <w:rPr>
+          <w:lang w:val="lv-LV"/>
+        </w:rPr>
+        <w:t>Nesadaliet apakškopas, kas ir mazākas par</w:t>
+      </w:r>
+      <w:r>
+        <w:rPr>
+          <w:lang w:val="lv-LV"/>
+        </w:rPr>
+        <w:t xml:space="preserve"> - </w:t>
+      </w:r>
+      <w:r>
+        <w:rPr>
+          <w:lang w:val="lv-LV"/>
+        </w:rPr>
+        <w:t>aizliedz algoritmam sadalīt mezglus, kuru gadījumu skaits ir mazāks par norādīto</w:t>
+      </w:r>
+    </w:p>
+    <w:p>
+      <w:pPr>
+        <w:rPr>
+          <w:lang w:val="lv-LV"/>
+        </w:rPr>
+      </w:pPr>
+      <w:r>
+        <w:rPr>
+          <w:lang w:val="lv-LV"/>
+        </w:rPr>
+        <w:t>Ierobežot maksimālo koka dziļumu</w:t>
+      </w:r>
+      <w:r>
+        <w:rPr>
+          <w:lang w:val="lv-LV"/>
+        </w:rPr>
+        <w:t xml:space="preserve"> - </w:t>
+      </w:r>
+      <w:r>
+        <w:rPr>
+          <w:lang w:val="lv-LV"/>
+        </w:rPr>
+        <w:t xml:space="preserve">ierobežo koka </w:t>
+      </w:r>
+      <w:proofErr w:type="spellStart"/>
+      <w:r>
+        <w:rPr>
+          <w:lang w:val="lv-LV"/>
+        </w:rPr>
+        <w:t>gereāciju</w:t>
+      </w:r>
+      <w:proofErr w:type="spellEnd"/>
+      <w:r>
+        <w:rPr>
+          <w:lang w:val="lv-LV"/>
+        </w:rPr>
+        <w:t xml:space="preserve"> ierobežotā dziļumā</w:t>
+      </w:r>
+    </w:p>
+    <w:p>
+      <w:pPr>
+        <w:rPr>
+          <w:lang w:val="lv-LV"/>
+        </w:rPr>
+      </w:pPr>
+    </w:p>
+    <w:p>
+      <w:pPr>
+        <w:rPr>
+          <w:lang w:val="lv-LV"/>
+        </w:rPr>
+      </w:pPr>
+      <w:r>
+        <w:rPr>
+          <w:lang w:val="lv-LV"/>
+        </w:rPr>
+        <w:t xml:space="preserve">Es izvēlējos šo algoritmu, jo tas ir arī ļoti viegli saprotams, un man nebija problēmu izlasīt dokumentāciju oficiālajā </w:t>
+      </w:r>
+      <w:proofErr w:type="spellStart"/>
+      <w:r>
+        <w:rPr>
+          <w:lang w:val="lv-LV"/>
+        </w:rPr>
+        <w:t>Orange</w:t>
+      </w:r>
+      <w:proofErr w:type="spellEnd"/>
+      <w:r>
+        <w:rPr>
+          <w:lang w:val="lv-LV"/>
+        </w:rPr>
+        <w:t xml:space="preserve"> vietnē un saprast, kā algoritms darbojas.</w:t>
+      </w:r>
+    </w:p>
+    <w:p>
+      <w:pPr>
+        <w:rPr>
+          <w:lang w:val="lv-LV"/>
+        </w:rPr>
+      </w:pPr>
+    </w:p>
+    <w:p>
+      <w:pPr>
+        <w:rPr>
+          <w:lang w:val="lv-LV"/>
+        </w:rPr>
+      </w:pPr>
+    </w:p>
+    <w:p>
+      <w:pPr>
+        <w:rPr>
+          <w:lang w:val="lv-LV"/>
+        </w:rPr>
+      </w:pPr>
+    </w:p>
+    <w:p>
+      <w:pPr>
+        <w:rPr>
+          <w:lang w:val="lv-LV"/>
+        </w:rPr>
+      </w:pPr>
+    </w:p>
+    <w:p>
+      <w:pPr>
+        <w:rPr>
+          <w:lang w:val="lv-LV"/>
+        </w:rPr>
+      </w:pPr>
+    </w:p>
+    <w:p>
+      <w:pPr>
+        <w:pStyle w:val="Heading2"/>
+        <w:jc w:val="center"/>
+        <w:rPr>
+          <w:rFonts w:asciiTheme="minorHAnsi" w:hAnsiTheme="minorHAnsi" w:cstheme="minorHAnsi"/>
+          <w:b/>
+          <w:bCs/>
+          <w:color w:val="000000" w:themeColor="text1"/>
+          <w:sz w:val="32"/>
+          <w:szCs w:val="32"/>
+          <w:lang w:val="lv-LV"/>
+        </w:rPr>
+      </w:pPr>
+      <w:bookmarkStart w:id="10" w:name="_Toc134747851"/>
+      <w:r>
+        <w:rPr>
+          <w:rFonts w:asciiTheme="minorHAnsi" w:hAnsiTheme="minorHAnsi" w:cstheme="minorHAnsi"/>
+          <w:b/>
+          <w:bCs/>
+          <w:color w:val="000000" w:themeColor="text1"/>
+          <w:sz w:val="32"/>
+          <w:szCs w:val="32"/>
+          <w:lang w:val="lv-LV"/>
+        </w:rPr>
+        <w:lastRenderedPageBreak/>
+        <w:t>Testi</w:t>
+      </w:r>
+      <w:bookmarkEnd w:id="10"/>
     </w:p>
     <w:p>
       <w:pPr>
@@ -5288,6 +9216,7 @@
           <w:lang w:val="lv-LV"/>
         </w:rPr>
       </w:pPr>
+      <w:bookmarkStart w:id="11" w:name="_Toc134747852"/>
       <w:r>
         <w:rPr>
           <w:rFonts w:asciiTheme="minorHAnsi" w:hAnsiTheme="minorHAnsi" w:cstheme="minorHAnsi"/>
@@ -5298,9 +9227,9 @@
           <w:szCs w:val="28"/>
           <w:lang w:val="lv-LV"/>
         </w:rPr>
-        <w:lastRenderedPageBreak/>
         <w:t>Tests</w:t>
       </w:r>
+      <w:bookmarkEnd w:id="11"/>
     </w:p>
     <w:p>
       <w:pPr>
@@ -5336,7 +9265,7 @@
                     <pic:cNvPicPr/>
                   </pic:nvPicPr>
                   <pic:blipFill>
-                    <a:blip r:embed="rId32"/>
+                    <a:blip r:embed="rId33"/>
                     <a:stretch>
                       <a:fillRect/>
                     </a:stretch>
@@ -5376,7 +9305,7 @@
                     <pic:cNvPicPr/>
                   </pic:nvPicPr>
                   <pic:blipFill>
-                    <a:blip r:embed="rId33"/>
+                    <a:blip r:embed="rId34"/>
                     <a:stretch>
                       <a:fillRect/>
                     </a:stretch>
@@ -5416,7 +9345,7 @@
                     <pic:cNvPicPr/>
                   </pic:nvPicPr>
                   <pic:blipFill>
-                    <a:blip r:embed="rId34"/>
+                    <a:blip r:embed="rId35"/>
                     <a:stretch>
                       <a:fillRect/>
                     </a:stretch>
@@ -5464,7 +9393,7 @@
                     <pic:cNvPicPr/>
                   </pic:nvPicPr>
                   <pic:blipFill>
-                    <a:blip r:embed="rId35"/>
+                    <a:blip r:embed="rId36"/>
                     <a:stretch>
                       <a:fillRect/>
                     </a:stretch>
@@ -5526,7 +9455,7 @@
                     </pic:cNvPicPr>
                   </pic:nvPicPr>
                   <pic:blipFill>
-                    <a:blip r:embed="rId36" cstate="print">
+                    <a:blip r:embed="rId37" cstate="print">
                       <a:extLst>
                         <a:ext uri="{28A0092B-C50C-407E-A947-70E740481C1C}">
                           <a14:useLocalDpi xmlns:a14="http://schemas.microsoft.com/office/drawing/2010/main" val="0"/>
@@ -5587,18 +9516,19 @@
           <w:rFonts w:asciiTheme="minorHAnsi" w:hAnsiTheme="minorHAnsi" w:cstheme="minorHAnsi"/>
           <w:b/>
           <w:bCs/>
-          <w:color w:val="0D0D0D" w:themeColor="text1" w:themeTint="F2"/>
+          <w:color w:val="000000" w:themeColor="text1"/>
           <w:sz w:val="28"/>
           <w:szCs w:val="28"/>
           <w:lang w:val="lv-LV"/>
         </w:rPr>
       </w:pPr>
+      <w:bookmarkStart w:id="12" w:name="_Toc134747853"/>
       <w:r>
         <w:rPr>
           <w:rFonts w:asciiTheme="minorHAnsi" w:hAnsiTheme="minorHAnsi" w:cstheme="minorHAnsi"/>
           <w:b/>
           <w:bCs/>
-          <w:color w:val="0D0D0D" w:themeColor="text1" w:themeTint="F2"/>
+          <w:color w:val="000000" w:themeColor="text1"/>
           <w:sz w:val="28"/>
           <w:szCs w:val="28"/>
           <w:lang w:val="lv-LV"/>
@@ -5606,6 +9536,7 @@
         <w:lastRenderedPageBreak/>
         <w:t>Tests</w:t>
       </w:r>
+      <w:bookmarkEnd w:id="12"/>
     </w:p>
     <w:p>
       <w:pPr>
@@ -5641,7 +9572,7 @@
                     <pic:cNvPicPr/>
                   </pic:nvPicPr>
                   <pic:blipFill>
-                    <a:blip r:embed="rId37"/>
+                    <a:blip r:embed="rId38"/>
                     <a:stretch>
                       <a:fillRect/>
                     </a:stretch>
@@ -5681,7 +9612,7 @@
                     <pic:cNvPicPr/>
                   </pic:nvPicPr>
                   <pic:blipFill>
-                    <a:blip r:embed="rId38"/>
+                    <a:blip r:embed="rId39"/>
                     <a:stretch>
                       <a:fillRect/>
                     </a:stretch>
@@ -5721,7 +9652,7 @@
                     <pic:cNvPicPr/>
                   </pic:nvPicPr>
                   <pic:blipFill>
-                    <a:blip r:embed="rId39"/>
+                    <a:blip r:embed="rId40"/>
                     <a:stretch>
                       <a:fillRect/>
                     </a:stretch>
@@ -5788,7 +9719,7 @@
                     </pic:cNvPicPr>
                   </pic:nvPicPr>
                   <pic:blipFill>
-                    <a:blip r:embed="rId40" cstate="print">
+                    <a:blip r:embed="rId41" cstate="print">
                       <a:extLst>
                         <a:ext uri="{28A0092B-C50C-407E-A947-70E740481C1C}">
                           <a14:useLocalDpi xmlns:a14="http://schemas.microsoft.com/office/drawing/2010/main" val="0"/>
@@ -5845,7 +9776,7 @@
                     <pic:cNvPicPr/>
                   </pic:nvPicPr>
                   <pic:blipFill>
-                    <a:blip r:embed="rId41"/>
+                    <a:blip r:embed="rId42"/>
                     <a:stretch>
                       <a:fillRect/>
                     </a:stretch>
@@ -5919,6 +9850,7 @@
           <w:lang w:val="lv-LV"/>
         </w:rPr>
       </w:pPr>
+      <w:bookmarkStart w:id="13" w:name="_Toc134747854"/>
       <w:r>
         <w:rPr>
           <w:rFonts w:asciiTheme="minorHAnsi" w:hAnsiTheme="minorHAnsi" w:cstheme="minorHAnsi"/>
@@ -5932,6 +9864,7 @@
         <w:lastRenderedPageBreak/>
         <w:t>Tests</w:t>
       </w:r>
+      <w:bookmarkEnd w:id="13"/>
     </w:p>
     <w:p>
       <w:pPr>
@@ -5967,7 +9900,7 @@
                     <pic:cNvPicPr/>
                   </pic:nvPicPr>
                   <pic:blipFill>
-                    <a:blip r:embed="rId42"/>
+                    <a:blip r:embed="rId43"/>
                     <a:stretch>
                       <a:fillRect/>
                     </a:stretch>
@@ -6007,7 +9940,7 @@
                     <pic:cNvPicPr/>
                   </pic:nvPicPr>
                   <pic:blipFill>
-                    <a:blip r:embed="rId43"/>
+                    <a:blip r:embed="rId44"/>
                     <a:stretch>
                       <a:fillRect/>
                     </a:stretch>
@@ -6047,7 +9980,7 @@
                     <pic:cNvPicPr/>
                   </pic:nvPicPr>
                   <pic:blipFill>
-                    <a:blip r:embed="rId44"/>
+                    <a:blip r:embed="rId45"/>
                     <a:stretch>
                       <a:fillRect/>
                     </a:stretch>
@@ -6103,7 +10036,7 @@
                     <pic:cNvPicPr/>
                   </pic:nvPicPr>
                   <pic:blipFill>
-                    <a:blip r:embed="rId45"/>
+                    <a:blip r:embed="rId46"/>
                     <a:stretch>
                       <a:fillRect/>
                     </a:stretch>
@@ -6162,7 +10095,7 @@
                     </pic:cNvPicPr>
                   </pic:nvPicPr>
                   <pic:blipFill>
-                    <a:blip r:embed="rId46" cstate="print">
+                    <a:blip r:embed="rId47" cstate="print">
                       <a:extLst>
                         <a:ext uri="{28A0092B-C50C-407E-A947-70E740481C1C}">
                           <a14:useLocalDpi xmlns:a14="http://schemas.microsoft.com/office/drawing/2010/main" val="0"/>
@@ -6218,10 +10151,1333 @@
     </w:p>
     <w:p>
       <w:pPr>
+        <w:pStyle w:val="Heading3"/>
+        <w:rPr>
+          <w:rFonts w:asciiTheme="minorHAnsi" w:hAnsiTheme="minorHAnsi" w:cstheme="minorHAnsi"/>
+          <w:b/>
+          <w:bCs/>
+          <w:color w:val="000000" w:themeColor="text1"/>
+          <w:lang w:val="lv-LV"/>
+        </w:rPr>
+      </w:pPr>
+      <w:bookmarkStart w:id="14" w:name="_Toc134747855"/>
+      <w:r>
+        <w:rPr>
+          <w:rFonts w:asciiTheme="minorHAnsi" w:hAnsiTheme="minorHAnsi" w:cstheme="minorHAnsi"/>
+          <w:b/>
+          <w:bCs/>
+          <w:color w:val="000000" w:themeColor="text1"/>
+          <w:lang w:val="lv-LV"/>
+        </w:rPr>
+        <w:lastRenderedPageBreak/>
+        <w:t>Apmācīto modeļu testēšanas rezultāti un to veiktspējas salīdzinājums un interpretācija</w:t>
+      </w:r>
+      <w:bookmarkEnd w:id="14"/>
+    </w:p>
+    <w:p>
+      <w:pPr>
+        <w:rPr>
+          <w:lang w:val="lv-LV"/>
+        </w:rPr>
+      </w:pPr>
+    </w:p>
+    <w:p>
+      <w:pPr>
+        <w:rPr>
+          <w:lang w:val="lv-LV"/>
+        </w:rPr>
+      </w:pPr>
+      <w:r>
+        <w:rPr>
+          <w:lang w:val="lv-LV"/>
+        </w:rPr>
+        <w:t>Esmu sācis veikt 3 testus, lai palielinātu 3 algoritmu precizitāti.</w:t>
+      </w:r>
+    </w:p>
+    <w:p>
+      <w:pPr>
+        <w:rPr>
+          <w:lang w:val="lv-LV"/>
+        </w:rPr>
+      </w:pPr>
+      <w:r>
+        <w:rPr>
+          <w:lang w:val="lv-LV"/>
+        </w:rPr>
+        <w:t xml:space="preserve">Pirmajā novērtējuma tabulā redzams, ka </w:t>
+      </w:r>
+      <w:proofErr w:type="spellStart"/>
+      <w:r>
+        <w:rPr>
+          <w:lang w:val="lv-LV"/>
+        </w:rPr>
+        <w:t>Tree</w:t>
+      </w:r>
+      <w:proofErr w:type="spellEnd"/>
+      <w:r>
+        <w:rPr>
+          <w:lang w:val="lv-LV"/>
+        </w:rPr>
+        <w:t xml:space="preserve"> ir labākais algoritms ar augstākajām CA un Prec metriku vērtībām</w:t>
+      </w:r>
+      <w:r>
+        <w:rPr>
+          <w:lang w:val="lv-LV"/>
+        </w:rPr>
+        <w:t xml:space="preserve"> – 71.2% un 70.6% 1. testā</w:t>
+      </w:r>
+      <w:r>
+        <w:rPr>
+          <w:lang w:val="lv-LV"/>
+        </w:rPr>
+        <w:t>,</w:t>
+      </w:r>
+      <w:r>
+        <w:rPr>
+          <w:lang w:val="lv-LV"/>
+        </w:rPr>
+        <w:t xml:space="preserve"> kaut gan AUC vērtība tam ir zemāka nekā </w:t>
+      </w:r>
+      <w:proofErr w:type="spellStart"/>
+      <w:r>
+        <w:rPr>
+          <w:lang w:val="lv-LV"/>
+        </w:rPr>
+        <w:t>kNN</w:t>
+      </w:r>
+      <w:proofErr w:type="spellEnd"/>
+      <w:r>
+        <w:rPr>
+          <w:lang w:val="lv-LV"/>
+        </w:rPr>
+        <w:t xml:space="preserve"> un neironu tiklu algoritmiem</w:t>
+      </w:r>
+      <w:r>
+        <w:rPr>
+          <w:lang w:val="lv-LV"/>
+        </w:rPr>
+        <w:t xml:space="preserve">. </w:t>
+      </w:r>
+    </w:p>
+    <w:p>
+      <w:pPr>
+        <w:rPr>
+          <w:lang w:val="lv-LV"/>
+        </w:rPr>
+      </w:pPr>
+      <w:r>
+        <w:rPr>
+          <w:lang w:val="lv-LV"/>
+        </w:rPr>
+        <w:t xml:space="preserve">Sākotnēji </w:t>
+      </w:r>
+      <w:proofErr w:type="spellStart"/>
+      <w:r>
+        <w:rPr>
+          <w:lang w:val="lv-LV"/>
+        </w:rPr>
+        <w:t>kNN</w:t>
+      </w:r>
+      <w:proofErr w:type="spellEnd"/>
+      <w:r>
+        <w:rPr>
+          <w:lang w:val="lv-LV"/>
+        </w:rPr>
+        <w:t xml:space="preserve"> es iestatīju Eiklīda metriku un uzskatāmo kaimiņu skaitu 2 - tas uzrādīja vissliktāko rezultātu no visiem 3 testiem.</w:t>
+      </w:r>
+      <w:r>
+        <w:rPr>
+          <w:lang w:val="lv-LV"/>
+        </w:rPr>
+        <w:t xml:space="preserve"> </w:t>
+      </w:r>
+      <w:r>
+        <w:rPr>
+          <w:lang w:val="lv-LV"/>
+        </w:rPr>
+        <w:t>Neironu tīkliem es sāku ar 2 slēptajiem slāņiem, es nolēmu neradīt mazāk, jo tas neuzlaboja algoritma kopējo novērtējumu.</w:t>
+      </w:r>
+    </w:p>
+    <w:p>
+      <w:pPr>
+        <w:rPr>
+          <w:lang w:val="lv-LV"/>
+        </w:rPr>
+      </w:pPr>
+      <w:r>
+        <w:rPr>
+          <w:lang w:val="lv-LV"/>
+        </w:rPr>
+        <w:t xml:space="preserve">Tālāk </w:t>
+      </w:r>
+      <w:proofErr w:type="spellStart"/>
+      <w:r>
+        <w:rPr>
+          <w:lang w:val="lv-LV"/>
+        </w:rPr>
+        <w:t>kNN</w:t>
+      </w:r>
+      <w:proofErr w:type="spellEnd"/>
+      <w:r>
+        <w:rPr>
+          <w:lang w:val="lv-LV"/>
+        </w:rPr>
+        <w:t xml:space="preserve"> gadījumā es nolēmu palielināt attiecīgo kaimiņu skaitu, kā arī mēģināju mainīt metrisko parametru uz Manhetenas. Principā tas nedaudz uzlaboja kopējo rezultātu</w:t>
+      </w:r>
+      <w:r>
+        <w:rPr>
+          <w:lang w:val="lv-LV"/>
+        </w:rPr>
+        <w:t xml:space="preserve">(kopējā precizitāte </w:t>
+      </w:r>
+      <w:r>
+        <w:rPr>
+          <w:lang w:val="lv-LV"/>
+        </w:rPr>
+        <w:t>69.9</w:t>
+      </w:r>
+      <w:r>
+        <w:rPr>
+          <w:lang w:val="lv-LV"/>
+        </w:rPr>
+        <w:t xml:space="preserve"> % -&gt;</w:t>
+      </w:r>
+      <w:r>
+        <w:rPr>
+          <w:lang w:val="lv-LV"/>
+        </w:rPr>
+        <w:t>70.4</w:t>
+      </w:r>
+      <w:r>
+        <w:rPr>
+          <w:lang w:val="lv-LV"/>
+        </w:rPr>
+        <w:t xml:space="preserve">%, klasifikācijas precizitāte </w:t>
+      </w:r>
+      <w:r>
+        <w:rPr>
+          <w:lang w:val="lv-LV"/>
+        </w:rPr>
+        <w:t>69.9</w:t>
+      </w:r>
+      <w:r>
+        <w:rPr>
+          <w:lang w:val="lv-LV"/>
+        </w:rPr>
+        <w:t xml:space="preserve">% -&gt; </w:t>
+      </w:r>
+      <w:r>
+        <w:rPr>
+          <w:lang w:val="lv-LV"/>
+        </w:rPr>
+        <w:t>70.6</w:t>
+      </w:r>
+      <w:r>
+        <w:rPr>
+          <w:lang w:val="lv-LV"/>
+        </w:rPr>
+        <w:t xml:space="preserve"> %</w:t>
+      </w:r>
+      <w:r>
+        <w:rPr>
+          <w:lang w:val="lv-LV"/>
+        </w:rPr>
+        <w:t>)</w:t>
+      </w:r>
+      <w:r>
+        <w:rPr>
+          <w:lang w:val="lv-LV"/>
+        </w:rPr>
+        <w:t xml:space="preserve">, taču ne tik ļoti, kā es būtu vēlējies. Turpmākie eksperimenti parādīja, ka manā modelī </w:t>
+      </w:r>
+      <w:proofErr w:type="spellStart"/>
+      <w:r>
+        <w:rPr>
+          <w:lang w:val="lv-LV"/>
+        </w:rPr>
+        <w:t>Manhattan</w:t>
+      </w:r>
+      <w:proofErr w:type="spellEnd"/>
+      <w:r>
+        <w:rPr>
+          <w:lang w:val="lv-LV"/>
+        </w:rPr>
+        <w:t xml:space="preserve"> nav labs, tāpēc es pārgāju atpakaļ uz </w:t>
+      </w:r>
+      <w:proofErr w:type="spellStart"/>
+      <w:r>
+        <w:rPr>
+          <w:lang w:val="lv-LV"/>
+        </w:rPr>
+        <w:t>eiklīdisko</w:t>
+      </w:r>
+      <w:proofErr w:type="spellEnd"/>
+      <w:r>
+        <w:rPr>
+          <w:lang w:val="lv-LV"/>
+        </w:rPr>
+        <w:t>.</w:t>
+      </w:r>
+    </w:p>
+    <w:p>
+      <w:pPr>
+        <w:rPr>
+          <w:lang w:val="lv-LV"/>
+        </w:rPr>
+      </w:pPr>
+      <w:r>
+        <w:rPr>
+          <w:lang w:val="lv-LV"/>
+        </w:rPr>
+        <w:t>Neironu tīkliem es palielināju neironu skaitu katrā slēptajā slānī. Es arī nedaudz palielināju L2(</w:t>
+      </w:r>
+      <w:proofErr w:type="spellStart"/>
+      <w:r>
+        <w:rPr>
+          <w:lang w:val="lv-LV"/>
+        </w:rPr>
+        <w:t>aplha</w:t>
+      </w:r>
+      <w:proofErr w:type="spellEnd"/>
+      <w:r>
+        <w:rPr>
+          <w:lang w:val="lv-LV"/>
+        </w:rPr>
+        <w:t>) parametru, kas uzlaboja šā modeļa precizitāti. (kopējā precizitāte 38,6 % -&gt; 75 %, klasifikācijas precizitāte 62,1 % -&gt; 75,2 %).</w:t>
+      </w:r>
+    </w:p>
+    <w:p>
+      <w:pPr>
         <w:rPr>
           <w:lang w:val="ru-RU"/>
         </w:rPr>
       </w:pPr>
+      <w:r>
+        <w:rPr>
+          <w:lang w:val="lv-LV"/>
+        </w:rPr>
+        <w:t>Attiecībā uz koku es nedaudz palielināju piemēru skaitu katrā mezglā, kā rezultātā precizitāte palielinājās tikai par 2 %.</w:t>
+      </w:r>
+    </w:p>
+    <w:p>
+      <w:pPr>
+        <w:rPr>
+          <w:lang w:val="lv-LV"/>
+        </w:rPr>
+      </w:pPr>
+      <w:r>
+        <w:rPr>
+          <w:lang w:val="lv-LV"/>
+        </w:rPr>
+        <w:t>I</w:t>
+      </w:r>
+      <w:r>
+        <w:rPr>
+          <w:lang w:val="lv-LV"/>
+        </w:rPr>
+        <w:t xml:space="preserve">zmaiņas 3. testā visus 3 algoritmus noveda pie aptuveni vienādiem </w:t>
+      </w:r>
+      <w:r>
+        <w:rPr>
+          <w:lang w:val="lv-LV"/>
+        </w:rPr>
+        <w:t>rezultātiem</w:t>
+      </w:r>
+      <w:r>
+        <w:rPr>
+          <w:lang w:val="lv-LV"/>
+        </w:rPr>
+        <w:t>, kas liek domāt, ka mans mērķis maksimizēt visus algoritmus bija veiksmīgs.</w:t>
+      </w:r>
+    </w:p>
+    <w:p>
+      <w:pPr>
+        <w:rPr>
+          <w:lang w:val="ru-RU"/>
+        </w:rPr>
+      </w:pPr>
+      <w:proofErr w:type="spellStart"/>
+      <w:r>
+        <w:rPr>
+          <w:lang w:val="lv-LV"/>
+        </w:rPr>
+        <w:t>kNN</w:t>
+      </w:r>
+      <w:proofErr w:type="spellEnd"/>
+      <w:r>
+        <w:rPr>
+          <w:lang w:val="lv-LV"/>
+        </w:rPr>
+        <w:t xml:space="preserve"> algoritma palielināju kaimiņu skaitu, kas palielināja precizitāti apmēram uz 4 procentiem.</w:t>
+      </w:r>
+    </w:p>
+    <w:p>
+      <w:r>
+        <w:rPr>
+          <w:lang w:val="lv-LV"/>
+        </w:rPr>
+        <w:t>K</w:t>
+      </w:r>
+      <w:r>
+        <w:rPr>
+          <w:lang w:val="lv-LV"/>
+        </w:rPr>
+        <w:t>okā palielināj</w:t>
+      </w:r>
+      <w:r>
+        <w:rPr>
+          <w:lang w:val="lv-LV"/>
+        </w:rPr>
+        <w:t>u</w:t>
+      </w:r>
+      <w:r>
+        <w:rPr>
+          <w:lang w:val="lv-LV"/>
+        </w:rPr>
+        <w:t xml:space="preserve"> dziļuma lielumu(turpmākas izmaiņas neietekmēja rezultātu), kā arī vēl vairāk palielināj</w:t>
+      </w:r>
+      <w:r>
+        <w:rPr>
+          <w:lang w:val="lv-LV"/>
+        </w:rPr>
+        <w:t>u objektu skaitu</w:t>
+      </w:r>
+      <w:r>
+        <w:rPr>
+          <w:lang w:val="lv-LV"/>
+        </w:rPr>
+        <w:t xml:space="preserve"> </w:t>
+      </w:r>
+      <w:r>
+        <w:rPr>
+          <w:lang w:val="lv-LV"/>
+        </w:rPr>
+        <w:t>mezglos. Pi</w:t>
+      </w:r>
+      <w:r>
+        <w:rPr>
+          <w:lang w:val="lv-LV"/>
+        </w:rPr>
+        <w:t xml:space="preserve">eaugums bija 2 procenti, </w:t>
+      </w:r>
+      <w:r>
+        <w:rPr>
+          <w:lang w:val="lv-LV"/>
+        </w:rPr>
+        <w:t>domāju</w:t>
+      </w:r>
+      <w:r>
+        <w:rPr>
+          <w:lang w:val="lv-LV"/>
+        </w:rPr>
+        <w:t>, ka es izspiedu visu, ko es varētu no šī algoritma</w:t>
+      </w:r>
+      <w:r>
+        <w:t>.</w:t>
+      </w:r>
+    </w:p>
+    <w:p>
+      <w:pPr>
+        <w:rPr>
+          <w:lang w:val="lv-LV"/>
+        </w:rPr>
+      </w:pPr>
+      <w:r>
+        <w:rPr>
+          <w:lang w:val="lv-LV"/>
+        </w:rPr>
+        <w:t>N</w:t>
+      </w:r>
+      <w:r>
+        <w:rPr>
+          <w:lang w:val="lv-LV"/>
+        </w:rPr>
+        <w:t>eironu tīklos pievienoja vēl vienu slāni ar neironiem, kā arī sadalīja kā 30, 20, 100 un vēl palielināja L2 parametru</w:t>
+      </w:r>
+      <w:r>
+        <w:t xml:space="preserve">, </w:t>
+      </w:r>
+      <w:r>
+        <w:t xml:space="preserve">kas deva </w:t>
+      </w:r>
+      <w:r>
+        <w:rPr>
+          <w:lang w:val="lv-LV"/>
+        </w:rPr>
+        <w:t>2 procentu pieaugumu</w:t>
+      </w:r>
+      <w:r>
+        <w:rPr>
+          <w:lang w:val="lv-LV"/>
+        </w:rPr>
+        <w:br w:type="page"/>
+      </w:r>
+    </w:p>
+    <w:p>
+      <w:pPr>
+        <w:pStyle w:val="Heading1"/>
+        <w:jc w:val="center"/>
+        <w:rPr>
+          <w:rFonts w:asciiTheme="minorHAnsi" w:hAnsiTheme="minorHAnsi" w:cstheme="minorHAnsi"/>
+          <w:b/>
+          <w:bCs/>
+          <w:color w:val="000000" w:themeColor="text1"/>
+          <w:sz w:val="40"/>
+          <w:szCs w:val="40"/>
+          <w:lang w:val="lv-LV"/>
+        </w:rPr>
+      </w:pPr>
+      <w:bookmarkStart w:id="15" w:name="_Toc134747856"/>
+      <w:r>
+        <w:rPr>
+          <w:rFonts w:asciiTheme="minorHAnsi" w:hAnsiTheme="minorHAnsi" w:cstheme="minorHAnsi"/>
+          <w:b/>
+          <w:bCs/>
+          <w:color w:val="000000" w:themeColor="text1"/>
+          <w:sz w:val="40"/>
+          <w:szCs w:val="40"/>
+          <w:lang w:val="lv-LV"/>
+        </w:rPr>
+        <w:lastRenderedPageBreak/>
+        <w:t>Secinājumi</w:t>
+      </w:r>
+      <w:bookmarkEnd w:id="15"/>
+    </w:p>
+    <w:p>
+      <w:pPr>
+        <w:rPr>
+          <w:lang w:val="lv-LV"/>
+        </w:rPr>
+      </w:pPr>
+      <w:r>
+        <w:rPr>
+          <w:lang w:val="lv-LV"/>
+        </w:rPr>
+        <w:t xml:space="preserve">Strādājot ar </w:t>
+      </w:r>
+      <w:proofErr w:type="spellStart"/>
+      <w:r>
+        <w:rPr>
+          <w:lang w:val="lv-LV"/>
+        </w:rPr>
+        <w:t>Orange</w:t>
+      </w:r>
+      <w:proofErr w:type="spellEnd"/>
+      <w:r>
+        <w:rPr>
+          <w:lang w:val="lv-LV"/>
+        </w:rPr>
+        <w:t xml:space="preserve"> rīku par mākslīgā intelekta pamatiem, tika pētīti un izmantoti dažādi </w:t>
+      </w:r>
+      <w:proofErr w:type="spellStart"/>
+      <w:r>
+        <w:rPr>
+          <w:lang w:val="lv-LV"/>
+        </w:rPr>
+        <w:t>mašīnmācīšanās</w:t>
+      </w:r>
+      <w:proofErr w:type="spellEnd"/>
+      <w:r>
+        <w:rPr>
+          <w:lang w:val="lv-LV"/>
+        </w:rPr>
+        <w:t xml:space="preserve"> algoritmi, piemēram, K-vidējie, hierarhiskā </w:t>
+      </w:r>
+      <w:proofErr w:type="spellStart"/>
+      <w:r>
+        <w:rPr>
+          <w:lang w:val="lv-LV"/>
+        </w:rPr>
+        <w:t>klasterizācija</w:t>
+      </w:r>
+      <w:proofErr w:type="spellEnd"/>
+      <w:r>
+        <w:rPr>
+          <w:lang w:val="lv-LV"/>
+        </w:rPr>
+        <w:t xml:space="preserve">, </w:t>
+      </w:r>
+      <w:proofErr w:type="spellStart"/>
+      <w:r>
+        <w:rPr>
+          <w:lang w:val="lv-LV"/>
+        </w:rPr>
+        <w:t>kNN</w:t>
+      </w:r>
+      <w:proofErr w:type="spellEnd"/>
+      <w:r>
+        <w:rPr>
+          <w:lang w:val="lv-LV"/>
+        </w:rPr>
+        <w:t xml:space="preserve">, lēmumu koks un neironu tīkli. Tika pētīta pamata metrika, lai novērtētu algoritmu darbības kvalitāti. Tika veikta arī dažādu </w:t>
+      </w:r>
+      <w:proofErr w:type="spellStart"/>
+      <w:r>
+        <w:rPr>
+          <w:lang w:val="lv-LV"/>
+        </w:rPr>
+        <w:t>datasetu</w:t>
+      </w:r>
+      <w:proofErr w:type="spellEnd"/>
+      <w:r>
+        <w:rPr>
+          <w:lang w:val="lv-LV"/>
+        </w:rPr>
+        <w:t xml:space="preserve"> analīze. Darbs bija interesants un izglītojošs, un tas ļāva padziļināt zināšanas par </w:t>
+      </w:r>
+      <w:proofErr w:type="spellStart"/>
+      <w:r>
+        <w:rPr>
+          <w:lang w:val="lv-LV"/>
+        </w:rPr>
+        <w:t>mašīnmācīšanos</w:t>
+      </w:r>
+      <w:proofErr w:type="spellEnd"/>
+      <w:r>
+        <w:rPr>
+          <w:lang w:val="lv-LV"/>
+        </w:rPr>
+        <w:t xml:space="preserve"> un mākslīgo intelektu. </w:t>
+      </w:r>
+      <w:proofErr w:type="spellStart"/>
+      <w:r>
+        <w:rPr>
+          <w:lang w:val="lv-LV"/>
+        </w:rPr>
+        <w:t>Orange</w:t>
+      </w:r>
+      <w:proofErr w:type="spellEnd"/>
+      <w:r>
+        <w:rPr>
+          <w:lang w:val="lv-LV"/>
+        </w:rPr>
+        <w:t xml:space="preserve"> rīka izmantošana bija ļoti ērta un palīdzēja paātrināt datu analīzes procesu. Darba rezultātus var izmantot turpmākajos </w:t>
+      </w:r>
+      <w:proofErr w:type="spellStart"/>
+      <w:r>
+        <w:rPr>
+          <w:lang w:val="lv-LV"/>
+        </w:rPr>
+        <w:t>mašīnmācīšanās</w:t>
+      </w:r>
+      <w:proofErr w:type="spellEnd"/>
+      <w:r>
+        <w:rPr>
+          <w:lang w:val="lv-LV"/>
+        </w:rPr>
+        <w:t xml:space="preserve"> pētījumos un pielietojumos.</w:t>
+      </w:r>
+      <w:r>
+        <w:rPr>
+          <w:lang w:val="lv-LV"/>
+        </w:rPr>
+        <w:t xml:space="preserve"> </w:t>
+      </w:r>
+    </w:p>
+    <w:p>
+      <w:pPr>
+        <w:rPr>
+          <w:lang w:val="ru-RU"/>
+        </w:rPr>
+      </w:pPr>
+      <w:r>
+        <w:rPr>
+          <w:lang w:val="lv-LV"/>
+        </w:rPr>
+        <w:t xml:space="preserve">Viens no grūtākajiem uzdevumiem bija atrast piemērotu </w:t>
+      </w:r>
+      <w:r>
+        <w:rPr>
+          <w:lang w:val="lv-LV"/>
+        </w:rPr>
+        <w:t>datu kopu</w:t>
+      </w:r>
+      <w:r>
+        <w:rPr>
+          <w:lang w:val="lv-LV"/>
+        </w:rPr>
+        <w:t xml:space="preserve"> darbam, jo to ir daudz, taču ne visi atbilst konkrētam klasifikācijas uzdevumam. Arī daudzi neatbilda ierakstu un atribūtu kritērijiem</w:t>
+      </w:r>
+      <w:r>
+        <w:rPr>
+          <w:lang w:val="ru-RU"/>
+        </w:rPr>
+        <w:t>.</w:t>
+      </w:r>
+    </w:p>
+    <w:p>
+      <w:pPr>
+        <w:rPr>
+          <w:rFonts w:eastAsiaTheme="majorEastAsia"/>
+          <w:lang w:val="lv-LV"/>
+        </w:rPr>
+      </w:pPr>
+      <w:r>
+        <w:rPr>
+          <w:lang w:val="lv-LV"/>
+        </w:rPr>
+        <w:t xml:space="preserve">Es uzskatu, ka </w:t>
+      </w:r>
+      <w:r>
+        <w:rPr>
+          <w:lang w:val="lv-LV"/>
+        </w:rPr>
+        <w:t>pārraudzītā</w:t>
+      </w:r>
+      <w:r>
+        <w:rPr>
+          <w:lang w:val="lv-LV"/>
+        </w:rPr>
+        <w:t xml:space="preserve"> </w:t>
+      </w:r>
+      <w:proofErr w:type="spellStart"/>
+      <w:r>
+        <w:rPr>
+          <w:lang w:val="lv-LV"/>
+        </w:rPr>
+        <w:t>mašīnmācīšanās</w:t>
+      </w:r>
+      <w:proofErr w:type="spellEnd"/>
+      <w:r>
+        <w:rPr>
+          <w:lang w:val="lv-LV"/>
+        </w:rPr>
+        <w:t xml:space="preserve"> ir efektīvāka un kvalitatīvāka rezultātu precizitātē, tomēr labai precizitātei ir jāizvēlas pareizie </w:t>
+      </w:r>
+      <w:r>
+        <w:rPr>
+          <w:lang w:val="lv-LV"/>
+        </w:rPr>
+        <w:t>parametri</w:t>
+      </w:r>
+      <w:r>
+        <w:rPr>
+          <w:lang w:val="lv-LV"/>
+        </w:rPr>
+        <w:t xml:space="preserve"> un ir nepieciešams pietiekams </w:t>
+      </w:r>
+      <w:r>
+        <w:rPr>
+          <w:lang w:val="lv-LV"/>
+        </w:rPr>
+        <w:t>datu kopu</w:t>
+      </w:r>
+      <w:r>
+        <w:rPr>
+          <w:lang w:val="lv-LV"/>
+        </w:rPr>
+        <w:t xml:space="preserve"> izmērs, lai mācītos</w:t>
+      </w:r>
+      <w:r>
+        <w:rPr>
+          <w:lang w:val="lv-LV"/>
+        </w:rPr>
+        <w:t>.</w:t>
+      </w:r>
+      <w:r>
+        <w:rPr>
+          <w:lang w:val="lv-LV"/>
+        </w:rPr>
+        <w:br w:type="page"/>
+      </w:r>
+    </w:p>
+    <w:p>
+      <w:pPr>
+        <w:pStyle w:val="Heading1"/>
+        <w:jc w:val="center"/>
+        <w:rPr>
+          <w:rFonts w:asciiTheme="minorHAnsi" w:hAnsiTheme="minorHAnsi" w:cstheme="minorHAnsi"/>
+          <w:b/>
+          <w:bCs/>
+          <w:color w:val="000000" w:themeColor="text1"/>
+          <w:sz w:val="40"/>
+          <w:szCs w:val="40"/>
+        </w:rPr>
+      </w:pPr>
+      <w:bookmarkStart w:id="16" w:name="_Toc134747857"/>
+      <w:r>
+        <w:rPr>
+          <w:rFonts w:asciiTheme="minorHAnsi" w:hAnsiTheme="minorHAnsi" w:cstheme="minorHAnsi"/>
+          <w:b/>
+          <w:bCs/>
+          <w:color w:val="000000" w:themeColor="text1"/>
+          <w:sz w:val="40"/>
+          <w:szCs w:val="40"/>
+        </w:rPr>
+        <w:lastRenderedPageBreak/>
+        <w:t>IZMANTOTIE</w:t>
+      </w:r>
+      <w:r>
+        <w:rPr>
+          <w:rFonts w:asciiTheme="minorHAnsi" w:hAnsiTheme="minorHAnsi" w:cstheme="minorHAnsi"/>
+          <w:b/>
+          <w:bCs/>
+          <w:color w:val="000000" w:themeColor="text1"/>
+          <w:sz w:val="40"/>
+          <w:szCs w:val="40"/>
+          <w:lang w:val="ru-RU"/>
+        </w:rPr>
+        <w:t xml:space="preserve"> </w:t>
+      </w:r>
+      <w:r>
+        <w:rPr>
+          <w:rFonts w:asciiTheme="minorHAnsi" w:hAnsiTheme="minorHAnsi" w:cstheme="minorHAnsi"/>
+          <w:b/>
+          <w:bCs/>
+          <w:color w:val="000000" w:themeColor="text1"/>
+          <w:sz w:val="40"/>
+          <w:szCs w:val="40"/>
+        </w:rPr>
+        <w:t>AVOTI</w:t>
+      </w:r>
+      <w:r>
+        <w:rPr>
+          <w:rFonts w:asciiTheme="minorHAnsi" w:hAnsiTheme="minorHAnsi" w:cstheme="minorHAnsi"/>
+          <w:b/>
+          <w:bCs/>
+          <w:color w:val="000000" w:themeColor="text1"/>
+          <w:sz w:val="40"/>
+          <w:szCs w:val="40"/>
+          <w:lang w:val="ru-RU"/>
+        </w:rPr>
+        <w:t xml:space="preserve"> </w:t>
+      </w:r>
+      <w:r>
+        <w:rPr>
+          <w:rFonts w:asciiTheme="minorHAnsi" w:hAnsiTheme="minorHAnsi" w:cstheme="minorHAnsi"/>
+          <w:b/>
+          <w:bCs/>
+          <w:color w:val="000000" w:themeColor="text1"/>
+          <w:sz w:val="40"/>
+          <w:szCs w:val="40"/>
+        </w:rPr>
+        <w:t>UN</w:t>
+      </w:r>
+      <w:r>
+        <w:rPr>
+          <w:rFonts w:asciiTheme="minorHAnsi" w:hAnsiTheme="minorHAnsi" w:cstheme="minorHAnsi"/>
+          <w:b/>
+          <w:bCs/>
+          <w:color w:val="000000" w:themeColor="text1"/>
+          <w:sz w:val="40"/>
+          <w:szCs w:val="40"/>
+          <w:lang w:val="ru-RU"/>
+        </w:rPr>
+        <w:t xml:space="preserve"> </w:t>
+      </w:r>
+      <w:r>
+        <w:rPr>
+          <w:rFonts w:asciiTheme="minorHAnsi" w:hAnsiTheme="minorHAnsi" w:cstheme="minorHAnsi"/>
+          <w:b/>
+          <w:bCs/>
+          <w:color w:val="000000" w:themeColor="text1"/>
+          <w:sz w:val="40"/>
+          <w:szCs w:val="40"/>
+        </w:rPr>
+        <w:t>LITERAT</w:t>
+      </w:r>
+      <w:r>
+        <w:rPr>
+          <w:rFonts w:asciiTheme="minorHAnsi" w:hAnsiTheme="minorHAnsi" w:cstheme="minorHAnsi"/>
+          <w:b/>
+          <w:bCs/>
+          <w:color w:val="000000" w:themeColor="text1"/>
+          <w:sz w:val="40"/>
+          <w:szCs w:val="40"/>
+          <w:lang w:val="ru-RU"/>
+        </w:rPr>
+        <w:t>Ū</w:t>
+      </w:r>
+      <w:r>
+        <w:rPr>
+          <w:rFonts w:asciiTheme="minorHAnsi" w:hAnsiTheme="minorHAnsi" w:cstheme="minorHAnsi"/>
+          <w:b/>
+          <w:bCs/>
+          <w:color w:val="000000" w:themeColor="text1"/>
+          <w:sz w:val="40"/>
+          <w:szCs w:val="40"/>
+        </w:rPr>
+        <w:t>RA</w:t>
+      </w:r>
+      <w:bookmarkEnd w:id="16"/>
+    </w:p>
+    <w:p>
+      <w:pPr>
+        <w:pStyle w:val="ListParagraph"/>
+        <w:rPr>
+          <w:lang w:val="ru-RU"/>
+        </w:rPr>
+      </w:pPr>
+    </w:p>
+    <w:p>
+      <w:pPr>
+        <w:pStyle w:val="ListParagraph"/>
+        <w:numPr>
+          <w:ilvl w:val="0"/>
+          <w:numId w:val="6"/>
+        </w:numPr>
+        <w:rPr>
+          <w:lang w:val="lv-LV"/>
+        </w:rPr>
+      </w:pPr>
+      <w:proofErr w:type="spellStart"/>
+      <w:r>
+        <w:rPr>
+          <w:lang w:val="lv-LV"/>
+        </w:rPr>
+        <w:t>Kaggle</w:t>
+      </w:r>
+      <w:proofErr w:type="spellEnd"/>
+      <w:r>
+        <w:rPr>
+          <w:lang w:val="lv-LV"/>
+        </w:rPr>
+        <w:t xml:space="preserve">, </w:t>
+      </w:r>
+      <w:r>
+        <w:rPr>
+          <w:lang w:val="lv-LV"/>
+        </w:rPr>
+        <w:t xml:space="preserve">vietne meklēšanai </w:t>
+      </w:r>
+      <w:proofErr w:type="spellStart"/>
+      <w:r>
+        <w:rPr>
+          <w:lang w:val="lv-LV"/>
+        </w:rPr>
+        <w:t>da</w:t>
+      </w:r>
+      <w:r>
+        <w:rPr>
+          <w:lang w:val="lv-LV"/>
+        </w:rPr>
+        <w:t>tasetus</w:t>
+      </w:r>
+      <w:proofErr w:type="spellEnd"/>
+      <w:r>
+        <w:rPr>
+          <w:lang w:val="lv-LV"/>
+        </w:rPr>
+        <w:t xml:space="preserve">. Saite: </w:t>
+      </w:r>
+      <w:hyperlink r:id="rId48" w:history="1">
+        <w:r>
+          <w:rPr>
+            <w:rStyle w:val="Hyperlink"/>
+            <w:lang w:val="lv-LV"/>
+          </w:rPr>
+          <w:t>https://www.kaggle.com</w:t>
+        </w:r>
+      </w:hyperlink>
+    </w:p>
+    <w:p>
+      <w:pPr>
+        <w:pStyle w:val="ListParagraph"/>
+        <w:numPr>
+          <w:ilvl w:val="0"/>
+          <w:numId w:val="6"/>
+        </w:numPr>
+        <w:rPr>
+          <w:lang w:val="lv-LV"/>
+        </w:rPr>
+      </w:pPr>
+      <w:proofErr w:type="spellStart"/>
+      <w:r>
+        <w:rPr>
+          <w:lang w:val="lv-LV"/>
+        </w:rPr>
+        <w:t>Orange</w:t>
+      </w:r>
+      <w:proofErr w:type="spellEnd"/>
+      <w:r>
+        <w:rPr>
+          <w:lang w:val="lv-LV"/>
+        </w:rPr>
+        <w:t xml:space="preserve"> mājaslapā </w:t>
+      </w:r>
+      <w:r>
+        <w:rPr>
+          <w:lang w:val="lv-LV"/>
+        </w:rPr>
+        <w:t xml:space="preserve">lai meklētu informāciju par </w:t>
+      </w:r>
+      <w:proofErr w:type="spellStart"/>
+      <w:r>
+        <w:rPr>
+          <w:lang w:val="lv-LV"/>
+        </w:rPr>
+        <w:t>logrīkiem</w:t>
+      </w:r>
+      <w:proofErr w:type="spellEnd"/>
+      <w:r>
+        <w:rPr>
+          <w:lang w:val="lv-LV"/>
+        </w:rPr>
+        <w:t xml:space="preserve">. Saite: </w:t>
+      </w:r>
+      <w:hyperlink r:id="rId49" w:history="1">
+        <w:r>
+          <w:rPr>
+            <w:rStyle w:val="Hyperlink"/>
+            <w:lang w:val="lv-LV"/>
+          </w:rPr>
+          <w:t>https://orangedatamining.com/widget-catalog/</w:t>
+        </w:r>
+      </w:hyperlink>
+    </w:p>
+    <w:p>
+      <w:pPr>
+        <w:pStyle w:val="ListParagraph"/>
+        <w:numPr>
+          <w:ilvl w:val="0"/>
+          <w:numId w:val="6"/>
+        </w:numPr>
+        <w:rPr>
+          <w:lang w:val="lv-LV"/>
+        </w:rPr>
+      </w:pPr>
+      <w:proofErr w:type="spellStart"/>
+      <w:r>
+        <w:rPr>
+          <w:lang w:val="lv-LV"/>
+        </w:rPr>
+        <w:t>Orange</w:t>
+      </w:r>
+      <w:proofErr w:type="spellEnd"/>
+      <w:r>
+        <w:rPr>
+          <w:lang w:val="lv-LV"/>
+        </w:rPr>
+        <w:t xml:space="preserve"> dokumentācija par </w:t>
+      </w:r>
+      <w:proofErr w:type="spellStart"/>
+      <w:r>
+        <w:t>hierarhisk</w:t>
+      </w:r>
+      <w:r>
+        <w:t>o</w:t>
+      </w:r>
+      <w:proofErr w:type="spellEnd"/>
+      <w:r>
+        <w:t xml:space="preserve"> </w:t>
+      </w:r>
+      <w:proofErr w:type="spellStart"/>
+      <w:r>
+        <w:t>klasterizācij</w:t>
+      </w:r>
+      <w:r>
+        <w:t>u</w:t>
+      </w:r>
+      <w:proofErr w:type="spellEnd"/>
+      <w:r>
+        <w:t xml:space="preserve">. </w:t>
+      </w:r>
+      <w:proofErr w:type="spellStart"/>
+      <w:r>
+        <w:t>Saite</w:t>
+      </w:r>
+      <w:proofErr w:type="spellEnd"/>
+      <w:r>
+        <w:t xml:space="preserve">: </w:t>
+      </w:r>
+      <w:hyperlink r:id="rId50" w:history="1">
+        <w:r>
+          <w:rPr>
+            <w:rStyle w:val="Hyperlink"/>
+          </w:rPr>
+          <w:t>https://orange3.readthedocs.io/projects/orange-visual-programming</w:t>
+        </w:r>
+        <w:r>
+          <w:rPr>
+            <w:rStyle w:val="Hyperlink"/>
+          </w:rPr>
+          <w:t>/</w:t>
+        </w:r>
+        <w:r>
+          <w:rPr>
+            <w:rStyle w:val="Hyperlink"/>
+          </w:rPr>
+          <w:t>en/latest/widgets/unsupervised/hierarchicalclustering.html</w:t>
+        </w:r>
+      </w:hyperlink>
+    </w:p>
+    <w:p>
+      <w:pPr>
+        <w:pStyle w:val="ListParagraph"/>
+        <w:numPr>
+          <w:ilvl w:val="0"/>
+          <w:numId w:val="6"/>
+        </w:numPr>
+        <w:rPr>
+          <w:lang w:val="lv-LV"/>
+        </w:rPr>
+      </w:pPr>
+      <w:proofErr w:type="spellStart"/>
+      <w:r>
+        <w:rPr>
+          <w:lang w:val="lv-LV"/>
+        </w:rPr>
+        <w:t>Orange</w:t>
+      </w:r>
+      <w:proofErr w:type="spellEnd"/>
+      <w:r>
+        <w:rPr>
+          <w:lang w:val="lv-LV"/>
+        </w:rPr>
+        <w:t xml:space="preserve"> dokumentācija par </w:t>
+      </w:r>
+      <w:r>
+        <w:t>K-</w:t>
+      </w:r>
+      <w:proofErr w:type="spellStart"/>
+      <w:r>
+        <w:t>vidējo</w:t>
+      </w:r>
+      <w:proofErr w:type="spellEnd"/>
+      <w:r>
+        <w:t xml:space="preserve"> </w:t>
+      </w:r>
+      <w:proofErr w:type="spellStart"/>
+      <w:r>
+        <w:t>algoritm</w:t>
+      </w:r>
+      <w:r>
+        <w:t>u</w:t>
+      </w:r>
+      <w:proofErr w:type="spellEnd"/>
+      <w:r>
+        <w:t>.</w:t>
+      </w:r>
+      <w:r>
+        <w:t xml:space="preserve"> </w:t>
+      </w:r>
+      <w:proofErr w:type="spellStart"/>
+      <w:r>
+        <w:t>Saite</w:t>
+      </w:r>
+      <w:proofErr w:type="spellEnd"/>
+      <w:r>
+        <w:t xml:space="preserve">: </w:t>
+      </w:r>
+      <w:hyperlink r:id="rId51" w:history="1">
+        <w:r>
+          <w:rPr>
+            <w:rStyle w:val="Hyperlink"/>
+          </w:rPr>
+          <w:t>https://orange3.readthedocs.io/projects/orange-visual-programming/en/latest/widgets/unsupervised/hierarchicalclustering.html</w:t>
+        </w:r>
+      </w:hyperlink>
+    </w:p>
+    <w:p>
+      <w:pPr>
+        <w:pStyle w:val="ListParagraph"/>
+        <w:numPr>
+          <w:ilvl w:val="0"/>
+          <w:numId w:val="6"/>
+        </w:numPr>
+        <w:rPr>
+          <w:lang w:val="lv-LV"/>
+        </w:rPr>
+      </w:pPr>
+      <w:proofErr w:type="spellStart"/>
+      <w:r>
+        <w:rPr>
+          <w:lang w:val="lv-LV"/>
+        </w:rPr>
+        <w:t>Orange</w:t>
+      </w:r>
+      <w:proofErr w:type="spellEnd"/>
+      <w:r>
+        <w:rPr>
+          <w:lang w:val="lv-LV"/>
+        </w:rPr>
+        <w:t xml:space="preserve"> dokumentācija par </w:t>
+      </w:r>
+      <w:proofErr w:type="spellStart"/>
+      <w:r>
+        <w:t>kNN</w:t>
+      </w:r>
+      <w:proofErr w:type="spellEnd"/>
+      <w:r>
+        <w:t xml:space="preserve"> </w:t>
+      </w:r>
+      <w:proofErr w:type="spellStart"/>
+      <w:r>
+        <w:t>algoritmu</w:t>
+      </w:r>
+      <w:proofErr w:type="spellEnd"/>
+      <w:r>
+        <w:t xml:space="preserve">. </w:t>
+      </w:r>
+      <w:proofErr w:type="spellStart"/>
+      <w:r>
+        <w:t>Saite</w:t>
+      </w:r>
+      <w:proofErr w:type="spellEnd"/>
+      <w:r>
+        <w:t xml:space="preserve">: </w:t>
+      </w:r>
+      <w:hyperlink r:id="rId52" w:history="1">
+        <w:r>
+          <w:rPr>
+            <w:rStyle w:val="Hyperlink"/>
+          </w:rPr>
+          <w:t>https://orange3.readthedocs.io/projects/orange-visual-programming/en/latest/widgets/model/knn.html</w:t>
+        </w:r>
+      </w:hyperlink>
+    </w:p>
+    <w:p>
+      <w:pPr>
+        <w:pStyle w:val="ListParagraph"/>
+        <w:numPr>
+          <w:ilvl w:val="0"/>
+          <w:numId w:val="6"/>
+        </w:numPr>
+        <w:rPr>
+          <w:lang w:val="lv-LV"/>
+        </w:rPr>
+      </w:pPr>
+      <w:proofErr w:type="spellStart"/>
+      <w:r>
+        <w:rPr>
+          <w:lang w:val="lv-LV"/>
+        </w:rPr>
+        <w:t>Orange</w:t>
+      </w:r>
+      <w:proofErr w:type="spellEnd"/>
+      <w:r>
+        <w:rPr>
+          <w:lang w:val="lv-LV"/>
+        </w:rPr>
+        <w:t xml:space="preserve"> dokumentācija par </w:t>
+      </w:r>
+      <w:r>
+        <w:t xml:space="preserve">Tree </w:t>
+      </w:r>
+      <w:proofErr w:type="spellStart"/>
+      <w:r>
+        <w:t>algoritmu</w:t>
+      </w:r>
+      <w:proofErr w:type="spellEnd"/>
+      <w:r>
+        <w:t xml:space="preserve">. </w:t>
+      </w:r>
+      <w:proofErr w:type="spellStart"/>
+      <w:r>
+        <w:t>Saite</w:t>
+      </w:r>
+      <w:proofErr w:type="spellEnd"/>
+      <w:r>
+        <w:t xml:space="preserve">: </w:t>
+      </w:r>
+      <w:hyperlink r:id="rId53" w:history="1">
+        <w:r>
+          <w:rPr>
+            <w:rStyle w:val="Hyperlink"/>
+          </w:rPr>
+          <w:t>https://orange3.readthedocs.io/projects/orange-visual-programming/en/latest/widgets/model/tree.html</w:t>
+        </w:r>
+      </w:hyperlink>
+    </w:p>
+    <w:p>
+      <w:pPr>
+        <w:pStyle w:val="ListParagraph"/>
+        <w:numPr>
+          <w:ilvl w:val="0"/>
+          <w:numId w:val="6"/>
+        </w:numPr>
+        <w:rPr>
+          <w:lang w:val="lv-LV"/>
+        </w:rPr>
+      </w:pPr>
+      <w:proofErr w:type="spellStart"/>
+      <w:r>
+        <w:rPr>
+          <w:lang w:val="lv-LV"/>
+        </w:rPr>
+        <w:t>Orange</w:t>
+      </w:r>
+      <w:proofErr w:type="spellEnd"/>
+      <w:r>
+        <w:rPr>
+          <w:lang w:val="lv-LV"/>
+        </w:rPr>
+        <w:t xml:space="preserve"> dokumentācija par</w:t>
+      </w:r>
+      <w:r>
+        <w:rPr>
+          <w:lang w:val="lv-LV"/>
+        </w:rPr>
+        <w:t xml:space="preserve"> neironu tīkliem. Saite: </w:t>
+      </w:r>
+      <w:hyperlink r:id="rId54" w:history="1">
+        <w:r>
+          <w:rPr>
+            <w:rStyle w:val="Hyperlink"/>
+            <w:lang w:val="lv-LV"/>
+          </w:rPr>
+          <w:t>https://orange3.readthedocs.io/projects/orange-visual-programming/en/latest/widgets/model/neuralnetwork.html</w:t>
+        </w:r>
+      </w:hyperlink>
+    </w:p>
+    <w:p>
+      <w:pPr>
+        <w:pStyle w:val="ListParagraph"/>
+        <w:numPr>
+          <w:ilvl w:val="0"/>
+          <w:numId w:val="6"/>
+        </w:numPr>
+        <w:rPr>
+          <w:lang w:val="lv-LV"/>
+        </w:rPr>
+      </w:pPr>
+      <w:proofErr w:type="spellStart"/>
+      <w:r>
+        <w:rPr>
+          <w:lang w:val="lv-LV"/>
+        </w:rPr>
+        <w:t>Ortus</w:t>
+      </w:r>
+      <w:proofErr w:type="spellEnd"/>
+      <w:r>
+        <w:rPr>
+          <w:lang w:val="lv-LV"/>
+        </w:rPr>
+        <w:t xml:space="preserve"> </w:t>
+      </w:r>
+      <w:r>
+        <w:rPr>
+          <w:lang w:val="lv-LV"/>
+        </w:rPr>
+        <w:t>Mākslīgā intelekta pamat</w:t>
+      </w:r>
+      <w:r>
+        <w:rPr>
+          <w:lang w:val="lv-LV"/>
+        </w:rPr>
+        <w:t xml:space="preserve">u priekšmeta </w:t>
+      </w:r>
+      <w:r>
+        <w:rPr>
+          <w:lang w:val="lv-LV"/>
+        </w:rPr>
+        <w:t>lapa</w:t>
+      </w:r>
+      <w:r>
+        <w:rPr>
+          <w:lang w:val="lv-LV"/>
+        </w:rPr>
+        <w:t xml:space="preserve"> kur ir dažādas prezentācijas ar informāciju par kopējas darba tēmu. Saite: </w:t>
+      </w:r>
+      <w:hyperlink r:id="rId55" w:history="1">
+        <w:r>
+          <w:rPr>
+            <w:rStyle w:val="Hyperlink"/>
+            <w:lang w:val="lv-LV"/>
+          </w:rPr>
+          <w:t>https://estudijas.rtu.lv/course/view.php?id=252548</w:t>
+        </w:r>
+      </w:hyperlink>
     </w:p>
     <w:sectPr>
       <w:pgSz w:w="12240" w:h="15840"/>
@@ -6597,7 +11853,7 @@
   <w:abstractNum w:abstractNumId="4" w15:restartNumberingAfterBreak="0">
     <w:nsid w:val="5CF324DD"/>
     <w:multiLevelType w:val="hybridMultilevel"/>
-    <w:tmpl w:val="FE303304"/>
+    <w:tmpl w:val="F0D26B22"/>
     <w:lvl w:ilvl="0" w:tplc="7BBA060A">
       <w:start w:val="1"/>
       <w:numFmt w:val="decimal"/>
@@ -6610,6 +11866,95 @@
         <w:rFonts w:hint="default"/>
         <w:b/>
         <w:sz w:val="28"/>
+      </w:rPr>
+    </w:lvl>
+    <w:lvl w:ilvl="1" w:tplc="04090019" w:tentative="1">
+      <w:start w:val="1"/>
+      <w:numFmt w:val="lowerLetter"/>
+      <w:lvlText w:val="%2."/>
+      <w:lvlJc w:val="left"/>
+      <w:pPr>
+        <w:ind w:left="1440" w:hanging="360"/>
+      </w:pPr>
+    </w:lvl>
+    <w:lvl w:ilvl="2" w:tplc="0409001B" w:tentative="1">
+      <w:start w:val="1"/>
+      <w:numFmt w:val="lowerRoman"/>
+      <w:lvlText w:val="%3."/>
+      <w:lvlJc w:val="right"/>
+      <w:pPr>
+        <w:ind w:left="2160" w:hanging="180"/>
+      </w:pPr>
+    </w:lvl>
+    <w:lvl w:ilvl="3" w:tplc="0409000F" w:tentative="1">
+      <w:start w:val="1"/>
+      <w:numFmt w:val="decimal"/>
+      <w:lvlText w:val="%4."/>
+      <w:lvlJc w:val="left"/>
+      <w:pPr>
+        <w:ind w:left="2880" w:hanging="360"/>
+      </w:pPr>
+    </w:lvl>
+    <w:lvl w:ilvl="4" w:tplc="04090019" w:tentative="1">
+      <w:start w:val="1"/>
+      <w:numFmt w:val="lowerLetter"/>
+      <w:lvlText w:val="%5."/>
+      <w:lvlJc w:val="left"/>
+      <w:pPr>
+        <w:ind w:left="3600" w:hanging="360"/>
+      </w:pPr>
+    </w:lvl>
+    <w:lvl w:ilvl="5" w:tplc="0409001B" w:tentative="1">
+      <w:start w:val="1"/>
+      <w:numFmt w:val="lowerRoman"/>
+      <w:lvlText w:val="%6."/>
+      <w:lvlJc w:val="right"/>
+      <w:pPr>
+        <w:ind w:left="4320" w:hanging="180"/>
+      </w:pPr>
+    </w:lvl>
+    <w:lvl w:ilvl="6" w:tplc="0409000F" w:tentative="1">
+      <w:start w:val="1"/>
+      <w:numFmt w:val="decimal"/>
+      <w:lvlText w:val="%7."/>
+      <w:lvlJc w:val="left"/>
+      <w:pPr>
+        <w:ind w:left="5040" w:hanging="360"/>
+      </w:pPr>
+    </w:lvl>
+    <w:lvl w:ilvl="7" w:tplc="04090019" w:tentative="1">
+      <w:start w:val="1"/>
+      <w:numFmt w:val="lowerLetter"/>
+      <w:lvlText w:val="%8."/>
+      <w:lvlJc w:val="left"/>
+      <w:pPr>
+        <w:ind w:left="5760" w:hanging="360"/>
+      </w:pPr>
+    </w:lvl>
+    <w:lvl w:ilvl="8" w:tplc="0409001B" w:tentative="1">
+      <w:start w:val="1"/>
+      <w:numFmt w:val="lowerRoman"/>
+      <w:lvlText w:val="%9."/>
+      <w:lvlJc w:val="right"/>
+      <w:pPr>
+        <w:ind w:left="6480" w:hanging="180"/>
+      </w:pPr>
+    </w:lvl>
+  </w:abstractNum>
+  <w:abstractNum w:abstractNumId="5" w15:restartNumberingAfterBreak="0">
+    <w:nsid w:val="68D214B1"/>
+    <w:multiLevelType w:val="hybridMultilevel"/>
+    <w:tmpl w:val="1876E0BA"/>
+    <w:lvl w:ilvl="0" w:tplc="0409000F">
+      <w:start w:val="1"/>
+      <w:numFmt w:val="decimal"/>
+      <w:lvlText w:val="%1."/>
+      <w:lvlJc w:val="left"/>
+      <w:pPr>
+        <w:ind w:left="720" w:hanging="360"/>
+      </w:pPr>
+      <w:rPr>
+        <w:rFonts w:hint="default"/>
       </w:rPr>
     </w:lvl>
     <w:lvl w:ilvl="1" w:tplc="04090019" w:tentative="1">
@@ -6699,6 +12044,9 @@
   </w:num>
   <w:num w:numId="5" w16cid:durableId="1886718530">
     <w:abstractNumId w:val="4"/>
+  </w:num>
+  <w:num w:numId="6" w16cid:durableId="2095128034">
+    <w:abstractNumId w:val="5"/>
   </w:num>
 </w:numbering>
 </file>
@@ -7103,6 +12451,7 @@
   <w:style w:type="paragraph" w:default="1" w:styleId="Normal">
     <w:name w:val="Normal"/>
     <w:qFormat/>
+    <w:rsid w:val="00445D58"/>
   </w:style>
   <w:style w:type="paragraph" w:styleId="Heading1">
     <w:name w:val="heading 1"/>
@@ -7304,6 +12653,79 @@
       <w:sz w:val="24"/>
       <w:szCs w:val="24"/>
     </w:rPr>
+  </w:style>
+  <w:style w:type="character" w:styleId="PlaceholderText">
+    <w:name w:val="Placeholder Text"/>
+    <w:basedOn w:val="DefaultParagraphFont"/>
+    <w:uiPriority w:val="99"/>
+    <w:semiHidden/>
+    <w:rsid w:val="00400EEA"/>
+    <w:rPr>
+      <w:color w:val="808080"/>
+    </w:rPr>
+  </w:style>
+  <w:style w:type="paragraph" w:styleId="TOCHeading">
+    <w:name w:val="TOC Heading"/>
+    <w:basedOn w:val="Heading1"/>
+    <w:next w:val="Normal"/>
+    <w:uiPriority w:val="39"/>
+    <w:unhideWhenUsed/>
+    <w:qFormat/>
+    <w:rsid w:val="00490E49"/>
+    <w:pPr>
+      <w:outlineLvl w:val="9"/>
+    </w:pPr>
+    <w:rPr>
+      <w:kern w:val="0"/>
+      <w14:ligatures w14:val="none"/>
+    </w:rPr>
+  </w:style>
+  <w:style w:type="paragraph" w:styleId="TOC1">
+    <w:name w:val="toc 1"/>
+    <w:basedOn w:val="Normal"/>
+    <w:next w:val="Normal"/>
+    <w:autoRedefine/>
+    <w:uiPriority w:val="39"/>
+    <w:unhideWhenUsed/>
+    <w:rsid w:val="00490E49"/>
+    <w:pPr>
+      <w:spacing w:after="100"/>
+    </w:pPr>
+  </w:style>
+  <w:style w:type="paragraph" w:styleId="TOC2">
+    <w:name w:val="toc 2"/>
+    <w:basedOn w:val="Normal"/>
+    <w:next w:val="Normal"/>
+    <w:autoRedefine/>
+    <w:uiPriority w:val="39"/>
+    <w:unhideWhenUsed/>
+    <w:rsid w:val="00490E49"/>
+    <w:pPr>
+      <w:spacing w:after="100"/>
+      <w:ind w:left="220"/>
+    </w:pPr>
+  </w:style>
+  <w:style w:type="paragraph" w:styleId="TOC3">
+    <w:name w:val="toc 3"/>
+    <w:basedOn w:val="Normal"/>
+    <w:next w:val="Normal"/>
+    <w:autoRedefine/>
+    <w:uiPriority w:val="39"/>
+    <w:unhideWhenUsed/>
+    <w:rsid w:val="00490E49"/>
+    <w:pPr>
+      <w:spacing w:after="100"/>
+      <w:ind w:left="440"/>
+    </w:pPr>
+  </w:style>
+  <w:style w:type="paragraph" w:styleId="NoSpacing">
+    <w:name w:val="No Spacing"/>
+    <w:uiPriority w:val="1"/>
+    <w:qFormat/>
+    <w:rsid w:val="0051148A"/>
+    <w:pPr>
+      <w:spacing w:after="0" w:line="240" w:lineRule="auto"/>
+    </w:pPr>
   </w:style>
 </w:styles>
 </file>

--- a/Pr.d.2/Atskaite.docx
+++ b/Pr.d.2/Atskaite.docx
@@ -16,6 +16,7 @@
       </w:pPr>
       <w:r>
         <w:rPr>
+          <w:noProof/>
           <w:lang w:val="lv-LV"/>
         </w:rPr>
         <w:drawing>
@@ -44,7 +45,7 @@
                     </pic:cNvPicPr>
                   </pic:nvPicPr>
                   <pic:blipFill>
-                    <a:blip r:embed="rId6" cstate="print">
+                    <a:blip r:embed="rId8" cstate="print">
                       <a:extLst>
                         <a:ext uri="{28A0092B-C50C-407E-A947-70E740481C1C}">
                           <a14:useLocalDpi xmlns:a14="http://schemas.microsoft.com/office/drawing/2010/main" val="0"/>
@@ -147,15 +148,7 @@
           <w:szCs w:val="32"/>
           <w:lang w:val="lv-LV"/>
         </w:rPr>
-        <w:t>Mācību</w:t>
-      </w:r>
-      <w:r>
-        <w:rPr>
-          <w:sz w:val="32"/>
-          <w:szCs w:val="32"/>
-          <w:lang w:val="lv-LV"/>
-        </w:rPr>
-        <w:t xml:space="preserve"> priekšmetā</w:t>
+        <w:t>Mācību priekšmetā</w:t>
       </w:r>
     </w:p>
     <w:p>
@@ -290,15 +283,7 @@
           <w:szCs w:val="32"/>
           <w:lang w:val="lv-LV"/>
         </w:rPr>
-        <w:t xml:space="preserve">Autors: </w:t>
-      </w:r>
-      <w:r>
-        <w:rPr>
-          <w:sz w:val="32"/>
-          <w:szCs w:val="32"/>
-          <w:lang w:val="lv-LV"/>
-        </w:rPr>
-        <w:t>Maksims Golovašs</w:t>
+        <w:t>Autors: Maksims Golovašs</w:t>
       </w:r>
     </w:p>
     <w:p>
@@ -319,23 +304,7 @@
           <w:szCs w:val="32"/>
           <w:lang w:val="lv-LV"/>
         </w:rPr>
-        <w:t>Apliecības numurs:</w:t>
-      </w:r>
-      <w:r>
-        <w:rPr>
-          <w:sz w:val="32"/>
-          <w:szCs w:val="32"/>
-          <w:lang w:val="lv-LV"/>
-        </w:rPr>
-        <w:t xml:space="preserve"> </w:t>
-      </w:r>
-      <w:r>
-        <w:rPr>
-          <w:sz w:val="32"/>
-          <w:szCs w:val="32"/>
-          <w:lang w:val="lv-LV"/>
-        </w:rPr>
-        <w:t>211RDB273</w:t>
+        <w:t>Apliecības numurs: 211RDB273</w:t>
       </w:r>
     </w:p>
     <w:p>
@@ -411,24 +380,12 @@
       <w:r>
         <w:t xml:space="preserve">: </w:t>
       </w:r>
-      <w:hyperlink r:id="rId7" w:history="1">
+      <w:hyperlink r:id="rId9" w:history="1">
         <w:r>
           <w:rPr>
             <w:rStyle w:val="Hyperlink"/>
           </w:rPr>
-          <w:t>https://github.com/maxon28oo/MIP_2023/tree/maste</w:t>
-        </w:r>
-        <w:r>
-          <w:rPr>
-            <w:rStyle w:val="Hyperlink"/>
-          </w:rPr>
-          <w:t>r</w:t>
-        </w:r>
-        <w:r>
-          <w:rPr>
-            <w:rStyle w:val="Hyperlink"/>
-          </w:rPr>
-          <w:t>/Pr.d.2</w:t>
+          <w:t>https://github.com/maxon28oo/MIP_2023/tree/master/Pr.d.2</w:t>
         </w:r>
       </w:hyperlink>
     </w:p>
@@ -477,27 +434,19 @@
           <w:szCs w:val="32"/>
           <w:lang w:val="lv-LV"/>
         </w:rPr>
-        <w:t>2022/2023 māc.</w:t>
-      </w:r>
-      <w:r>
-        <w:rPr>
-          <w:sz w:val="32"/>
-          <w:szCs w:val="32"/>
-          <w:lang w:val="lv-LV"/>
-        </w:rPr>
-        <w:t xml:space="preserve"> </w:t>
-      </w:r>
-      <w:r>
-        <w:rPr>
-          <w:sz w:val="32"/>
-          <w:szCs w:val="32"/>
-          <w:lang w:val="lv-LV"/>
-        </w:rPr>
-        <w:t>gads</w:t>
+        <w:t>2022/2023 māc. gads</w:t>
       </w:r>
     </w:p>
     <w:sdt>
       <w:sdtPr>
+        <w:rPr>
+          <w:rFonts w:asciiTheme="minorHAnsi" w:eastAsiaTheme="minorHAnsi" w:hAnsiTheme="minorHAnsi" w:cstheme="minorBidi"/>
+          <w:color w:val="auto"/>
+          <w:kern w:val="2"/>
+          <w:sz w:val="22"/>
+          <w:szCs w:val="22"/>
+          <w14:ligatures w14:val="standardContextual"/>
+        </w:rPr>
         <w:id w:val="619657119"/>
         <w:docPartObj>
           <w:docPartGallery w:val="Table of Contents"/>
@@ -506,15 +455,9 @@
       </w:sdtPr>
       <w:sdtEndPr>
         <w:rPr>
-          <w:rFonts w:asciiTheme="minorHAnsi" w:eastAsiaTheme="minorHAnsi" w:hAnsiTheme="minorHAnsi" w:cstheme="minorBidi"/>
           <w:b/>
           <w:bCs/>
           <w:noProof/>
-          <w:color w:val="auto"/>
-          <w:kern w:val="2"/>
-          <w:sz w:val="22"/>
-          <w:szCs w:val="22"/>
-          <w14:ligatures w14:val="standardContextual"/>
         </w:rPr>
       </w:sdtEndPr>
       <w:sdtContent>
@@ -564,7 +507,7 @@
           <w:r>
             <w:fldChar w:fldCharType="separate"/>
           </w:r>
-          <w:hyperlink w:anchor="_Toc134747841" w:history="1">
+          <w:hyperlink w:anchor="_Toc134749329" w:history="1">
             <w:r>
               <w:rPr>
                 <w:rStyle w:val="Hyperlink"/>
@@ -595,7 +538,7 @@
                 <w:noProof/>
                 <w:webHidden/>
               </w:rPr>
-              <w:instrText xml:space="preserve"> PAGEREF _Toc134747841 \h </w:instrText>
+              <w:instrText xml:space="preserve"> PAGEREF _Toc134749329 \h </w:instrText>
             </w:r>
             <w:r>
               <w:rPr>
@@ -637,7 +580,7 @@
               <w:noProof/>
             </w:rPr>
           </w:pPr>
-          <w:hyperlink w:anchor="_Toc134747842" w:history="1">
+          <w:hyperlink w:anchor="_Toc134749330" w:history="1">
             <w:r>
               <w:rPr>
                 <w:rStyle w:val="Hyperlink"/>
@@ -668,7 +611,7 @@
                 <w:noProof/>
                 <w:webHidden/>
               </w:rPr>
-              <w:instrText xml:space="preserve"> PAGEREF _Toc134747842 \h </w:instrText>
+              <w:instrText xml:space="preserve"> PAGEREF _Toc134749330 \h </w:instrText>
             </w:r>
             <w:r>
               <w:rPr>
@@ -710,7 +653,7 @@
               <w:noProof/>
             </w:rPr>
           </w:pPr>
-          <w:hyperlink w:anchor="_Toc134747843" w:history="1">
+          <w:hyperlink w:anchor="_Toc134749331" w:history="1">
             <w:r>
               <w:rPr>
                 <w:rStyle w:val="Hyperlink"/>
@@ -741,7 +684,7 @@
                 <w:noProof/>
                 <w:webHidden/>
               </w:rPr>
-              <w:instrText xml:space="preserve"> PAGEREF _Toc134747843 \h </w:instrText>
+              <w:instrText xml:space="preserve"> PAGEREF _Toc134749331 \h </w:instrText>
             </w:r>
             <w:r>
               <w:rPr>
@@ -783,7 +726,7 @@
               <w:noProof/>
             </w:rPr>
           </w:pPr>
-          <w:hyperlink w:anchor="_Toc134747844" w:history="1">
+          <w:hyperlink w:anchor="_Toc134749332" w:history="1">
             <w:r>
               <w:rPr>
                 <w:rStyle w:val="Hyperlink"/>
@@ -814,7 +757,7 @@
                 <w:noProof/>
                 <w:webHidden/>
               </w:rPr>
-              <w:instrText xml:space="preserve"> PAGEREF _Toc134747844 \h </w:instrText>
+              <w:instrText xml:space="preserve"> PAGEREF _Toc134749332 \h </w:instrText>
             </w:r>
             <w:r>
               <w:rPr>
@@ -856,7 +799,7 @@
               <w:noProof/>
             </w:rPr>
           </w:pPr>
-          <w:hyperlink w:anchor="_Toc134747845" w:history="1">
+          <w:hyperlink w:anchor="_Toc134749333" w:history="1">
             <w:r>
               <w:rPr>
                 <w:rStyle w:val="Hyperlink"/>
@@ -887,7 +830,7 @@
                 <w:noProof/>
                 <w:webHidden/>
               </w:rPr>
-              <w:instrText xml:space="preserve"> PAGEREF _Toc134747845 \h </w:instrText>
+              <w:instrText xml:space="preserve"> PAGEREF _Toc134749333 \h </w:instrText>
             </w:r>
             <w:r>
               <w:rPr>
@@ -929,7 +872,7 @@
               <w:noProof/>
             </w:rPr>
           </w:pPr>
-          <w:hyperlink w:anchor="_Toc134747846" w:history="1">
+          <w:hyperlink w:anchor="_Toc134749334" w:history="1">
             <w:r>
               <w:rPr>
                 <w:rStyle w:val="Hyperlink"/>
@@ -960,7 +903,7 @@
                 <w:noProof/>
                 <w:webHidden/>
               </w:rPr>
-              <w:instrText xml:space="preserve"> PAGEREF _Toc134747846 \h </w:instrText>
+              <w:instrText xml:space="preserve"> PAGEREF _Toc134749334 \h </w:instrText>
             </w:r>
             <w:r>
               <w:rPr>
@@ -1002,7 +945,7 @@
               <w:noProof/>
             </w:rPr>
           </w:pPr>
-          <w:hyperlink w:anchor="_Toc134747847" w:history="1">
+          <w:hyperlink w:anchor="_Toc134749335" w:history="1">
             <w:r>
               <w:rPr>
                 <w:rStyle w:val="Hyperlink"/>
@@ -1033,7 +976,7 @@
                 <w:noProof/>
                 <w:webHidden/>
               </w:rPr>
-              <w:instrText xml:space="preserve"> PAGEREF _Toc134747847 \h </w:instrText>
+              <w:instrText xml:space="preserve"> PAGEREF _Toc134749335 \h </w:instrText>
             </w:r>
             <w:r>
               <w:rPr>
@@ -1075,7 +1018,7 @@
               <w:noProof/>
             </w:rPr>
           </w:pPr>
-          <w:hyperlink w:anchor="_Toc134747848" w:history="1">
+          <w:hyperlink w:anchor="_Toc134749336" w:history="1">
             <w:r>
               <w:rPr>
                 <w:rStyle w:val="Hyperlink"/>
@@ -1106,7 +1049,7 @@
                 <w:noProof/>
                 <w:webHidden/>
               </w:rPr>
-              <w:instrText xml:space="preserve"> PAGEREF _Toc134747848 \h </w:instrText>
+              <w:instrText xml:space="preserve"> PAGEREF _Toc134749336 \h </w:instrText>
             </w:r>
             <w:r>
               <w:rPr>
@@ -1148,7 +1091,7 @@
               <w:noProof/>
             </w:rPr>
           </w:pPr>
-          <w:hyperlink w:anchor="_Toc134747849" w:history="1">
+          <w:hyperlink w:anchor="_Toc134749337" w:history="1">
             <w:r>
               <w:rPr>
                 <w:rStyle w:val="Hyperlink"/>
@@ -1179,7 +1122,7 @@
                 <w:noProof/>
                 <w:webHidden/>
               </w:rPr>
-              <w:instrText xml:space="preserve"> PAGEREF _Toc134747849 \h </w:instrText>
+              <w:instrText xml:space="preserve"> PAGEREF _Toc134749337 \h </w:instrText>
             </w:r>
             <w:r>
               <w:rPr>
@@ -1221,7 +1164,7 @@
               <w:noProof/>
             </w:rPr>
           </w:pPr>
-          <w:hyperlink w:anchor="_Toc134747850" w:history="1">
+          <w:hyperlink w:anchor="_Toc134749338" w:history="1">
             <w:r>
               <w:rPr>
                 <w:rStyle w:val="Hyperlink"/>
@@ -1252,7 +1195,7 @@
                 <w:noProof/>
                 <w:webHidden/>
               </w:rPr>
-              <w:instrText xml:space="preserve"> PAGEREF _Toc134747850 \h </w:instrText>
+              <w:instrText xml:space="preserve"> PAGEREF _Toc134749338 \h </w:instrText>
             </w:r>
             <w:r>
               <w:rPr>
@@ -1294,7 +1237,7 @@
               <w:noProof/>
             </w:rPr>
           </w:pPr>
-          <w:hyperlink w:anchor="_Toc134747851" w:history="1">
+          <w:hyperlink w:anchor="_Toc134749339" w:history="1">
             <w:r>
               <w:rPr>
                 <w:rStyle w:val="Hyperlink"/>
@@ -1325,7 +1268,7 @@
                 <w:noProof/>
                 <w:webHidden/>
               </w:rPr>
-              <w:instrText xml:space="preserve"> PAGEREF _Toc134747851 \h </w:instrText>
+              <w:instrText xml:space="preserve"> PAGEREF _Toc134749339 \h </w:instrText>
             </w:r>
             <w:r>
               <w:rPr>
@@ -1368,7 +1311,7 @@
               <w:noProof/>
             </w:rPr>
           </w:pPr>
-          <w:hyperlink w:anchor="_Toc134747852" w:history="1">
+          <w:hyperlink w:anchor="_Toc134749340" w:history="1">
             <w:r>
               <w:rPr>
                 <w:rStyle w:val="Hyperlink"/>
@@ -1416,7 +1359,7 @@
                 <w:noProof/>
                 <w:webHidden/>
               </w:rPr>
-              <w:instrText xml:space="preserve"> PAGEREF _Toc134747852 \h </w:instrText>
+              <w:instrText xml:space="preserve"> PAGEREF _Toc134749340 \h </w:instrText>
             </w:r>
             <w:r>
               <w:rPr>
@@ -1459,7 +1402,7 @@
               <w:noProof/>
             </w:rPr>
           </w:pPr>
-          <w:hyperlink w:anchor="_Toc134747853" w:history="1">
+          <w:hyperlink w:anchor="_Toc134749341" w:history="1">
             <w:r>
               <w:rPr>
                 <w:rStyle w:val="Hyperlink"/>
@@ -1508,7 +1451,7 @@
                 <w:noProof/>
                 <w:webHidden/>
               </w:rPr>
-              <w:instrText xml:space="preserve"> PAGEREF _Toc134747853 \h </w:instrText>
+              <w:instrText xml:space="preserve"> PAGEREF _Toc134749341 \h </w:instrText>
             </w:r>
             <w:r>
               <w:rPr>
@@ -1551,7 +1494,7 @@
               <w:noProof/>
             </w:rPr>
           </w:pPr>
-          <w:hyperlink w:anchor="_Toc134747854" w:history="1">
+          <w:hyperlink w:anchor="_Toc134749342" w:history="1">
             <w:r>
               <w:rPr>
                 <w:rStyle w:val="Hyperlink"/>
@@ -1600,7 +1543,7 @@
                 <w:noProof/>
                 <w:webHidden/>
               </w:rPr>
-              <w:instrText xml:space="preserve"> PAGEREF _Toc134747854 \h </w:instrText>
+              <w:instrText xml:space="preserve"> PAGEREF _Toc134749342 \h </w:instrText>
             </w:r>
             <w:r>
               <w:rPr>
@@ -1642,7 +1585,7 @@
               <w:noProof/>
             </w:rPr>
           </w:pPr>
-          <w:hyperlink w:anchor="_Toc134747855" w:history="1">
+          <w:hyperlink w:anchor="_Toc134749343" w:history="1">
             <w:r>
               <w:rPr>
                 <w:rStyle w:val="Hyperlink"/>
@@ -1673,7 +1616,7 @@
                 <w:noProof/>
                 <w:webHidden/>
               </w:rPr>
-              <w:instrText xml:space="preserve"> PAGEREF _Toc134747855 \h </w:instrText>
+              <w:instrText xml:space="preserve"> PAGEREF _Toc134749343 \h </w:instrText>
             </w:r>
             <w:r>
               <w:rPr>
@@ -1715,7 +1658,7 @@
               <w:noProof/>
             </w:rPr>
           </w:pPr>
-          <w:hyperlink w:anchor="_Toc134747856" w:history="1">
+          <w:hyperlink w:anchor="_Toc134749344" w:history="1">
             <w:r>
               <w:rPr>
                 <w:rStyle w:val="Hyperlink"/>
@@ -1746,7 +1689,7 @@
                 <w:noProof/>
                 <w:webHidden/>
               </w:rPr>
-              <w:instrText xml:space="preserve"> PAGEREF _Toc134747856 \h </w:instrText>
+              <w:instrText xml:space="preserve"> PAGEREF _Toc134749344 \h </w:instrText>
             </w:r>
             <w:r>
               <w:rPr>
@@ -1788,7 +1731,7 @@
               <w:noProof/>
             </w:rPr>
           </w:pPr>
-          <w:hyperlink w:anchor="_Toc134747857" w:history="1">
+          <w:hyperlink w:anchor="_Toc134749345" w:history="1">
             <w:r>
               <w:rPr>
                 <w:rStyle w:val="Hyperlink"/>
@@ -1902,7 +1845,7 @@
                 <w:noProof/>
                 <w:webHidden/>
               </w:rPr>
-              <w:instrText xml:space="preserve"> PAGEREF _Toc134747857 \h </w:instrText>
+              <w:instrText xml:space="preserve"> PAGEREF _Toc134749345 \h </w:instrText>
             </w:r>
             <w:r>
               <w:rPr>
@@ -1949,18 +1892,6 @@
       <w:pPr>
         <w:rPr>
           <w:rStyle w:val="markedcontent"/>
-          <w:rFonts w:eastAsiaTheme="majorEastAsia" w:cstheme="minorHAnsi"/>
-          <w:b/>
-          <w:bCs/>
-          <w:color w:val="000000" w:themeColor="text1"/>
-          <w:sz w:val="40"/>
-          <w:szCs w:val="40"/>
-          <w:lang w:val="ru-RU"/>
-        </w:rPr>
-      </w:pPr>
-      <w:r>
-        <w:rPr>
-          <w:rStyle w:val="markedcontent"/>
           <w:rFonts w:cstheme="minorHAnsi"/>
           <w:b/>
           <w:bCs/>
@@ -1969,8 +1900,15 @@
           <w:szCs w:val="40"/>
           <w:lang w:val="lv-LV"/>
         </w:rPr>
-        <w:br w:type="page"/>
-      </w:r>
+        <w:sectPr>
+          <w:footerReference w:type="default" r:id="rId10"/>
+          <w:footerReference w:type="first" r:id="rId11"/>
+          <w:pgSz w:w="12240" w:h="15840"/>
+          <w:pgMar w:top="1440" w:right="1440" w:bottom="1440" w:left="1440" w:header="720" w:footer="720" w:gutter="0"/>
+          <w:cols w:space="720"/>
+          <w:docGrid w:linePitch="360"/>
+        </w:sectPr>
+      </w:pPr>
     </w:p>
     <w:p>
       <w:pPr>
@@ -1986,7 +1924,7 @@
           <w:lang w:val="lv-LV"/>
         </w:rPr>
       </w:pPr>
-      <w:bookmarkStart w:id="0" w:name="_Toc134747841"/>
+      <w:bookmarkStart w:id="0" w:name="_Toc134749329"/>
       <w:r>
         <w:rPr>
           <w:rStyle w:val="markedcontent"/>
@@ -2016,7 +1954,7 @@
           <w:lang w:val="lv-LV"/>
         </w:rPr>
       </w:pPr>
-      <w:bookmarkStart w:id="1" w:name="_Toc134747842"/>
+      <w:bookmarkStart w:id="1" w:name="_Toc134749330"/>
       <w:r>
         <w:rPr>
           <w:rFonts w:asciiTheme="minorHAnsi" w:hAnsiTheme="minorHAnsi" w:cstheme="minorHAnsi"/>
@@ -2217,24 +2155,12 @@
       <w:r>
         <w:t xml:space="preserve"> </w:t>
       </w:r>
-      <w:hyperlink r:id="rId8" w:history="1">
+      <w:hyperlink r:id="rId12" w:history="1">
         <w:r>
           <w:rPr>
             <w:rStyle w:val="Hyperlink"/>
           </w:rPr>
-          <w:t>https://www.kaggle.c</w:t>
-        </w:r>
-        <w:r>
-          <w:rPr>
-            <w:rStyle w:val="Hyperlink"/>
-          </w:rPr>
-          <w:t>o</w:t>
-        </w:r>
-        <w:r>
-          <w:rPr>
-            <w:rStyle w:val="Hyperlink"/>
-          </w:rPr>
-          <w:t>m/datasets/uciml/pima-indians-diabetes-database</w:t>
+          <w:t>https://www.kaggle.com/datasets/uciml/pima-indians-diabetes-database</w:t>
         </w:r>
       </w:hyperlink>
     </w:p>
@@ -2416,7 +2342,7 @@
                     <pic:cNvPicPr/>
                   </pic:nvPicPr>
                   <pic:blipFill>
-                    <a:blip r:embed="rId9"/>
+                    <a:blip r:embed="rId13"/>
                     <a:stretch>
                       <a:fillRect/>
                     </a:stretch>
@@ -2441,34 +2367,27 @@
       <w:pPr>
         <w:pStyle w:val="Caption"/>
       </w:pPr>
-      <w:r>
-        <w:fldChar w:fldCharType="begin"/>
-      </w:r>
-      <w:r>
-        <w:instrText xml:space="preserve"> SEQ Ilustrācija \* ARABIC </w:instrText>
-      </w:r>
-      <w:r>
-        <w:fldChar w:fldCharType="separate"/>
-      </w:r>
+      <w:fldSimple w:instr=" SEQ Ilustrācija \* ARABIC ">
+        <w:r>
+          <w:rPr>
+            <w:noProof/>
+          </w:rPr>
+          <w:t>1</w:t>
+        </w:r>
+      </w:fldSimple>
+      <w:r>
+        <w:t xml:space="preserve"> att.</w:t>
+      </w:r>
+    </w:p>
+    <w:p/>
+    <w:p>
+      <w:pPr>
+        <w:keepNext/>
+      </w:pPr>
       <w:r>
         <w:rPr>
           <w:noProof/>
         </w:rPr>
-        <w:t>1</w:t>
-      </w:r>
-      <w:r>
-        <w:fldChar w:fldCharType="end"/>
-      </w:r>
-      <w:r>
-        <w:t xml:space="preserve"> att.</w:t>
-      </w:r>
-    </w:p>
-    <w:p/>
-    <w:p>
-      <w:pPr>
-        <w:keepNext/>
-      </w:pPr>
-      <w:r>
         <w:lastRenderedPageBreak/>
         <w:drawing>
           <wp:inline distT="0" distB="0" distL="0" distR="0" wp14:anchorId="7A7C7CA6" wp14:editId="14C6DBBA">
@@ -2486,7 +2405,7 @@
                     <pic:cNvPicPr/>
                   </pic:nvPicPr>
                   <pic:blipFill>
-                    <a:blip r:embed="rId10"/>
+                    <a:blip r:embed="rId14"/>
                     <a:stretch>
                       <a:fillRect/>
                     </a:stretch>
@@ -2520,6 +2439,9 @@
         <w:keepNext/>
       </w:pPr>
       <w:r>
+        <w:rPr>
+          <w:noProof/>
+        </w:rPr>
         <w:drawing>
           <wp:inline distT="0" distB="0" distL="0" distR="0" wp14:anchorId="24CCFB76" wp14:editId="66D79D41">
             <wp:extent cx="5048955" cy="2219635"/>
@@ -2536,7 +2458,7 @@
                     <pic:cNvPicPr/>
                   </pic:nvPicPr>
                   <pic:blipFill>
-                    <a:blip r:embed="rId11"/>
+                    <a:blip r:embed="rId15"/>
                     <a:stretch>
                       <a:fillRect/>
                     </a:stretch>
@@ -2570,6 +2492,9 @@
         <w:keepNext/>
       </w:pPr>
       <w:r>
+        <w:rPr>
+          <w:noProof/>
+        </w:rPr>
         <w:drawing>
           <wp:inline distT="0" distB="0" distL="0" distR="0" wp14:anchorId="01FB6C1C" wp14:editId="256F21CD">
             <wp:extent cx="3391373" cy="2295845"/>
@@ -2586,7 +2511,7 @@
                     <pic:cNvPicPr/>
                   </pic:nvPicPr>
                   <pic:blipFill>
-                    <a:blip r:embed="rId12"/>
+                    <a:blip r:embed="rId16"/>
                     <a:stretch>
                       <a:fillRect/>
                     </a:stretch>
@@ -2629,27 +2554,13 @@
         <w:lastRenderedPageBreak/>
         <w:t xml:space="preserve">Visi iepriekš minētie attēli vēlreiz parāda visus manas datu kopas atribūtus (attēli ir ņemti no tīmekļa vietnes, kurā es ieguvu datu kopu </w:t>
       </w:r>
-      <w:hyperlink r:id="rId13" w:history="1">
+      <w:hyperlink r:id="rId17" w:history="1">
         <w:r>
           <w:rPr>
             <w:rStyle w:val="Hyperlink"/>
             <w:lang w:val="lv-LV"/>
           </w:rPr>
-          <w:t>Keggle.c</w:t>
-        </w:r>
-        <w:r>
-          <w:rPr>
-            <w:rStyle w:val="Hyperlink"/>
-            <w:lang w:val="lv-LV"/>
-          </w:rPr>
-          <w:t>o</w:t>
-        </w:r>
-        <w:r>
-          <w:rPr>
-            <w:rStyle w:val="Hyperlink"/>
-            <w:lang w:val="lv-LV"/>
-          </w:rPr>
-          <w:t>m</w:t>
+          <w:t>Keggle.com</w:t>
         </w:r>
       </w:hyperlink>
       <w:r>
@@ -4094,6 +4005,7 @@
       </w:pPr>
       <w:r>
         <w:rPr>
+          <w:noProof/>
           <w:lang w:val="lv-LV"/>
         </w:rPr>
         <w:drawing>
@@ -4112,7 +4024,7 @@
                     <pic:cNvPicPr/>
                   </pic:nvPicPr>
                   <pic:blipFill>
-                    <a:blip r:embed="rId14"/>
+                    <a:blip r:embed="rId18"/>
                     <a:stretch>
                       <a:fillRect/>
                     </a:stretch>
@@ -4174,6 +4086,7 @@
       </w:pPr>
       <w:r>
         <w:rPr>
+          <w:noProof/>
           <w:lang w:val="lv-LV"/>
         </w:rPr>
         <w:lastRenderedPageBreak/>
@@ -4193,7 +4106,7 @@
                     <pic:cNvPicPr/>
                   </pic:nvPicPr>
                   <pic:blipFill>
-                    <a:blip r:embed="rId15"/>
+                    <a:blip r:embed="rId19"/>
                     <a:stretch>
                       <a:fillRect/>
                     </a:stretch>
@@ -4217,20 +4130,12 @@
     <w:p>
       <w:pPr>
         <w:pStyle w:val="Caption"/>
-        <w:rPr>
-          <w:lang w:val="ru-RU"/>
-        </w:rPr>
       </w:pPr>
       <w:r>
         <w:t>6 att.</w:t>
       </w:r>
     </w:p>
     <w:p>
-      <w:pPr>
-        <w:rPr>
-          <w:lang w:val="ru-RU"/>
-        </w:rPr>
-      </w:pPr>
       <w:r>
         <w:rPr>
           <w:lang w:val="lv-LV"/>
@@ -4266,9 +4171,6 @@
         <w:t>, lai skaitliskās vērtības iekļautu diapazonā no 0 līdz 1</w:t>
       </w:r>
       <w:r>
-        <w:rPr>
-          <w:lang w:val="ru-RU"/>
-        </w:rPr>
         <w:t>.</w:t>
       </w:r>
     </w:p>
@@ -4278,6 +4180,7 @@
       </w:pPr>
       <w:r>
         <w:rPr>
+          <w:noProof/>
           <w:lang w:val="ru-RU"/>
         </w:rPr>
         <w:drawing>
@@ -4296,7 +4199,7 @@
                     <pic:cNvPicPr/>
                   </pic:nvPicPr>
                   <pic:blipFill>
-                    <a:blip r:embed="rId16"/>
+                    <a:blip r:embed="rId20"/>
                     <a:stretch>
                       <a:fillRect/>
                     </a:stretch>
@@ -4325,9 +4228,6 @@
         </w:rPr>
       </w:pPr>
       <w:r>
-        <w:rPr>
-          <w:lang w:val="ru-RU"/>
-        </w:rPr>
         <w:t xml:space="preserve">7 </w:t>
       </w:r>
       <w:r>
@@ -4347,32 +4247,20 @@
         <w:rPr>
           <w:lang w:val="lv-LV"/>
         </w:rPr>
-        <w:t>Šādi izskatās dati pēc apstrādes</w:t>
-      </w:r>
-      <w:r>
-        <w:rPr>
-          <w:lang w:val="lv-LV"/>
-        </w:rPr>
-        <w:t>.</w:t>
-      </w:r>
-    </w:p>
-    <w:p>
-      <w:pPr>
-        <w:rPr>
-          <w:lang w:val="lv-LV"/>
-        </w:rPr>
-      </w:pPr>
-      <w:r>
-        <w:rPr>
-          <w:lang w:val="lv-LV"/>
-        </w:rPr>
-        <w:t>Pēc tam es devos uz izkliedes diagrammu</w:t>
-      </w:r>
-      <w:r>
-        <w:rPr>
-          <w:lang w:val="lv-LV"/>
-        </w:rPr>
-        <w:t>(</w:t>
+        <w:t>Šādi izskatās dati pēc apstrādes.</w:t>
+      </w:r>
+    </w:p>
+    <w:p>
+      <w:pPr>
+        <w:rPr>
+          <w:lang w:val="lv-LV"/>
+        </w:rPr>
+      </w:pPr>
+      <w:r>
+        <w:rPr>
+          <w:lang w:val="lv-LV"/>
+        </w:rPr>
+        <w:t>Pēc tam es devos uz izkliedes diagrammu(</w:t>
       </w:r>
       <w:proofErr w:type="spellStart"/>
       <w:r>
@@ -4468,6 +4356,9 @@
         <w:keepNext/>
       </w:pPr>
       <w:r>
+        <w:rPr>
+          <w:noProof/>
+        </w:rPr>
         <w:lastRenderedPageBreak/>
         <w:drawing>
           <wp:inline distT="0" distB="0" distL="0" distR="0" wp14:anchorId="703976B8" wp14:editId="243F277A">
@@ -4485,7 +4376,7 @@
                     <pic:cNvPicPr/>
                   </pic:nvPicPr>
                   <pic:blipFill>
-                    <a:blip r:embed="rId17"/>
+                    <a:blip r:embed="rId21"/>
                     <a:stretch>
                       <a:fillRect/>
                     </a:stretch>
@@ -4513,13 +4404,8 @@
           <w:lang w:val="lv-LV"/>
         </w:rPr>
       </w:pPr>
-      <w:proofErr w:type="gramStart"/>
-      <w:r>
-        <w:t>8</w:t>
-      </w:r>
-      <w:proofErr w:type="gramEnd"/>
-      <w:r>
-        <w:t xml:space="preserve"> att. </w:t>
+      <w:r>
+        <w:t xml:space="preserve">8 att. </w:t>
       </w:r>
       <w:r>
         <w:rPr>
@@ -4534,6 +4420,7 @@
       </w:pPr>
       <w:r>
         <w:rPr>
+          <w:noProof/>
           <w:lang w:val="ru-RU"/>
         </w:rPr>
         <w:drawing>
@@ -4552,7 +4439,7 @@
                     <pic:cNvPicPr/>
                   </pic:nvPicPr>
                   <pic:blipFill>
-                    <a:blip r:embed="rId18"/>
+                    <a:blip r:embed="rId22"/>
                     <a:stretch>
                       <a:fillRect/>
                     </a:stretch>
@@ -4580,13 +4467,8 @@
           <w:lang w:val="lv-LV"/>
         </w:rPr>
       </w:pPr>
-      <w:proofErr w:type="gramStart"/>
-      <w:r>
-        <w:t>9</w:t>
-      </w:r>
-      <w:proofErr w:type="gramEnd"/>
-      <w:r>
-        <w:t xml:space="preserve"> att</w:t>
+      <w:r>
+        <w:t>9 att</w:t>
       </w:r>
       <w:r>
         <w:t xml:space="preserve">. </w:t>
@@ -4722,7 +4604,7 @@
                     <pic:cNvPicPr/>
                   </pic:nvPicPr>
                   <pic:blipFill>
-                    <a:blip r:embed="rId19"/>
+                    <a:blip r:embed="rId23"/>
                     <a:stretch>
                       <a:fillRect/>
                     </a:stretch>
@@ -4806,7 +4688,7 @@
                     <pic:cNvPicPr/>
                   </pic:nvPicPr>
                   <pic:blipFill>
-                    <a:blip r:embed="rId20"/>
+                    <a:blip r:embed="rId24"/>
                     <a:stretch>
                       <a:fillRect/>
                     </a:stretch>
@@ -4837,7 +4719,6 @@
           <w14:ligatures w14:val="none"/>
         </w:rPr>
       </w:pPr>
-      <w:proofErr w:type="gramStart"/>
       <w:r>
         <w:t>1</w:t>
       </w:r>
@@ -4847,7 +4728,6 @@
         </w:rPr>
         <w:t>1</w:t>
       </w:r>
-      <w:proofErr w:type="gramEnd"/>
       <w:r>
         <w:t xml:space="preserve"> </w:t>
       </w:r>
@@ -4976,6 +4856,9 @@
         <w:keepNext/>
       </w:pPr>
       <w:r>
+        <w:rPr>
+          <w:noProof/>
+        </w:rPr>
         <w:lastRenderedPageBreak/>
         <w:drawing>
           <wp:inline distT="0" distB="0" distL="0" distR="0" wp14:anchorId="70C40F37" wp14:editId="7D4F0B72">
@@ -4993,7 +4876,7 @@
                     <pic:cNvPicPr/>
                   </pic:nvPicPr>
                   <pic:blipFill>
-                    <a:blip r:embed="rId21"/>
+                    <a:blip r:embed="rId25"/>
                     <a:stretch>
                       <a:fillRect/>
                     </a:stretch>
@@ -5049,6 +4932,7 @@
       </w:r>
       <w:r>
         <w:rPr>
+          <w:noProof/>
           <w:lang w:val="lv-LV"/>
         </w:rPr>
         <w:drawing>
@@ -5067,7 +4951,7 @@
                     <pic:cNvPicPr/>
                   </pic:nvPicPr>
                   <pic:blipFill>
-                    <a:blip r:embed="rId22"/>
+                    <a:blip r:embed="rId26"/>
                     <a:stretch>
                       <a:fillRect/>
                     </a:stretch>
@@ -5120,19 +5004,7 @@
         <w:rPr>
           <w:lang w:val="lv-LV"/>
         </w:rPr>
-        <w:t xml:space="preserve"> vidē</w:t>
-      </w:r>
-      <w:r>
-        <w:rPr>
-          <w:lang w:val="lv-LV"/>
-        </w:rPr>
-        <w:t xml:space="preserve"> ir statistikas rīks</w:t>
-      </w:r>
-      <w:r>
-        <w:rPr>
-          <w:lang w:val="lv-LV"/>
-        </w:rPr>
-        <w:t>(</w:t>
+        <w:t xml:space="preserve"> vidē ir statistikas rīks(</w:t>
       </w:r>
       <w:proofErr w:type="spellStart"/>
       <w:r>
@@ -5160,13 +5032,7 @@
         <w:rPr>
           <w:lang w:val="lv-LV"/>
         </w:rPr>
-        <w:t>)</w:t>
-      </w:r>
-      <w:r>
-        <w:rPr>
-          <w:lang w:val="lv-LV"/>
-        </w:rPr>
-        <w:t>. Ar to es varu atrast uzdevuma mediānu un dispersiju.</w:t>
+        <w:t>). Ar to es varu atrast uzdevuma mediānu un dispersiju.</w:t>
       </w:r>
     </w:p>
     <w:p>
@@ -5182,6 +5048,7 @@
       </w:r>
       <w:r>
         <w:rPr>
+          <w:noProof/>
           <w:lang w:val="lv-LV"/>
         </w:rPr>
         <w:drawing>
@@ -5200,7 +5067,7 @@
                     <pic:cNvPicPr/>
                   </pic:nvPicPr>
                   <pic:blipFill>
-                    <a:blip r:embed="rId23"/>
+                    <a:blip r:embed="rId27"/>
                     <a:stretch>
                       <a:fillRect/>
                     </a:stretch>
@@ -5237,6 +5104,9 @@
         <w:keepNext/>
       </w:pPr>
       <w:r>
+        <w:rPr>
+          <w:noProof/>
+        </w:rPr>
         <w:drawing>
           <wp:inline distT="0" distB="0" distL="0" distR="0" wp14:anchorId="0B54DA97" wp14:editId="401E95E1">
             <wp:extent cx="5943600" cy="3320415"/>
@@ -5253,7 +5123,7 @@
                     <pic:cNvPicPr/>
                   </pic:nvPicPr>
                   <pic:blipFill>
-                    <a:blip r:embed="rId24"/>
+                    <a:blip r:embed="rId28"/>
                     <a:stretch>
                       <a:fillRect/>
                     </a:stretch>
@@ -5298,7 +5168,7 @@
           <w:lang w:val="lv-LV"/>
         </w:rPr>
       </w:pPr>
-      <w:bookmarkStart w:id="2" w:name="_Toc134747843"/>
+      <w:bookmarkStart w:id="2" w:name="_Toc134749331"/>
       <w:r>
         <w:rPr>
           <w:rFonts w:asciiTheme="minorHAnsi" w:hAnsiTheme="minorHAnsi" w:cstheme="minorHAnsi"/>
@@ -5347,25 +5217,7 @@
         <w:rPr>
           <w:lang w:val="lv-LV"/>
         </w:rPr>
-        <w:t xml:space="preserve">Būtībā manā datu kopā ir tikai 2 klases, tomēr viena no tām dominē, proti, cilvēki bez </w:t>
-      </w:r>
-      <w:r>
-        <w:rPr>
-          <w:lang w:val="lv-LV"/>
-        </w:rPr>
-        <w:t>diabēta</w:t>
-      </w:r>
-      <w:r>
-        <w:rPr>
-          <w:lang w:val="lv-LV"/>
-        </w:rPr>
-        <w:t>. 500 pret 268</w:t>
-      </w:r>
-      <w:r>
-        <w:rPr>
-          <w:lang w:val="lv-LV"/>
-        </w:rPr>
-        <w:t>.</w:t>
+        <w:t>Būtībā manā datu kopā ir tikai 2 klases, tomēr viena no tām dominē, proti, cilvēki bez diabēta. 500 pret 268.</w:t>
       </w:r>
     </w:p>
     <w:p>
@@ -5401,19 +5253,7 @@
         <w:rPr>
           <w:lang w:val="lv-LV"/>
         </w:rPr>
-        <w:t>zkliedes diagrammā īsti neatspoguļo struktūru. Tā kā daži viena objekta punkti atrodas starp citiem objektiem, ir grūti noteikt struktūru.</w:t>
-      </w:r>
-      <w:r>
-        <w:rPr>
-          <w:lang w:val="lv-LV"/>
-        </w:rPr>
-        <w:t xml:space="preserve"> </w:t>
-      </w:r>
-      <w:r>
-        <w:rPr>
-          <w:lang w:val="lv-LV"/>
-        </w:rPr>
-        <w:t>No manis izvēlētajām histogrammām (10. un 11. attēls) var redzēt datu grupēšanu (viens klases tips atrodas blakus citiem klases objektiem).</w:t>
+        <w:t>zkliedes diagrammā īsti neatspoguļo struktūru. Tā kā daži viena objekta punkti atrodas starp citiem objektiem, ir grūti noteikt struktūru. No manis izvēlētajām histogrammām (10. un 11. attēls) var redzēt datu grupēšanu (viens klases tips atrodas blakus citiem klases objektiem).</w:t>
       </w:r>
     </w:p>
     <w:p>
@@ -5486,13 +5326,7 @@
         <w:rPr>
           <w:lang w:val="lv-LV"/>
         </w:rPr>
-        <w:t>G</w:t>
-      </w:r>
-      <w:r>
-        <w:rPr>
-          <w:lang w:val="lv-LV"/>
-        </w:rPr>
-        <w:t>rupēšana pēc atribūtiem vecums un glikoze diezgan labi atdala objektus vienu no otra. Tas nozīmē, ka tie ir normālā attālumā, lai gan joprojām ir situācijas, kad daži objekti "pārklājas" viens otram, bet šajā grupēšanā tas ir vismazāk ticams.</w:t>
+        <w:t>Grupēšana pēc atribūtiem vecums un glikoze diezgan labi atdala objektus vienu no otra. Tas nozīmē, ka tie ir normālā attālumā, lai gan joprojām ir situācijas, kad daži objekti "pārklājas" viens otram, bet šajā grupēšanā tas ir vismazāk ticams.</w:t>
       </w:r>
     </w:p>
     <w:p>
@@ -5509,7 +5343,13 @@
           <w:bCs/>
           <w:lang w:val="lv-LV"/>
         </w:rPr>
-        <w:t>S</w:t>
+        <w:t>Secinājumi, kas izriet no statistisko rādītāju</w:t>
+      </w:r>
+      <w:r>
+        <w:rPr>
+          <w:lang w:val="lv-LV"/>
+        </w:rPr>
+        <w:t xml:space="preserve"> </w:t>
       </w:r>
       <w:r>
         <w:rPr>
@@ -5517,29 +5357,7 @@
           <w:bCs/>
           <w:lang w:val="lv-LV"/>
         </w:rPr>
-        <w:t>ecinājumi, kas izriet no statistisko rādītāju</w:t>
-      </w:r>
-      <w:r>
-        <w:rPr>
-          <w:lang w:val="lv-LV"/>
-        </w:rPr>
-        <w:t xml:space="preserve"> </w:t>
-      </w:r>
-      <w:r>
-        <w:rPr>
-          <w:b/>
-          <w:bCs/>
-          <w:lang w:val="lv-LV"/>
-        </w:rPr>
-        <w:t>analīzes</w:t>
-      </w:r>
-      <w:r>
-        <w:rPr>
-          <w:b/>
-          <w:bCs/>
-          <w:lang w:val="lv-LV"/>
-        </w:rPr>
-        <w:t>.</w:t>
+        <w:t>analīzes.</w:t>
       </w:r>
     </w:p>
     <w:p>
@@ -5686,7 +5504,7 @@
                     <pic:cNvPicPr/>
                   </pic:nvPicPr>
                   <pic:blipFill>
-                    <a:blip r:embed="rId25"/>
+                    <a:blip r:embed="rId29"/>
                     <a:stretch>
                       <a:fillRect/>
                     </a:stretch>
@@ -5714,13 +5532,8 @@
           <w:lang w:val="lv-LV"/>
         </w:rPr>
       </w:pPr>
-      <w:proofErr w:type="gramStart"/>
-      <w:r>
-        <w:t>16</w:t>
-      </w:r>
-      <w:proofErr w:type="gramEnd"/>
-      <w:r>
-        <w:t xml:space="preserve"> att. Orange </w:t>
+      <w:r>
+        <w:t xml:space="preserve">16 att. Orange </w:t>
       </w:r>
       <w:proofErr w:type="spellStart"/>
       <w:r>
@@ -5773,7 +5586,7 @@
           <w:lang w:val="lv-LV"/>
         </w:rPr>
       </w:pPr>
-      <w:bookmarkStart w:id="3" w:name="_Toc134747844"/>
+      <w:bookmarkStart w:id="3" w:name="_Toc134749332"/>
       <w:r>
         <w:rPr>
           <w:rStyle w:val="markedcontent"/>
@@ -5918,7 +5731,7 @@
           <w:lang w:val="lv-LV"/>
         </w:rPr>
       </w:pPr>
-      <w:bookmarkStart w:id="4" w:name="_Toc134747845"/>
+      <w:bookmarkStart w:id="4" w:name="_Toc134749333"/>
       <w:r>
         <w:rPr>
           <w:rFonts w:asciiTheme="minorHAnsi" w:hAnsiTheme="minorHAnsi" w:cstheme="minorHAnsi"/>
@@ -6391,6 +6204,7 @@
       </w:pPr>
       <w:r>
         <w:rPr>
+          <w:noProof/>
           <w:lang w:val="lv-LV"/>
         </w:rPr>
         <w:drawing>
@@ -6409,7 +6223,7 @@
                     <pic:cNvPicPr/>
                   </pic:nvPicPr>
                   <pic:blipFill>
-                    <a:blip r:embed="rId26"/>
+                    <a:blip r:embed="rId30"/>
                     <a:stretch>
                       <a:fillRect/>
                     </a:stretch>
@@ -6437,14 +6251,12 @@
           <w:lang w:val="lv-LV"/>
         </w:rPr>
       </w:pPr>
-      <w:proofErr w:type="gramStart"/>
       <w:r>
         <w:t>1</w:t>
       </w:r>
       <w:r>
         <w:t>7</w:t>
       </w:r>
-      <w:proofErr w:type="gramEnd"/>
       <w:r>
         <w:t xml:space="preserve"> </w:t>
       </w:r>
@@ -6576,6 +6388,7 @@
       </w:pPr>
       <w:r>
         <w:rPr>
+          <w:noProof/>
           <w:lang w:val="lv-LV"/>
         </w:rPr>
         <w:drawing>
@@ -6594,7 +6407,7 @@
                     <pic:cNvPicPr/>
                   </pic:nvPicPr>
                   <pic:blipFill>
-                    <a:blip r:embed="rId27"/>
+                    <a:blip r:embed="rId31"/>
                     <a:stretch>
                       <a:fillRect/>
                     </a:stretch>
@@ -6618,11 +6431,7 @@
     <w:p>
       <w:pPr>
         <w:pStyle w:val="Caption"/>
-        <w:rPr>
-          <w:lang w:val="ru-RU"/>
-        </w:rPr>
-      </w:pPr>
-      <w:proofErr w:type="gramStart"/>
+      </w:pPr>
       <w:r>
         <w:t>1</w:t>
       </w:r>
@@ -6632,7 +6441,6 @@
         </w:rPr>
         <w:t>8</w:t>
       </w:r>
-      <w:proofErr w:type="gramEnd"/>
       <w:r>
         <w:t xml:space="preserve"> </w:t>
       </w:r>
@@ -6713,19 +6521,7 @@
         <w:rPr>
           <w:lang w:val="lv-LV"/>
         </w:rPr>
-        <w:t xml:space="preserve"> daudz labāk. Kā redzams attēlā, augstumu izvēlējos tā, lai atdalītie klasteri tiktu sagrupēti vislabāk (lai vienā klasterī būtu vismazāk citas klases objektu). Mēģinājumu un kļūdu ceļā esmu atradis </w:t>
-      </w:r>
-      <w:r>
-        <w:rPr>
-          <w:lang w:val="lv-LV"/>
-        </w:rPr>
-        <w:t>optimālo</w:t>
-      </w:r>
-      <w:r>
-        <w:rPr>
-          <w:lang w:val="lv-LV"/>
-        </w:rPr>
-        <w:t xml:space="preserve"> augstumu.</w:t>
+        <w:t xml:space="preserve"> daudz labāk. Kā redzams attēlā, augstumu izvēlējos tā, lai atdalītie klasteri tiktu sagrupēti vislabāk (lai vienā klasterī būtu vismazāk citas klases objektu). Mēģinājumu un kļūdu ceļā esmu atradis optimālo augstumu.</w:t>
       </w:r>
     </w:p>
     <w:p>
@@ -6789,6 +6585,7 @@
       </w:pPr>
       <w:r>
         <w:rPr>
+          <w:noProof/>
           <w:lang w:val="lv-LV"/>
         </w:rPr>
         <w:lastRenderedPageBreak/>
@@ -6808,7 +6605,7 @@
                     <pic:cNvPicPr/>
                   </pic:nvPicPr>
                   <pic:blipFill>
-                    <a:blip r:embed="rId28"/>
+                    <a:blip r:embed="rId32"/>
                     <a:stretch>
                       <a:fillRect/>
                     </a:stretch>
@@ -6836,14 +6633,12 @@
           <w:lang w:val="lv-LV"/>
         </w:rPr>
       </w:pPr>
-      <w:proofErr w:type="gramStart"/>
       <w:r>
         <w:t>1</w:t>
       </w:r>
       <w:r>
         <w:t>9</w:t>
       </w:r>
-      <w:proofErr w:type="gramEnd"/>
       <w:r>
         <w:t xml:space="preserve"> </w:t>
       </w:r>
@@ -6898,13 +6693,7 @@
         <w:rPr>
           <w:lang w:val="lv-LV"/>
         </w:rPr>
-        <w:t>P</w:t>
-      </w:r>
-      <w:r>
-        <w:rPr>
-          <w:lang w:val="lv-LV"/>
-        </w:rPr>
-        <w:t>ēdējais, ko es paņēmu, bija savienojums pabeigts. Principā nav lielas atšķirības ar vidējo rādītāju, bet šeit es pamanīju labāku grupēšanu mazos klasteros. Daudzos klasteros ir daudz mazāk dažādas klases objektu.</w:t>
+        <w:t>Pēdējais, ko es paņēmu, bija savienojums pabeigts. Principā nav lielas atšķirības ar vidējo rādītāju, bet šeit es pamanīju labāku grupēšanu mazos klasteros. Daudzos klasteros ir daudz mazāk dažādas klases objektu.</w:t>
       </w:r>
     </w:p>
     <w:p>
@@ -6920,7 +6709,7 @@
           <w:lang w:val="lv-LV"/>
         </w:rPr>
       </w:pPr>
-      <w:bookmarkStart w:id="5" w:name="_Toc134747846"/>
+      <w:bookmarkStart w:id="5" w:name="_Toc134749334"/>
       <w:r>
         <w:rPr>
           <w:rFonts w:asciiTheme="minorHAnsi" w:hAnsiTheme="minorHAnsi" w:cstheme="minorHAnsi"/>
@@ -7012,13 +6801,7 @@
         <w:rPr>
           <w:lang w:val="lv-LV"/>
         </w:rPr>
-        <w:t xml:space="preserve"> - </w:t>
-      </w:r>
-      <w:r>
-        <w:rPr>
-          <w:lang w:val="lv-LV"/>
-        </w:rPr>
-        <w:t>skaidri norādīt klasteru skaitu, kas būs algoritma rezultāts.</w:t>
+        <w:t xml:space="preserve"> - skaidri norādīt klasteru skaitu, kas būs algoritma rezultāts.</w:t>
       </w:r>
     </w:p>
     <w:p>
@@ -7138,7 +6921,7 @@
     <w:p>
       <w:pPr>
         <w:rPr>
-          <w:lang w:val="ru-RU"/>
+          <w:lang w:val="lv-LV"/>
         </w:rPr>
       </w:pPr>
       <w:r>
@@ -7152,13 +6935,7 @@
         <w:rPr>
           <w:lang w:val="lv-LV"/>
         </w:rPr>
-        <w:t xml:space="preserve"> - </w:t>
-      </w:r>
-      <w:r>
-        <w:rPr>
-          <w:lang w:val="lv-LV"/>
-        </w:rPr>
-        <w:t>cik reizes algoritms</w:t>
+        <w:t xml:space="preserve"> - cik reizes algoritms</w:t>
       </w:r>
       <w:r>
         <w:rPr>
@@ -7257,13 +7034,7 @@
         <w:rPr>
           <w:lang w:val="lv-LV"/>
         </w:rPr>
-        <w:t xml:space="preserve"> </w:t>
-      </w:r>
-      <w:r>
-        <w:rPr>
-          <w:lang w:val="lv-LV"/>
-        </w:rPr>
-        <w:t xml:space="preserve">Es </w:t>
+        <w:t xml:space="preserve"> Es </w:t>
       </w:r>
       <w:r>
         <w:rPr>
@@ -7327,6 +7098,7 @@
       </w:pPr>
       <w:r>
         <w:rPr>
+          <w:noProof/>
           <w:lang w:val="lv-LV"/>
         </w:rPr>
         <w:drawing>
@@ -7345,7 +7117,7 @@
                     <pic:cNvPicPr/>
                   </pic:nvPicPr>
                   <pic:blipFill>
-                    <a:blip r:embed="rId29"/>
+                    <a:blip r:embed="rId33"/>
                     <a:stretch>
                       <a:fillRect/>
                     </a:stretch>
@@ -7373,13 +7145,8 @@
           <w:lang w:val="ru-RU"/>
         </w:rPr>
       </w:pPr>
-      <w:proofErr w:type="gramStart"/>
-      <w:r>
-        <w:t>20</w:t>
-      </w:r>
-      <w:proofErr w:type="gramEnd"/>
-      <w:r>
-        <w:t xml:space="preserve"> att. </w:t>
+      <w:r>
+        <w:t xml:space="preserve">20 att. </w:t>
       </w:r>
       <w:r>
         <w:rPr>
@@ -7400,6 +7167,7 @@
       </w:r>
       <w:r>
         <w:rPr>
+          <w:noProof/>
           <w:lang w:val="lv-LV"/>
         </w:rPr>
         <w:drawing>
@@ -7418,7 +7186,7 @@
                     <pic:cNvPicPr/>
                   </pic:nvPicPr>
                   <pic:blipFill>
-                    <a:blip r:embed="rId30"/>
+                    <a:blip r:embed="rId34"/>
                     <a:stretch>
                       <a:fillRect/>
                     </a:stretch>
@@ -7446,13 +7214,8 @@
           <w:lang w:val="lv-LV"/>
         </w:rPr>
       </w:pPr>
-      <w:proofErr w:type="gramStart"/>
-      <w:r>
-        <w:t>21</w:t>
-      </w:r>
-      <w:proofErr w:type="gramEnd"/>
-      <w:r>
-        <w:t xml:space="preserve"> att. </w:t>
+      <w:r>
+        <w:t xml:space="preserve">21 att. </w:t>
       </w:r>
       <w:r>
         <w:rPr>
@@ -7477,7 +7240,7 @@
     <w:p>
       <w:pPr>
         <w:rPr>
-          <w:lang w:val="ru-RU"/>
+          <w:lang w:val="lv-LV"/>
         </w:rPr>
       </w:pPr>
     </w:p>
@@ -7509,7 +7272,7 @@
                     </pic:cNvPicPr>
                   </pic:nvPicPr>
                   <pic:blipFill>
-                    <a:blip r:embed="rId31">
+                    <a:blip r:embed="rId35">
                       <a:extLst>
                         <a:ext uri="{28A0092B-C50C-407E-A947-70E740481C1C}">
                           <a14:useLocalDpi xmlns:a14="http://schemas.microsoft.com/office/drawing/2010/main" val="0"/>
@@ -7549,9 +7312,6 @@
         </w:rPr>
       </w:pPr>
       <w:r>
-        <w:rPr>
-          <w:lang w:val="ru-RU"/>
-        </w:rPr>
         <w:t>2</w:t>
       </w:r>
       <w:r>
@@ -7561,9 +7321,6 @@
         <w:t>2</w:t>
       </w:r>
       <w:r>
-        <w:rPr>
-          <w:lang w:val="ru-RU"/>
-        </w:rPr>
         <w:t xml:space="preserve"> </w:t>
       </w:r>
       <w:r>
@@ -7618,13 +7375,7 @@
         <w:rPr>
           <w:lang w:val="lv-LV"/>
         </w:rPr>
-        <w:t xml:space="preserve"> </w:t>
-      </w:r>
-      <w:r>
-        <w:rPr>
-          <w:lang w:val="lv-LV"/>
-        </w:rPr>
-        <w:t>Kā redzams, nav daudz negatīvu vērtību, tikai 2 klasteri C2 un C4, arī C3, bet to var uzskatīt par algoritma kļūdu. Taču grafikā redzams liels klasteris C1, kurā nav nevienas kļūdas, kas liecina par labu algoritma rezultātu.</w:t>
+        <w:t xml:space="preserve"> Kā redzams, nav daudz negatīvu vērtību, tikai 2 klasteri C2 un C4, arī C3, bet to var uzskatīt par algoritma kļūdu. Taču grafikā redzams liels klasteris C1, kurā nav nevienas kļūdas, kas liecina par labu algoritma rezultātu.</w:t>
       </w:r>
     </w:p>
     <w:p>
@@ -7640,7 +7391,7 @@
           <w:lang w:val="lv-LV"/>
         </w:rPr>
       </w:pPr>
-      <w:bookmarkStart w:id="6" w:name="_Toc134747847"/>
+      <w:bookmarkStart w:id="6" w:name="_Toc134749335"/>
       <w:r>
         <w:rPr>
           <w:rFonts w:asciiTheme="minorHAnsi" w:hAnsiTheme="minorHAnsi" w:cstheme="minorHAnsi"/>
@@ -7665,7 +7416,7 @@
     <w:p>
       <w:pPr>
         <w:rPr>
-          <w:lang w:val="ru-RU"/>
+          <w:lang w:val="lv-LV"/>
         </w:rPr>
       </w:pPr>
       <w:r>
@@ -7816,7 +7567,7 @@
           <w:lang w:val="lv-LV"/>
         </w:rPr>
       </w:pPr>
-      <w:bookmarkStart w:id="7" w:name="_Toc134747848"/>
+      <w:bookmarkStart w:id="7" w:name="_Toc134749336"/>
       <w:r>
         <w:rPr>
           <w:rStyle w:val="markedcontent"/>
@@ -8459,6 +8210,109 @@
     <w:p>
       <w:r>
         <w:rPr>
+          <w:noProof/>
+        </w:rPr>
+        <mc:AlternateContent>
+          <mc:Choice Requires="wps">
+            <w:drawing>
+              <wp:anchor distT="0" distB="0" distL="114300" distR="114300" simplePos="0" relativeHeight="251665408" behindDoc="0" locked="0" layoutInCell="1" allowOverlap="1" wp14:anchorId="3002765B" wp14:editId="394A5B54">
+                <wp:simplePos x="0" y="0"/>
+                <wp:positionH relativeFrom="column">
+                  <wp:posOffset>2133600</wp:posOffset>
+                </wp:positionH>
+                <wp:positionV relativeFrom="paragraph">
+                  <wp:posOffset>3965575</wp:posOffset>
+                </wp:positionV>
+                <wp:extent cx="1671320" cy="635"/>
+                <wp:effectExtent l="0" t="0" r="0" b="0"/>
+                <wp:wrapTopAndBottom/>
+                <wp:docPr id="1015920508" name="Text Box 1"/>
+                <wp:cNvGraphicFramePr/>
+                <a:graphic xmlns:a="http://schemas.openxmlformats.org/drawingml/2006/main">
+                  <a:graphicData uri="http://schemas.microsoft.com/office/word/2010/wordprocessingShape">
+                    <wps:wsp>
+                      <wps:cNvSpPr txBox="1"/>
+                      <wps:spPr>
+                        <a:xfrm>
+                          <a:off x="0" y="0"/>
+                          <a:ext cx="1671320" cy="635"/>
+                        </a:xfrm>
+                        <a:prstGeom prst="rect">
+                          <a:avLst/>
+                        </a:prstGeom>
+                        <a:solidFill>
+                          <a:prstClr val="white"/>
+                        </a:solidFill>
+                        <a:ln>
+                          <a:noFill/>
+                        </a:ln>
+                      </wps:spPr>
+                      <wps:txbx>
+                        <w:txbxContent>
+                          <w:p>
+                            <w:pPr>
+                              <w:pStyle w:val="Caption"/>
+                              <w:rPr>
+                                <w:noProof/>
+                                <w:lang w:val="lv-LV"/>
+                              </w:rPr>
+                            </w:pPr>
+                            <w:r>
+                              <w:rPr>
+                                <w:lang w:val="lv-LV"/>
+                              </w:rPr>
+                              <w:t>23 att.</w:t>
+                            </w:r>
+                          </w:p>
+                        </w:txbxContent>
+                      </wps:txbx>
+                      <wps:bodyPr rot="0" spcFirstLastPara="0" vertOverflow="overflow" horzOverflow="overflow" vert="horz" wrap="square" lIns="0" tIns="0" rIns="0" bIns="0" numCol="1" spcCol="0" rtlCol="0" fromWordArt="0" anchor="t" anchorCtr="0" forceAA="0" compatLnSpc="1">
+                        <a:prstTxWarp prst="textNoShape">
+                          <a:avLst/>
+                        </a:prstTxWarp>
+                        <a:spAutoFit/>
+                      </wps:bodyPr>
+                    </wps:wsp>
+                  </a:graphicData>
+                </a:graphic>
+              </wp:anchor>
+            </w:drawing>
+          </mc:Choice>
+          <mc:Fallback>
+            <w:pict>
+              <v:shapetype w14:anchorId="3002765B" id="_x0000_t202" coordsize="21600,21600" o:spt="202" path="m,l,21600r21600,l21600,xe">
+                <v:stroke joinstyle="miter"/>
+                <v:path gradientshapeok="t" o:connecttype="rect"/>
+              </v:shapetype>
+              <v:shape id="Text Box 1" o:spid="_x0000_s1026" type="#_x0000_t202" style="position:absolute;margin-left:168pt;margin-top:312.25pt;width:131.6pt;height:.05pt;z-index:251665408;visibility:visible;mso-wrap-style:square;mso-wrap-distance-left:9pt;mso-wrap-distance-top:0;mso-wrap-distance-right:9pt;mso-wrap-distance-bottom:0;mso-position-horizontal:absolute;mso-position-horizontal-relative:text;mso-position-vertical:absolute;mso-position-vertical-relative:text;v-text-anchor:top" o:gfxdata="UEsDBBQABgAIAAAAIQC2gziS/gAAAOEBAAATAAAAW0NvbnRlbnRfVHlwZXNdLnhtbJSRQU7DMBBF&#10;90jcwfIWJU67QAgl6YK0S0CoHGBkTxKLZGx5TGhvj5O2G0SRWNoz/78nu9wcxkFMGNg6quQqL6RA&#10;0s5Y6ir5vt9lD1JwBDIwOMJKHpHlpr69KfdHjyxSmriSfYz+USnWPY7AufNIadK6MEJMx9ApD/oD&#10;OlTrorhX2lFEilmcO2RdNtjC5xDF9pCuTyYBB5bi6bQ4syoJ3g9WQ0ymaiLzg5KdCXlKLjvcW893&#10;SUOqXwnz5DrgnHtJTxOsQfEKIT7DmDSUCaxw7Rqn8787ZsmRM9e2VmPeBN4uqYvTtW7jvijg9N/y&#10;JsXecLq0q+WD6m8AAAD//wMAUEsDBBQABgAIAAAAIQA4/SH/1gAAAJQBAAALAAAAX3JlbHMvLnJl&#10;bHOkkMFqwzAMhu+DvYPRfXGawxijTi+j0GvpHsDYimMaW0Yy2fr2M4PBMnrbUb/Q94l/f/hMi1qR&#10;JVI2sOt6UJgd+ZiDgffL8ekFlFSbvV0oo4EbChzGx4f9GRdb25HMsYhqlCwG5lrLq9biZkxWOiqY&#10;22YiTra2kYMu1l1tQD30/bPm3wwYN0x18gb45AdQl1tp5j/sFB2T0FQ7R0nTNEV3j6o9feQzro1i&#10;OWA14Fm+Q8a1a8+Bvu/d/dMb2JY5uiPbhG/ktn4cqGU/er3pcvwCAAD//wMAUEsDBBQABgAIAAAA&#10;IQCDKgEuFAIAADgEAAAOAAAAZHJzL2Uyb0RvYy54bWysU8Fu2zAMvQ/YPwi6L05SLBuMOEWWIsOA&#10;oC2QDj0rshwbkESNUmJ3Xz9KtpOu22nYRaZF6lF872l52xnNzgp9A7bgs8mUM2UllI09Fvz70/bD&#10;Z858ELYUGqwq+Ivy/Hb1/t2ydbmaQw26VMgIxPq8dQWvQ3B5lnlZKyP8BJyylKwAjQj0i8esRNES&#10;utHZfDpdZC1g6RCk8p527/okXyX8qlIyPFSVV4HpgtPdQloxrYe4ZqulyI8oXN3I4RriH25hRGOp&#10;6QXqTgTBTtj8AWUaieChChMJJoOqaqRKM9A0s+mbafa1cCrNQuR4d6HJ/z9YeX/eu0dkofsCHQkY&#10;CWmdzz1txnm6Ck380k0Z5YnClwttqgtMxkOLT7ObOaUk5RY3HyNGdj3q0IevCgyLQcGRNElUifPO&#10;h750LImdPOim3DZax5+Y2GhkZ0H6tXUT1AD+W5W2sdZCPNUDxp3sOkeMQnfohuEOUL7QzAi9HbyT&#10;24Ya7YQPjwJJf5qFPB0eaKk0tAWHIeKsBvz5t/1YT7JQlrOW/FRw/+MkUHGmv1kSLJpvDHAMDmNg&#10;T2YDNOKMXouTKaQDGPQYVgjmmay+jl0oJaykXgUPY7gJvavpqUi1XqcispgTYWf3TkbokdCn7lmg&#10;G+QIpOI9jE4T+RtV+tqki1ufAlGcJIuE9iwOPJM9k+jDU4r+f/2fqq4PfvULAAD//wMAUEsDBBQA&#10;BgAIAAAAIQD1hSHW4gAAAAsBAAAPAAAAZHJzL2Rvd25yZXYueG1sTI/BTsMwEETvSPyDtUhcEHVI&#10;UouGOFVVwQEuFaEXbm68jQPxOoqdNvw9hgscZ2c0+6Zcz7ZnJxx950jC3SIBhtQ43VErYf/2dHsP&#10;zAdFWvWOUMIXelhXlxelKrQ70yue6tCyWEK+UBJMCEPBuW8MWuUXbkCK3tGNVoUox5brUZ1jue15&#10;miSCW9VR/GDUgFuDzWc9WQm7/H1nbqbj48smz8bn/bQVH20t5fXVvHkAFnAOf2H4wY/oUEWmg5tI&#10;e9ZLyDIRtwQJIs2XwGJiuVqlwA6/FwG8Kvn/DdU3AAAA//8DAFBLAQItABQABgAIAAAAIQC2gziS&#10;/gAAAOEBAAATAAAAAAAAAAAAAAAAAAAAAABbQ29udGVudF9UeXBlc10ueG1sUEsBAi0AFAAGAAgA&#10;AAAhADj9If/WAAAAlAEAAAsAAAAAAAAAAAAAAAAALwEAAF9yZWxzLy5yZWxzUEsBAi0AFAAGAAgA&#10;AAAhAIMqAS4UAgAAOAQAAA4AAAAAAAAAAAAAAAAALgIAAGRycy9lMm9Eb2MueG1sUEsBAi0AFAAG&#10;AAgAAAAhAPWFIdbiAAAACwEAAA8AAAAAAAAAAAAAAAAAbgQAAGRycy9kb3ducmV2LnhtbFBLBQYA&#10;AAAABAAEAPMAAAB9BQAAAAA=&#10;" stroked="f">
+                <v:textbox style="mso-fit-shape-to-text:t" inset="0,0,0,0">
+                  <w:txbxContent>
+                    <w:p>
+                      <w:pPr>
+                        <w:pStyle w:val="Caption"/>
+                        <w:rPr>
+                          <w:noProof/>
+                          <w:lang w:val="lv-LV"/>
+                        </w:rPr>
+                      </w:pPr>
+                      <w:r>
+                        <w:rPr>
+                          <w:lang w:val="lv-LV"/>
+                        </w:rPr>
+                        <w:t>23 att.</w:t>
+                      </w:r>
+                    </w:p>
+                  </w:txbxContent>
+                </v:textbox>
+                <w10:wrap type="topAndBottom"/>
+              </v:shape>
+            </w:pict>
+          </mc:Fallback>
+        </mc:AlternateContent>
+      </w:r>
+      <w:r>
+        <w:rPr>
+          <w:noProof/>
           <w:lang w:val="lv-LV"/>
         </w:rPr>
         <w:drawing>
@@ -8485,7 +8339,7 @@
                     <pic:cNvPicPr/>
                   </pic:nvPicPr>
                   <pic:blipFill>
-                    <a:blip r:embed="rId32">
+                    <a:blip r:embed="rId36">
                       <a:extLst>
                         <a:ext uri="{28A0092B-C50C-407E-A947-70E740481C1C}">
                           <a14:useLocalDpi xmlns:a14="http://schemas.microsoft.com/office/drawing/2010/main" val="0"/>
@@ -8531,7 +8385,7 @@
           <w:lang w:val="lv-LV"/>
         </w:rPr>
       </w:pPr>
-      <w:bookmarkStart w:id="8" w:name="_Toc134747849"/>
+      <w:bookmarkStart w:id="8" w:name="_Toc134749337"/>
       <w:proofErr w:type="spellStart"/>
       <w:r>
         <w:rPr>
@@ -8715,31 +8569,8 @@
         <w:rPr>
           <w:lang w:val="lv-LV"/>
         </w:rPr>
-        <w:t xml:space="preserve">Es nolēmu izmantot šo </w:t>
-      </w:r>
-      <w:r>
-        <w:rPr>
-          <w:lang w:val="lv-LV"/>
-        </w:rPr>
-        <w:t>algoritmu</w:t>
-      </w:r>
-      <w:r>
-        <w:rPr>
-          <w:lang w:val="lv-LV"/>
-        </w:rPr>
-        <w:t xml:space="preserve">, jo tas šķita pietiekami vienkāršs, un mēs šo </w:t>
-      </w:r>
-      <w:r>
-        <w:rPr>
-          <w:lang w:val="lv-LV"/>
-        </w:rPr>
-        <w:t>algoritmu</w:t>
-      </w:r>
-      <w:r>
-        <w:rPr>
-          <w:lang w:val="lv-LV"/>
-        </w:rPr>
-        <w:t xml:space="preserve"> esam aplūkojuši arī lekcijās.</w:t>
+        <w:lastRenderedPageBreak/>
+        <w:t>Es nolēmu izmantot šo algoritmu, jo tas šķita pietiekami vienkāršs, un mēs šo algoritmu esam aplūkojuši arī lekcijās.</w:t>
       </w:r>
     </w:p>
     <w:p>
@@ -8753,7 +8584,6 @@
         <w:rPr>
           <w:lang w:val="lv-LV"/>
         </w:rPr>
-        <w:lastRenderedPageBreak/>
         <w:t>Hiperparametri</w:t>
       </w:r>
       <w:proofErr w:type="spellEnd"/>
@@ -8862,7 +8692,7 @@
           <w:lang w:val="lv-LV"/>
         </w:rPr>
       </w:pPr>
-      <w:bookmarkStart w:id="9" w:name="_Toc134747850"/>
+      <w:bookmarkStart w:id="9" w:name="_Toc134749338"/>
       <w:proofErr w:type="spellStart"/>
       <w:r>
         <w:rPr>
@@ -9006,13 +8836,7 @@
         <w:rPr>
           <w:lang w:val="lv-LV"/>
         </w:rPr>
-        <w:t xml:space="preserve"> - </w:t>
-      </w:r>
-      <w:r>
-        <w:rPr>
-          <w:lang w:val="lv-LV"/>
-        </w:rPr>
-        <w:t>ģenerē bināro koku (bērnu skaits -2)</w:t>
+        <w:t xml:space="preserve"> - ģenerē bināro koku (bērnu skaits -2)</w:t>
       </w:r>
     </w:p>
     <w:p>
@@ -9187,7 +9011,7 @@
           <w:lang w:val="lv-LV"/>
         </w:rPr>
       </w:pPr>
-      <w:bookmarkStart w:id="10" w:name="_Toc134747851"/>
+      <w:bookmarkStart w:id="10" w:name="_Toc134749339"/>
       <w:r>
         <w:rPr>
           <w:rFonts w:asciiTheme="minorHAnsi" w:hAnsiTheme="minorHAnsi" w:cstheme="minorHAnsi"/>
@@ -9216,7 +9040,7 @@
           <w:lang w:val="lv-LV"/>
         </w:rPr>
       </w:pPr>
-      <w:bookmarkStart w:id="11" w:name="_Toc134747852"/>
+      <w:bookmarkStart w:id="11" w:name="_Toc134749340"/>
       <w:r>
         <w:rPr>
           <w:rFonts w:asciiTheme="minorHAnsi" w:hAnsiTheme="minorHAnsi" w:cstheme="minorHAnsi"/>
@@ -9240,13 +9064,12 @@
     </w:p>
     <w:p>
       <w:pPr>
+        <w:keepNext/>
         <w:jc w:val="center"/>
+      </w:pPr>
+      <w:r>
         <w:rPr>
           <w:noProof/>
-        </w:rPr>
-      </w:pPr>
-      <w:r>
-        <w:rPr>
           <w:lang w:val="lv-LV"/>
         </w:rPr>
         <w:drawing>
@@ -9265,7 +9088,7 @@
                     <pic:cNvPicPr/>
                   </pic:nvPicPr>
                   <pic:blipFill>
-                    <a:blip r:embed="rId33"/>
+                    <a:blip r:embed="rId37"/>
                     <a:stretch>
                       <a:fillRect/>
                     </a:stretch>
@@ -9287,10 +9110,11 @@
       </w:r>
       <w:r>
         <w:rPr>
+          <w:noProof/>
           <w:lang w:val="ru-RU"/>
         </w:rPr>
         <w:drawing>
-          <wp:inline distT="0" distB="0" distL="0" distR="0" wp14:anchorId="45669B4F" wp14:editId="6BECD0F6">
+          <wp:inline distT="0" distB="0" distL="0" distR="0" wp14:anchorId="3FA0EF64" wp14:editId="1C0CA905">
             <wp:extent cx="1733433" cy="1890490"/>
             <wp:effectExtent l="0" t="0" r="635" b="0"/>
             <wp:docPr id="971678717" name="Picture 1" descr="A screenshot of a computer&#10;&#10;Description automatically generated"/>
@@ -9305,7 +9129,7 @@
                     <pic:cNvPicPr/>
                   </pic:nvPicPr>
                   <pic:blipFill>
-                    <a:blip r:embed="rId34"/>
+                    <a:blip r:embed="rId38"/>
                     <a:stretch>
                       <a:fillRect/>
                     </a:stretch>
@@ -9330,7 +9154,7 @@
           <w:noProof/>
         </w:rPr>
         <w:drawing>
-          <wp:inline distT="0" distB="0" distL="0" distR="0" wp14:anchorId="1621867F" wp14:editId="4A64CE2F">
+          <wp:inline distT="0" distB="0" distL="0" distR="0" wp14:anchorId="43A98ED3" wp14:editId="5AD90413">
             <wp:extent cx="1699774" cy="1885512"/>
             <wp:effectExtent l="0" t="0" r="0" b="635"/>
             <wp:docPr id="1151880661" name="Picture 1" descr="A screenshot of a computer&#10;&#10;Description automatically generated"/>
@@ -9345,7 +9169,7 @@
                     <pic:cNvPicPr/>
                   </pic:nvPicPr>
                   <pic:blipFill>
-                    <a:blip r:embed="rId35"/>
+                    <a:blip r:embed="rId39"/>
                     <a:stretch>
                       <a:fillRect/>
                     </a:stretch>
@@ -9368,13 +9192,44 @@
     </w:p>
     <w:p>
       <w:pPr>
+        <w:pStyle w:val="Caption"/>
+        <w:ind w:left="720" w:firstLine="720"/>
+      </w:pPr>
+      <w:r>
+        <w:t>24 att.</w:t>
+      </w:r>
+      <w:r>
+        <w:tab/>
+      </w:r>
+      <w:r>
+        <w:tab/>
+      </w:r>
+      <w:r>
+        <w:tab/>
+      </w:r>
+      <w:r>
+        <w:tab/>
+        <w:t>25 att.</w:t>
+      </w:r>
+      <w:r>
+        <w:tab/>
+      </w:r>
+      <w:r>
+        <w:tab/>
+      </w:r>
+      <w:r>
+        <w:tab/>
+        <w:t>26 att.</w:t>
+      </w:r>
+    </w:p>
+    <w:p>
+      <w:pPr>
+        <w:keepNext/>
         <w:jc w:val="center"/>
-        <w:rPr>
-          <w:lang w:val="ru-RU"/>
-        </w:rPr>
-      </w:pPr>
-      <w:r>
-        <w:rPr>
+      </w:pPr>
+      <w:r>
+        <w:rPr>
+          <w:noProof/>
           <w:lang w:val="ru-RU"/>
         </w:rPr>
         <w:drawing>
@@ -9393,7 +9248,7 @@
                     <pic:cNvPicPr/>
                   </pic:nvPicPr>
                   <pic:blipFill>
-                    <a:blip r:embed="rId36"/>
+                    <a:blip r:embed="rId40"/>
                     <a:stretch>
                       <a:fillRect/>
                     </a:stretch>
@@ -9416,15 +9271,118 @@
     </w:p>
     <w:p>
       <w:pPr>
+        <w:pStyle w:val="Caption"/>
+        <w:jc w:val="center"/>
         <w:rPr>
           <w:lang w:val="ru-RU"/>
         </w:rPr>
       </w:pPr>
+      <w:r>
+        <w:t>27 att.</w:t>
+      </w:r>
     </w:p>
     <w:p>
       <w:pPr>
         <w:jc w:val="center"/>
       </w:pPr>
+      <w:r>
+        <w:rPr>
+          <w:noProof/>
+        </w:rPr>
+        <mc:AlternateContent>
+          <mc:Choice Requires="wps">
+            <w:drawing>
+              <wp:anchor distT="0" distB="0" distL="114300" distR="114300" simplePos="0" relativeHeight="251667456" behindDoc="0" locked="0" layoutInCell="1" allowOverlap="1" wp14:anchorId="6DC09912" wp14:editId="480A246A">
+                <wp:simplePos x="0" y="0"/>
+                <wp:positionH relativeFrom="column">
+                  <wp:posOffset>-674370</wp:posOffset>
+                </wp:positionH>
+                <wp:positionV relativeFrom="paragraph">
+                  <wp:posOffset>1781175</wp:posOffset>
+                </wp:positionV>
+                <wp:extent cx="7289165" cy="635"/>
+                <wp:effectExtent l="0" t="0" r="0" b="0"/>
+                <wp:wrapTopAndBottom/>
+                <wp:docPr id="417934750" name="Text Box 1"/>
+                <wp:cNvGraphicFramePr/>
+                <a:graphic xmlns:a="http://schemas.openxmlformats.org/drawingml/2006/main">
+                  <a:graphicData uri="http://schemas.microsoft.com/office/word/2010/wordprocessingShape">
+                    <wps:wsp>
+                      <wps:cNvSpPr txBox="1"/>
+                      <wps:spPr>
+                        <a:xfrm>
+                          <a:off x="0" y="0"/>
+                          <a:ext cx="7289165" cy="635"/>
+                        </a:xfrm>
+                        <a:prstGeom prst="rect">
+                          <a:avLst/>
+                        </a:prstGeom>
+                        <a:solidFill>
+                          <a:prstClr val="white"/>
+                        </a:solidFill>
+                        <a:ln>
+                          <a:noFill/>
+                        </a:ln>
+                      </wps:spPr>
+                      <wps:txbx>
+                        <w:txbxContent>
+                          <w:p>
+                            <w:pPr>
+                              <w:pStyle w:val="Caption"/>
+                              <w:rPr>
+                                <w:noProof/>
+                                <w:lang w:val="lv-LV"/>
+                              </w:rPr>
+                            </w:pPr>
+                            <w:r>
+                              <w:rPr>
+                                <w:lang w:val="lv-LV"/>
+                              </w:rPr>
+                              <w:t>28 att.</w:t>
+                            </w:r>
+                          </w:p>
+                        </w:txbxContent>
+                      </wps:txbx>
+                      <wps:bodyPr rot="0" spcFirstLastPara="0" vertOverflow="overflow" horzOverflow="overflow" vert="horz" wrap="square" lIns="0" tIns="0" rIns="0" bIns="0" numCol="1" spcCol="0" rtlCol="0" fromWordArt="0" anchor="t" anchorCtr="0" forceAA="0" compatLnSpc="1">
+                        <a:prstTxWarp prst="textNoShape">
+                          <a:avLst/>
+                        </a:prstTxWarp>
+                        <a:spAutoFit/>
+                      </wps:bodyPr>
+                    </wps:wsp>
+                  </a:graphicData>
+                </a:graphic>
+              </wp:anchor>
+            </w:drawing>
+          </mc:Choice>
+          <mc:Fallback>
+            <w:pict>
+              <v:shape w14:anchorId="6DC09912" id="_x0000_s1027" type="#_x0000_t202" style="position:absolute;left:0;text-align:left;margin-left:-53.1pt;margin-top:140.25pt;width:573.95pt;height:.05pt;z-index:251667456;visibility:visible;mso-wrap-style:square;mso-wrap-distance-left:9pt;mso-wrap-distance-top:0;mso-wrap-distance-right:9pt;mso-wrap-distance-bottom:0;mso-position-horizontal:absolute;mso-position-horizontal-relative:text;mso-position-vertical:absolute;mso-position-vertical-relative:text;v-text-anchor:top" o:gfxdata="UEsDBBQABgAIAAAAIQC2gziS/gAAAOEBAAATAAAAW0NvbnRlbnRfVHlwZXNdLnhtbJSRQU7DMBBF&#10;90jcwfIWJU67QAgl6YK0S0CoHGBkTxKLZGx5TGhvj5O2G0SRWNoz/78nu9wcxkFMGNg6quQqL6RA&#10;0s5Y6ir5vt9lD1JwBDIwOMJKHpHlpr69KfdHjyxSmriSfYz+USnWPY7AufNIadK6MEJMx9ApD/oD&#10;OlTrorhX2lFEilmcO2RdNtjC5xDF9pCuTyYBB5bi6bQ4syoJ3g9WQ0ymaiLzg5KdCXlKLjvcW893&#10;SUOqXwnz5DrgnHtJTxOsQfEKIT7DmDSUCaxw7Rqn8787ZsmRM9e2VmPeBN4uqYvTtW7jvijg9N/y&#10;JsXecLq0q+WD6m8AAAD//wMAUEsDBBQABgAIAAAAIQA4/SH/1gAAAJQBAAALAAAAX3JlbHMvLnJl&#10;bHOkkMFqwzAMhu+DvYPRfXGawxijTi+j0GvpHsDYimMaW0Yy2fr2M4PBMnrbUb/Q94l/f/hMi1qR&#10;JVI2sOt6UJgd+ZiDgffL8ekFlFSbvV0oo4EbChzGx4f9GRdb25HMsYhqlCwG5lrLq9biZkxWOiqY&#10;22YiTra2kYMu1l1tQD30/bPm3wwYN0x18gb45AdQl1tp5j/sFB2T0FQ7R0nTNEV3j6o9feQzro1i&#10;OWA14Fm+Q8a1a8+Bvu/d/dMb2JY5uiPbhG/ktn4cqGU/er3pcvwCAAD//wMAUEsDBBQABgAIAAAA&#10;IQCpYppIGQIAAD8EAAAOAAAAZHJzL2Uyb0RvYy54bWysU8Fu2zAMvQ/YPwi6L04yNOuMOEWWIsOA&#10;oC2QDj0rshwLkEWNUmJnXz9KjpOu22nYRaZJihTfe5zfdY1hR4Vegy34ZDTmTFkJpbb7gn9/Xn+4&#10;5cwHYUthwKqCn5Tnd4v37+aty9UUajClQkZFrM9bV/A6BJdnmZe1aoQfgVOWghVgIwL94j4rUbRU&#10;vTHZdDyeZS1g6RCk8p68932QL1L9qlIyPFaVV4GZgtPbQjoxnbt4Zou5yPcoXK3l+RniH17RCG2p&#10;6aXUvQiCHVD/UarREsFDFUYSmgyqSkuVZqBpJuM302xr4VSahcDx7gKT/39l5cNx656Qhe4LdERg&#10;BKR1PvfkjPN0FTbxSy9lFCcITxfYVBeYJOen6e3nyeyGM0mx2cebWCO7XnXow1cFDYtGwZE4SVCJ&#10;48aHPnVIiZ08GF2utTHxJwZWBtlREH9trYM6F/8ty9iYayHe6gtGT3adI1qh23VMl69m3EF5otER&#10;elV4J9ea+m2ED08CSQY0LUk7PNJRGWgLDmeLsxrw59/8MZ/YoShnLcmq4P7HQaDizHyzxFvU4GDg&#10;YOwGwx6aFdCkE1oaJ5NJFzCYwawQmhdS/DJ2oZCwknoVPAzmKvTipo2RarlMSaQ0J8LGbp2MpQdc&#10;n7sXge7MSiAyH2AQnMjfkNPnJnrc8hAI6cRcxLVH8Qw3qTRxf96ouAav/1PWde8XvwAAAP//AwBQ&#10;SwMEFAAGAAgAAAAhAKXr9XjjAAAADQEAAA8AAABkcnMvZG93bnJldi54bWxMj7FOwzAQhnck3sE6&#10;JBbU2gkhrdI4VVXBAEtF6MLmxm4ciM+R7bTh7XG7wHh3n/77/nI9mZ6clPOdRQ7JnAFR2FjZYcth&#10;//EyWwLxQaAUvUXF4Ud5WFe3N6UopD3juzrVoSUxBH0hOOgQhoJS32hlhJ/bQWG8Ha0zIsTRtVQ6&#10;cY7hpqcpYzk1osP4QYtBbbVqvuvRcNhlnzv9MB6f3zbZo3vdj9v8q605v7+bNisgQU3hD4aLflSH&#10;Kjod7IjSk57DLGF5GlkO6ZI9AbkgLEsWQA7XVQ60Kun/FtUvAAAA//8DAFBLAQItABQABgAIAAAA&#10;IQC2gziS/gAAAOEBAAATAAAAAAAAAAAAAAAAAAAAAABbQ29udGVudF9UeXBlc10ueG1sUEsBAi0A&#10;FAAGAAgAAAAhADj9If/WAAAAlAEAAAsAAAAAAAAAAAAAAAAALwEAAF9yZWxzLy5yZWxzUEsBAi0A&#10;FAAGAAgAAAAhAKlimkgZAgAAPwQAAA4AAAAAAAAAAAAAAAAALgIAAGRycy9lMm9Eb2MueG1sUEsB&#10;Ai0AFAAGAAgAAAAhAKXr9XjjAAAADQEAAA8AAAAAAAAAAAAAAAAAcwQAAGRycy9kb3ducmV2Lnht&#10;bFBLBQYAAAAABAAEAPMAAACDBQAAAAA=&#10;" stroked="f">
+                <v:textbox style="mso-fit-shape-to-text:t" inset="0,0,0,0">
+                  <w:txbxContent>
+                    <w:p>
+                      <w:pPr>
+                        <w:pStyle w:val="Caption"/>
+                        <w:rPr>
+                          <w:noProof/>
+                          <w:lang w:val="lv-LV"/>
+                        </w:rPr>
+                      </w:pPr>
+                      <w:r>
+                        <w:rPr>
+                          <w:lang w:val="lv-LV"/>
+                        </w:rPr>
+                        <w:t>28 att.</w:t>
+                      </w:r>
+                    </w:p>
+                  </w:txbxContent>
+                </v:textbox>
+                <w10:wrap type="topAndBottom"/>
+              </v:shape>
+            </w:pict>
+          </mc:Fallback>
+        </mc:AlternateContent>
+      </w:r>
       <w:r>
         <w:rPr>
           <w:noProof/>
@@ -9455,7 +9413,7 @@
                     </pic:cNvPicPr>
                   </pic:nvPicPr>
                   <pic:blipFill>
-                    <a:blip r:embed="rId37" cstate="print">
+                    <a:blip r:embed="rId41" cstate="print">
                       <a:extLst>
                         <a:ext uri="{28A0092B-C50C-407E-A947-70E740481C1C}">
                           <a14:useLocalDpi xmlns:a14="http://schemas.microsoft.com/office/drawing/2010/main" val="0"/>
@@ -9522,7 +9480,7 @@
           <w:lang w:val="lv-LV"/>
         </w:rPr>
       </w:pPr>
-      <w:bookmarkStart w:id="12" w:name="_Toc134747853"/>
+      <w:bookmarkStart w:id="12" w:name="_Toc134749341"/>
       <w:r>
         <w:rPr>
           <w:rFonts w:asciiTheme="minorHAnsi" w:hAnsiTheme="minorHAnsi" w:cstheme="minorHAnsi"/>
@@ -9533,7 +9491,6 @@
           <w:szCs w:val="28"/>
           <w:lang w:val="lv-LV"/>
         </w:rPr>
-        <w:lastRenderedPageBreak/>
         <w:t>Tests</w:t>
       </w:r>
       <w:bookmarkEnd w:id="12"/>
@@ -9547,13 +9504,12 @@
     </w:p>
     <w:p>
       <w:pPr>
+        <w:keepNext/>
         <w:jc w:val="center"/>
-        <w:rPr>
-          <w:lang w:val="lv-LV"/>
-        </w:rPr>
-      </w:pPr>
-      <w:r>
-        <w:rPr>
+      </w:pPr>
+      <w:r>
+        <w:rPr>
+          <w:noProof/>
           <w:lang w:val="lv-LV"/>
         </w:rPr>
         <w:drawing>
@@ -9572,7 +9528,7 @@
                     <pic:cNvPicPr/>
                   </pic:nvPicPr>
                   <pic:blipFill>
-                    <a:blip r:embed="rId38"/>
+                    <a:blip r:embed="rId42"/>
                     <a:stretch>
                       <a:fillRect/>
                     </a:stretch>
@@ -9594,10 +9550,11 @@
       </w:r>
       <w:r>
         <w:rPr>
+          <w:noProof/>
           <w:lang w:val="lv-LV"/>
         </w:rPr>
         <w:drawing>
-          <wp:inline distT="0" distB="0" distL="0" distR="0" wp14:anchorId="537AECBC" wp14:editId="2A76C778">
+          <wp:inline distT="0" distB="0" distL="0" distR="0" wp14:anchorId="1CD606CF" wp14:editId="59D0070B">
             <wp:extent cx="1765373" cy="1864093"/>
             <wp:effectExtent l="0" t="0" r="6350" b="3175"/>
             <wp:docPr id="647297891" name="Picture 1" descr="A screenshot of a computer&#10;&#10;Description automatically generated"/>
@@ -9612,7 +9569,7 @@
                     <pic:cNvPicPr/>
                   </pic:nvPicPr>
                   <pic:blipFill>
-                    <a:blip r:embed="rId39"/>
+                    <a:blip r:embed="rId43"/>
                     <a:stretch>
                       <a:fillRect/>
                     </a:stretch>
@@ -9637,7 +9594,7 @@
           <w:noProof/>
         </w:rPr>
         <w:drawing>
-          <wp:inline distT="0" distB="0" distL="0" distR="0" wp14:anchorId="0440299D" wp14:editId="1C0D2054">
+          <wp:inline distT="0" distB="0" distL="0" distR="0" wp14:anchorId="0C59C288" wp14:editId="6A88A25C">
             <wp:extent cx="1672771" cy="1860473"/>
             <wp:effectExtent l="0" t="0" r="3810" b="6985"/>
             <wp:docPr id="498834874" name="Picture 1" descr="A screenshot of a computer&#10;&#10;Description automatically generated"/>
@@ -9652,7 +9609,7 @@
                     <pic:cNvPicPr/>
                   </pic:nvPicPr>
                   <pic:blipFill>
-                    <a:blip r:embed="rId40"/>
+                    <a:blip r:embed="rId44"/>
                     <a:stretch>
                       <a:fillRect/>
                     </a:stretch>
@@ -9675,32 +9632,216 @@
     </w:p>
     <w:p>
       <w:pPr>
+        <w:pStyle w:val="Caption"/>
+        <w:ind w:left="720" w:firstLine="720"/>
+      </w:pPr>
+      <w:r>
+        <w:t>29 att.</w:t>
+      </w:r>
+      <w:r>
+        <w:tab/>
+      </w:r>
+      <w:r>
+        <w:tab/>
+      </w:r>
+      <w:r>
+        <w:tab/>
+      </w:r>
+      <w:r>
+        <w:tab/>
+        <w:t>30 att.</w:t>
+      </w:r>
+      <w:r>
+        <w:tab/>
+      </w:r>
+      <w:r>
+        <w:tab/>
+      </w:r>
+      <w:r>
+        <w:tab/>
+      </w:r>
+      <w:r>
+        <w:tab/>
+        <w:t>31 att.</w:t>
+      </w:r>
+    </w:p>
+    <w:p>
+      <w:pPr>
+        <w:keepNext/>
         <w:jc w:val="center"/>
-        <w:rPr>
-          <w:lang w:val="lv-LV"/>
-        </w:rPr>
-      </w:pPr>
-    </w:p>
-    <w:p>
-      <w:pPr>
+      </w:pPr>
+      <w:r>
+        <w:rPr>
+          <w:noProof/>
+          <w:lang w:val="lv-LV"/>
+        </w:rPr>
+        <w:drawing>
+          <wp:inline distT="0" distB="0" distL="0" distR="0" wp14:anchorId="531AD142" wp14:editId="25D089C2">
+            <wp:extent cx="3018081" cy="2054939"/>
+            <wp:effectExtent l="0" t="0" r="0" b="2540"/>
+            <wp:docPr id="2035961934" name="Picture 1" descr="A screenshot of a computer&#10;&#10;Description automatically generated"/>
+            <wp:cNvGraphicFramePr>
+              <a:graphicFrameLocks xmlns:a="http://schemas.openxmlformats.org/drawingml/2006/main" noChangeAspect="1"/>
+            </wp:cNvGraphicFramePr>
+            <a:graphic xmlns:a="http://schemas.openxmlformats.org/drawingml/2006/main">
+              <a:graphicData uri="http://schemas.openxmlformats.org/drawingml/2006/picture">
+                <pic:pic xmlns:pic="http://schemas.openxmlformats.org/drawingml/2006/picture">
+                  <pic:nvPicPr>
+                    <pic:cNvPr id="2035961934" name="Picture 1" descr="A screenshot of a computer&#10;&#10;Description automatically generated"/>
+                    <pic:cNvPicPr/>
+                  </pic:nvPicPr>
+                  <pic:blipFill>
+                    <a:blip r:embed="rId45"/>
+                    <a:stretch>
+                      <a:fillRect/>
+                    </a:stretch>
+                  </pic:blipFill>
+                  <pic:spPr>
+                    <a:xfrm>
+                      <a:off x="0" y="0"/>
+                      <a:ext cx="3030214" cy="2063200"/>
+                    </a:xfrm>
+                    <a:prstGeom prst="rect">
+                      <a:avLst/>
+                    </a:prstGeom>
+                  </pic:spPr>
+                </pic:pic>
+              </a:graphicData>
+            </a:graphic>
+          </wp:inline>
+        </w:drawing>
+      </w:r>
+    </w:p>
+    <w:p>
+      <w:pPr>
+        <w:pStyle w:val="Caption"/>
         <w:jc w:val="center"/>
         <w:rPr>
           <w:lang w:val="lv-LV"/>
         </w:rPr>
       </w:pPr>
       <w:r>
+        <w:t>32 att.</w:t>
+      </w:r>
+    </w:p>
+    <w:p>
+      <w:pPr>
+        <w:jc w:val="center"/>
+        <w:rPr>
+          <w:lang w:val="lv-LV"/>
+        </w:rPr>
+      </w:pPr>
+      <w:r>
         <w:rPr>
           <w:noProof/>
+        </w:rPr>
+        <mc:AlternateContent>
+          <mc:Choice Requires="wps">
+            <w:drawing>
+              <wp:anchor distT="0" distB="0" distL="114300" distR="114300" simplePos="0" relativeHeight="251669504" behindDoc="0" locked="0" layoutInCell="1" allowOverlap="1" wp14:anchorId="532C9DF3" wp14:editId="00CFFE42">
+                <wp:simplePos x="0" y="0"/>
+                <wp:positionH relativeFrom="column">
+                  <wp:posOffset>-509270</wp:posOffset>
+                </wp:positionH>
+                <wp:positionV relativeFrom="paragraph">
+                  <wp:posOffset>1784350</wp:posOffset>
+                </wp:positionV>
+                <wp:extent cx="7160260" cy="635"/>
+                <wp:effectExtent l="0" t="0" r="0" b="0"/>
+                <wp:wrapTopAndBottom/>
+                <wp:docPr id="261874897" name="Text Box 1"/>
+                <wp:cNvGraphicFramePr/>
+                <a:graphic xmlns:a="http://schemas.openxmlformats.org/drawingml/2006/main">
+                  <a:graphicData uri="http://schemas.microsoft.com/office/word/2010/wordprocessingShape">
+                    <wps:wsp>
+                      <wps:cNvSpPr txBox="1"/>
+                      <wps:spPr>
+                        <a:xfrm>
+                          <a:off x="0" y="0"/>
+                          <a:ext cx="7160260" cy="635"/>
+                        </a:xfrm>
+                        <a:prstGeom prst="rect">
+                          <a:avLst/>
+                        </a:prstGeom>
+                        <a:solidFill>
+                          <a:prstClr val="white"/>
+                        </a:solidFill>
+                        <a:ln>
+                          <a:noFill/>
+                        </a:ln>
+                      </wps:spPr>
+                      <wps:txbx>
+                        <w:txbxContent>
+                          <w:p>
+                            <w:pPr>
+                              <w:pStyle w:val="Caption"/>
+                              <w:rPr>
+                                <w:noProof/>
+                                <w:lang w:val="lv-LV"/>
+                              </w:rPr>
+                            </w:pPr>
+                            <w:r>
+                              <w:rPr>
+                                <w:lang w:val="lv-LV"/>
+                              </w:rPr>
+                              <w:t>33 att.</w:t>
+                            </w:r>
+                          </w:p>
+                        </w:txbxContent>
+                      </wps:txbx>
+                      <wps:bodyPr rot="0" spcFirstLastPara="0" vertOverflow="overflow" horzOverflow="overflow" vert="horz" wrap="square" lIns="0" tIns="0" rIns="0" bIns="0" numCol="1" spcCol="0" rtlCol="0" fromWordArt="0" anchor="t" anchorCtr="0" forceAA="0" compatLnSpc="1">
+                        <a:prstTxWarp prst="textNoShape">
+                          <a:avLst/>
+                        </a:prstTxWarp>
+                        <a:spAutoFit/>
+                      </wps:bodyPr>
+                    </wps:wsp>
+                  </a:graphicData>
+                </a:graphic>
+              </wp:anchor>
+            </w:drawing>
+          </mc:Choice>
+          <mc:Fallback>
+            <w:pict>
+              <v:shape w14:anchorId="532C9DF3" id="_x0000_s1028" type="#_x0000_t202" style="position:absolute;left:0;text-align:left;margin-left:-40.1pt;margin-top:140.5pt;width:563.8pt;height:.05pt;z-index:251669504;visibility:visible;mso-wrap-style:square;mso-wrap-distance-left:9pt;mso-wrap-distance-top:0;mso-wrap-distance-right:9pt;mso-wrap-distance-bottom:0;mso-position-horizontal:absolute;mso-position-horizontal-relative:text;mso-position-vertical:absolute;mso-position-vertical-relative:text;v-text-anchor:top" o:gfxdata="UEsDBBQABgAIAAAAIQC2gziS/gAAAOEBAAATAAAAW0NvbnRlbnRfVHlwZXNdLnhtbJSRQU7DMBBF&#10;90jcwfIWJU67QAgl6YK0S0CoHGBkTxKLZGx5TGhvj5O2G0SRWNoz/78nu9wcxkFMGNg6quQqL6RA&#10;0s5Y6ir5vt9lD1JwBDIwOMJKHpHlpr69KfdHjyxSmriSfYz+USnWPY7AufNIadK6MEJMx9ApD/oD&#10;OlTrorhX2lFEilmcO2RdNtjC5xDF9pCuTyYBB5bi6bQ4syoJ3g9WQ0ymaiLzg5KdCXlKLjvcW893&#10;SUOqXwnz5DrgnHtJTxOsQfEKIT7DmDSUCaxw7Rqn8787ZsmRM9e2VmPeBN4uqYvTtW7jvijg9N/y&#10;JsXecLq0q+WD6m8AAAD//wMAUEsDBBQABgAIAAAAIQA4/SH/1gAAAJQBAAALAAAAX3JlbHMvLnJl&#10;bHOkkMFqwzAMhu+DvYPRfXGawxijTi+j0GvpHsDYimMaW0Yy2fr2M4PBMnrbUb/Q94l/f/hMi1qR&#10;JVI2sOt6UJgd+ZiDgffL8ekFlFSbvV0oo4EbChzGx4f9GRdb25HMsYhqlCwG5lrLq9biZkxWOiqY&#10;22YiTra2kYMu1l1tQD30/bPm3wwYN0x18gb45AdQl1tp5j/sFB2T0FQ7R0nTNEV3j6o9feQzro1i&#10;OWA14Fm+Q8a1a8+Bvu/d/dMb2JY5uiPbhG/ktn4cqGU/er3pcvwCAAD//wMAUEsDBBQABgAIAAAA&#10;IQDTch+MGQIAAD8EAAAOAAAAZHJzL2Uyb0RvYy54bWysU1GP0zAMfkfiP0R5Z92GGKhadxo7DSFN&#10;dyft0D1nabpGSuPgZGvHr8dJ2w0OnhAvqWs7dvx9n5d3XWPYWaHXYAs+m0w5U1ZCqe2x4N+et+8+&#10;ceaDsKUwYFXBL8rzu9XbN8vW5WoONZhSIaMi1uetK3gdgsuzzMtaNcJPwClLwQqwEYF+8ZiVKFqq&#10;3phsPp0ushawdAhSeU/e+z7IV6l+VSkZHqvKq8BMweltIZ2YzkM8s9VS5EcUrtZyeIb4h1c0Qltq&#10;ei11L4JgJ9R/lGq0RPBQhYmEJoOq0lKlGWia2fTVNPtaOJVmIXC8u8Lk/19Z+XDeuydkofsMHREY&#10;AWmdzz054zxdhU380ksZxQnCyxU21QUmyflxtpjOFxSSFFu8/xBrZLerDn34oqBh0Sg4EicJKnHe&#10;+dCnjimxkwejy602Jv7EwMYgOwvir611UEPx37KMjbkW4q2+YPRktzmiFbpDx3RZ8Pk44wHKC42O&#10;0KvCO7nV1G8nfHgSSDKgkUja4ZGOykBbcBgszmrAH3/zx3xih6KctSSrgvvvJ4GKM/PVEm9Rg6OB&#10;o3EYDXtqNkCTzmhpnEwmXcBgRrNCaF5I8evYhULCSupV8DCam9CLmzZGqvU6JZHSnAg7u3cylh5x&#10;fe5eBLqBlUBkPsAoOJG/IqfPTfS49SkQ0om5iGuP4gA3qTRxP2xUXINf/1PWbe9XPwEAAP//AwBQ&#10;SwMEFAAGAAgAAAAhAIJdOs3hAAAADAEAAA8AAABkcnMvZG93bnJldi54bWxMj7FOwzAQhnck3sE6&#10;JBbU2glRiUKcqqpggKUidGFz42sciM9R7LTh7XFZYLy7T/99f7mebc9OOPrOkYRkKYAhNU531ErY&#10;vz8vcmA+KNKqd4QSvtHDurq+KlWh3Zne8FSHlsUQ8oWSYEIYCs59Y9Aqv3QDUrwd3WhViOPYcj2q&#10;cwy3PU+FWHGrOoofjBpwa7D5qicrYZd97MzddHx63WT348t+2q4+21rK25t58wgs4Bz+YLjoR3Wo&#10;otPBTaQ96yUscpFGVEKaJ7HUhRDZQwbs8LtKgFcl/1+i+gEAAP//AwBQSwECLQAUAAYACAAAACEA&#10;toM4kv4AAADhAQAAEwAAAAAAAAAAAAAAAAAAAAAAW0NvbnRlbnRfVHlwZXNdLnhtbFBLAQItABQA&#10;BgAIAAAAIQA4/SH/1gAAAJQBAAALAAAAAAAAAAAAAAAAAC8BAABfcmVscy8ucmVsc1BLAQItABQA&#10;BgAIAAAAIQDTch+MGQIAAD8EAAAOAAAAAAAAAAAAAAAAAC4CAABkcnMvZTJvRG9jLnhtbFBLAQIt&#10;ABQABgAIAAAAIQCCXTrN4QAAAAwBAAAPAAAAAAAAAAAAAAAAAHMEAABkcnMvZG93bnJldi54bWxQ&#10;SwUGAAAAAAQABADzAAAAgQUAAAAA&#10;" stroked="f">
+                <v:textbox style="mso-fit-shape-to-text:t" inset="0,0,0,0">
+                  <w:txbxContent>
+                    <w:p>
+                      <w:pPr>
+                        <w:pStyle w:val="Caption"/>
+                        <w:rPr>
+                          <w:noProof/>
+                          <w:lang w:val="lv-LV"/>
+                        </w:rPr>
+                      </w:pPr>
+                      <w:r>
+                        <w:rPr>
+                          <w:lang w:val="lv-LV"/>
+                        </w:rPr>
+                        <w:t>33 att.</w:t>
+                      </w:r>
+                    </w:p>
+                  </w:txbxContent>
+                </v:textbox>
+                <w10:wrap type="topAndBottom"/>
+              </v:shape>
+            </w:pict>
+          </mc:Fallback>
+        </mc:AlternateContent>
+      </w:r>
+      <w:r>
+        <w:rPr>
+          <w:noProof/>
           <w:lang w:val="lv-LV"/>
         </w:rPr>
         <w:drawing>
-          <wp:anchor distT="0" distB="0" distL="114300" distR="114300" simplePos="0" relativeHeight="251660288" behindDoc="0" locked="0" layoutInCell="1" allowOverlap="1" wp14:anchorId="57E01DD7" wp14:editId="1E279F2D">
+          <wp:anchor distT="0" distB="0" distL="114300" distR="114300" simplePos="0" relativeHeight="251660288" behindDoc="0" locked="0" layoutInCell="1" allowOverlap="1" wp14:anchorId="57E01DD7" wp14:editId="6DD9CE09">
             <wp:simplePos x="0" y="0"/>
             <wp:positionH relativeFrom="margin">
-              <wp:posOffset>-578181</wp:posOffset>
+              <wp:posOffset>-509375</wp:posOffset>
             </wp:positionH>
             <wp:positionV relativeFrom="paragraph">
-              <wp:posOffset>2249591</wp:posOffset>
+              <wp:posOffset>246505</wp:posOffset>
             </wp:positionV>
             <wp:extent cx="7160260" cy="1480820"/>
             <wp:effectExtent l="0" t="0" r="2540" b="5080"/>
@@ -9719,7 +9860,7 @@
                     </pic:cNvPicPr>
                   </pic:nvPicPr>
                   <pic:blipFill>
-                    <a:blip r:embed="rId41" cstate="print">
+                    <a:blip r:embed="rId46" cstate="print">
                       <a:extLst>
                         <a:ext uri="{28A0092B-C50C-407E-A947-70E740481C1C}">
                           <a14:useLocalDpi xmlns:a14="http://schemas.microsoft.com/office/drawing/2010/main" val="0"/>
@@ -9756,75 +9897,6 @@
           </wp:anchor>
         </w:drawing>
       </w:r>
-      <w:r>
-        <w:rPr>
-          <w:lang w:val="lv-LV"/>
-        </w:rPr>
-        <w:drawing>
-          <wp:inline distT="0" distB="0" distL="0" distR="0" wp14:anchorId="531AD142" wp14:editId="67B90D32">
-            <wp:extent cx="3018081" cy="2054939"/>
-            <wp:effectExtent l="0" t="0" r="0" b="2540"/>
-            <wp:docPr id="2035961934" name="Picture 1" descr="A screenshot of a computer&#10;&#10;Description automatically generated"/>
-            <wp:cNvGraphicFramePr>
-              <a:graphicFrameLocks xmlns:a="http://schemas.openxmlformats.org/drawingml/2006/main" noChangeAspect="1"/>
-            </wp:cNvGraphicFramePr>
-            <a:graphic xmlns:a="http://schemas.openxmlformats.org/drawingml/2006/main">
-              <a:graphicData uri="http://schemas.openxmlformats.org/drawingml/2006/picture">
-                <pic:pic xmlns:pic="http://schemas.openxmlformats.org/drawingml/2006/picture">
-                  <pic:nvPicPr>
-                    <pic:cNvPr id="2035961934" name="Picture 1" descr="A screenshot of a computer&#10;&#10;Description automatically generated"/>
-                    <pic:cNvPicPr/>
-                  </pic:nvPicPr>
-                  <pic:blipFill>
-                    <a:blip r:embed="rId42"/>
-                    <a:stretch>
-                      <a:fillRect/>
-                    </a:stretch>
-                  </pic:blipFill>
-                  <pic:spPr>
-                    <a:xfrm>
-                      <a:off x="0" y="0"/>
-                      <a:ext cx="3030214" cy="2063200"/>
-                    </a:xfrm>
-                    <a:prstGeom prst="rect">
-                      <a:avLst/>
-                    </a:prstGeom>
-                  </pic:spPr>
-                </pic:pic>
-              </a:graphicData>
-            </a:graphic>
-          </wp:inline>
-        </w:drawing>
-      </w:r>
-    </w:p>
-    <w:p>
-      <w:pPr>
-        <w:jc w:val="center"/>
-        <w:rPr>
-          <w:lang w:val="lv-LV"/>
-        </w:rPr>
-      </w:pPr>
-    </w:p>
-    <w:p>
-      <w:pPr>
-        <w:rPr>
-          <w:lang w:val="lv-LV"/>
-        </w:rPr>
-      </w:pPr>
-    </w:p>
-    <w:p>
-      <w:pPr>
-        <w:rPr>
-          <w:lang w:val="lv-LV"/>
-        </w:rPr>
-      </w:pPr>
-    </w:p>
-    <w:p>
-      <w:pPr>
-        <w:rPr>
-          <w:lang w:val="lv-LV"/>
-        </w:rPr>
-      </w:pPr>
     </w:p>
     <w:p>
       <w:pPr>
@@ -9850,7 +9922,7 @@
           <w:lang w:val="lv-LV"/>
         </w:rPr>
       </w:pPr>
-      <w:bookmarkStart w:id="13" w:name="_Toc134747854"/>
+      <w:bookmarkStart w:id="13" w:name="_Toc134749342"/>
       <w:r>
         <w:rPr>
           <w:rFonts w:asciiTheme="minorHAnsi" w:hAnsiTheme="minorHAnsi" w:cstheme="minorHAnsi"/>
@@ -9875,13 +9947,12 @@
     </w:p>
     <w:p>
       <w:pPr>
+        <w:keepNext/>
         <w:jc w:val="center"/>
-        <w:rPr>
-          <w:lang w:val="lv-LV"/>
-        </w:rPr>
-      </w:pPr>
-      <w:r>
-        <w:rPr>
+      </w:pPr>
+      <w:r>
+        <w:rPr>
+          <w:noProof/>
           <w:lang w:val="lv-LV"/>
         </w:rPr>
         <w:drawing>
@@ -9900,7 +9971,7 @@
                     <pic:cNvPicPr/>
                   </pic:nvPicPr>
                   <pic:blipFill>
-                    <a:blip r:embed="rId43"/>
+                    <a:blip r:embed="rId47"/>
                     <a:stretch>
                       <a:fillRect/>
                     </a:stretch>
@@ -9922,10 +9993,11 @@
       </w:r>
       <w:r>
         <w:rPr>
+          <w:noProof/>
           <w:lang w:val="lv-LV"/>
         </w:rPr>
         <w:drawing>
-          <wp:inline distT="0" distB="0" distL="0" distR="0" wp14:anchorId="0487ED29" wp14:editId="4613B646">
+          <wp:inline distT="0" distB="0" distL="0" distR="0" wp14:anchorId="3CC52D0B" wp14:editId="735DE3FF">
             <wp:extent cx="1619250" cy="1764018"/>
             <wp:effectExtent l="0" t="0" r="0" b="8255"/>
             <wp:docPr id="369450441" name="Picture 1" descr="A screenshot of a computer&#10;&#10;Description automatically generated"/>
@@ -9940,7 +10012,7 @@
                     <pic:cNvPicPr/>
                   </pic:nvPicPr>
                   <pic:blipFill>
-                    <a:blip r:embed="rId44"/>
+                    <a:blip r:embed="rId48"/>
                     <a:stretch>
                       <a:fillRect/>
                     </a:stretch>
@@ -9965,7 +10037,7 @@
           <w:noProof/>
         </w:rPr>
         <w:drawing>
-          <wp:inline distT="0" distB="0" distL="0" distR="0" wp14:anchorId="036D576C" wp14:editId="36C04486">
+          <wp:inline distT="0" distB="0" distL="0" distR="0" wp14:anchorId="4C3826CF" wp14:editId="2135B1E9">
             <wp:extent cx="1712292" cy="1786246"/>
             <wp:effectExtent l="0" t="0" r="2540" b="5080"/>
             <wp:docPr id="1730656220" name="Picture 1" descr="A screenshot of a computer&#10;&#10;Description automatically generated"/>
@@ -9980,7 +10052,7 @@
                     <pic:cNvPicPr/>
                   </pic:nvPicPr>
                   <pic:blipFill>
-                    <a:blip r:embed="rId45"/>
+                    <a:blip r:embed="rId49"/>
                     <a:stretch>
                       <a:fillRect/>
                     </a:stretch>
@@ -10003,6 +10075,38 @@
     </w:p>
     <w:p>
       <w:pPr>
+        <w:pStyle w:val="Caption"/>
+        <w:ind w:left="720" w:firstLine="720"/>
+      </w:pPr>
+      <w:r>
+        <w:t>34 att.</w:t>
+      </w:r>
+      <w:r>
+        <w:tab/>
+      </w:r>
+      <w:r>
+        <w:tab/>
+      </w:r>
+      <w:r>
+        <w:tab/>
+      </w:r>
+      <w:r>
+        <w:tab/>
+        <w:t>35 att.</w:t>
+      </w:r>
+      <w:r>
+        <w:tab/>
+      </w:r>
+      <w:r>
+        <w:tab/>
+      </w:r>
+      <w:r>
+        <w:tab/>
+        <w:t>36 att.</w:t>
+      </w:r>
+    </w:p>
+    <w:p>
+      <w:pPr>
         <w:jc w:val="center"/>
         <w:rPr>
           <w:lang w:val="lv-LV"/>
@@ -10011,19 +10115,18 @@
     </w:p>
     <w:p>
       <w:pPr>
+        <w:keepNext/>
         <w:jc w:val="center"/>
-        <w:rPr>
-          <w:lang w:val="lv-LV"/>
-        </w:rPr>
-      </w:pPr>
-      <w:r>
-        <w:rPr>
+      </w:pPr>
+      <w:r>
+        <w:rPr>
+          <w:noProof/>
           <w:lang w:val="lv-LV"/>
         </w:rPr>
         <w:drawing>
-          <wp:inline distT="0" distB="0" distL="0" distR="0" wp14:anchorId="72787D70" wp14:editId="71F59670">
-            <wp:extent cx="4403706" cy="2988498"/>
-            <wp:effectExtent l="0" t="0" r="0" b="2540"/>
+          <wp:inline distT="0" distB="0" distL="0" distR="0" wp14:anchorId="72787D70" wp14:editId="2FFCA23D">
+            <wp:extent cx="4151264" cy="2817183"/>
+            <wp:effectExtent l="0" t="0" r="1905" b="2540"/>
             <wp:docPr id="1128230179" name="Picture 1" descr="A screenshot of a computer&#10;&#10;Description automatically generated"/>
             <wp:cNvGraphicFramePr>
               <a:graphicFrameLocks xmlns:a="http://schemas.openxmlformats.org/drawingml/2006/main" noChangeAspect="1"/>
@@ -10036,7 +10139,7 @@
                     <pic:cNvPicPr/>
                   </pic:nvPicPr>
                   <pic:blipFill>
-                    <a:blip r:embed="rId46"/>
+                    <a:blip r:embed="rId50"/>
                     <a:stretch>
                       <a:fillRect/>
                     </a:stretch>
@@ -10044,7 +10147,7 @@
                   <pic:spPr>
                     <a:xfrm>
                       <a:off x="0" y="0"/>
-                      <a:ext cx="4411289" cy="2993644"/>
+                      <a:ext cx="4163934" cy="2825781"/>
                     </a:xfrm>
                     <a:prstGeom prst="rect">
                       <a:avLst/>
@@ -10059,11 +10162,121 @@
     </w:p>
     <w:p>
       <w:pPr>
+        <w:pStyle w:val="Caption"/>
         <w:jc w:val="center"/>
         <w:rPr>
           <w:lang w:val="lv-LV"/>
         </w:rPr>
       </w:pPr>
+      <w:r>
+        <w:t>37 att.</w:t>
+      </w:r>
+    </w:p>
+    <w:p>
+      <w:pPr>
+        <w:jc w:val="center"/>
+        <w:rPr>
+          <w:lang w:val="lv-LV"/>
+        </w:rPr>
+      </w:pPr>
+      <w:r>
+        <w:rPr>
+          <w:noProof/>
+        </w:rPr>
+        <mc:AlternateContent>
+          <mc:Choice Requires="wps">
+            <w:drawing>
+              <wp:anchor distT="0" distB="0" distL="114300" distR="114300" simplePos="0" relativeHeight="251671552" behindDoc="0" locked="0" layoutInCell="1" allowOverlap="1" wp14:anchorId="5DF0CFBA" wp14:editId="6B6E98D7">
+                <wp:simplePos x="0" y="0"/>
+                <wp:positionH relativeFrom="column">
+                  <wp:posOffset>-505460</wp:posOffset>
+                </wp:positionH>
+                <wp:positionV relativeFrom="paragraph">
+                  <wp:posOffset>1781175</wp:posOffset>
+                </wp:positionV>
+                <wp:extent cx="7186930" cy="635"/>
+                <wp:effectExtent l="0" t="0" r="0" b="0"/>
+                <wp:wrapTopAndBottom/>
+                <wp:docPr id="1583183696" name="Text Box 1"/>
+                <wp:cNvGraphicFramePr/>
+                <a:graphic xmlns:a="http://schemas.openxmlformats.org/drawingml/2006/main">
+                  <a:graphicData uri="http://schemas.microsoft.com/office/word/2010/wordprocessingShape">
+                    <wps:wsp>
+                      <wps:cNvSpPr txBox="1"/>
+                      <wps:spPr>
+                        <a:xfrm>
+                          <a:off x="0" y="0"/>
+                          <a:ext cx="7186930" cy="635"/>
+                        </a:xfrm>
+                        <a:prstGeom prst="rect">
+                          <a:avLst/>
+                        </a:prstGeom>
+                        <a:solidFill>
+                          <a:prstClr val="white"/>
+                        </a:solidFill>
+                        <a:ln>
+                          <a:noFill/>
+                        </a:ln>
+                      </wps:spPr>
+                      <wps:txbx>
+                        <w:txbxContent>
+                          <w:p>
+                            <w:pPr>
+                              <w:pStyle w:val="Caption"/>
+                              <w:rPr>
+                                <w:noProof/>
+                                <w:lang w:val="lv-LV"/>
+                              </w:rPr>
+                            </w:pPr>
+                            <w:r>
+                              <w:rPr>
+                                <w:lang w:val="lv-LV"/>
+                              </w:rPr>
+                              <w:t>38 att.</w:t>
+                            </w:r>
+                          </w:p>
+                        </w:txbxContent>
+                      </wps:txbx>
+                      <wps:bodyPr rot="0" spcFirstLastPara="0" vertOverflow="overflow" horzOverflow="overflow" vert="horz" wrap="square" lIns="0" tIns="0" rIns="0" bIns="0" numCol="1" spcCol="0" rtlCol="0" fromWordArt="0" anchor="t" anchorCtr="0" forceAA="0" compatLnSpc="1">
+                        <a:prstTxWarp prst="textNoShape">
+                          <a:avLst/>
+                        </a:prstTxWarp>
+                        <a:spAutoFit/>
+                      </wps:bodyPr>
+                    </wps:wsp>
+                  </a:graphicData>
+                </a:graphic>
+              </wp:anchor>
+            </w:drawing>
+          </mc:Choice>
+          <mc:Fallback>
+            <w:pict>
+              <v:shape w14:anchorId="5DF0CFBA" id="_x0000_s1029" type="#_x0000_t202" style="position:absolute;left:0;text-align:left;margin-left:-39.8pt;margin-top:140.25pt;width:565.9pt;height:.05pt;z-index:251671552;visibility:visible;mso-wrap-style:square;mso-wrap-distance-left:9pt;mso-wrap-distance-top:0;mso-wrap-distance-right:9pt;mso-wrap-distance-bottom:0;mso-position-horizontal:absolute;mso-position-horizontal-relative:text;mso-position-vertical:absolute;mso-position-vertical-relative:text;v-text-anchor:top" o:gfxdata="UEsDBBQABgAIAAAAIQC2gziS/gAAAOEBAAATAAAAW0NvbnRlbnRfVHlwZXNdLnhtbJSRQU7DMBBF&#10;90jcwfIWJU67QAgl6YK0S0CoHGBkTxKLZGx5TGhvj5O2G0SRWNoz/78nu9wcxkFMGNg6quQqL6RA&#10;0s5Y6ir5vt9lD1JwBDIwOMJKHpHlpr69KfdHjyxSmriSfYz+USnWPY7AufNIadK6MEJMx9ApD/oD&#10;OlTrorhX2lFEilmcO2RdNtjC5xDF9pCuTyYBB5bi6bQ4syoJ3g9WQ0ymaiLzg5KdCXlKLjvcW893&#10;SUOqXwnz5DrgnHtJTxOsQfEKIT7DmDSUCaxw7Rqn8787ZsmRM9e2VmPeBN4uqYvTtW7jvijg9N/y&#10;JsXecLq0q+WD6m8AAAD//wMAUEsDBBQABgAIAAAAIQA4/SH/1gAAAJQBAAALAAAAX3JlbHMvLnJl&#10;bHOkkMFqwzAMhu+DvYPRfXGawxijTi+j0GvpHsDYimMaW0Yy2fr2M4PBMnrbUb/Q94l/f/hMi1qR&#10;JVI2sOt6UJgd+ZiDgffL8ekFlFSbvV0oo4EbChzGx4f9GRdb25HMsYhqlCwG5lrLq9biZkxWOiqY&#10;22YiTra2kYMu1l1tQD30/bPm3wwYN0x18gb45AdQl1tp5j/sFB2T0FQ7R0nTNEV3j6o9feQzro1i&#10;OWA14Fm+Q8a1a8+Bvu/d/dMb2JY5uiPbhG/ktn4cqGU/er3pcvwCAAD//wMAUEsDBBQABgAIAAAA&#10;IQC2BmIHGgIAAD8EAAAOAAAAZHJzL2Uyb0RvYy54bWysU8Fu2zAMvQ/YPwi6L04aLGuNOEWWIsOA&#10;oC2QDj0rshwLkEWNUmJnXz9KjpOt22nYRaZJihTfe5zfd41hR4Vegy34ZDTmTFkJpbb7gn97WX+4&#10;5cwHYUthwKqCn5Tn94v37+aty9UN1GBKhYyKWJ+3ruB1CC7PMi9r1Qg/AqcsBSvARgT6xX1Womip&#10;emOym/F4lrWApUOQynvyPvRBvkj1q0rJ8FRVXgVmCk5vC+nEdO7imS3mIt+jcLWW52eIf3hFI7Sl&#10;ppdSDyIIdkD9R6lGSwQPVRhJaDKoKi1VmoGmmYzfTLOthVNpFgLHuwtM/v+VlY/HrXtGFrrP0BGB&#10;EZDW+dyTM87TVdjEL72UUZwgPF1gU11gkpyfJrezuymFJMVm04+xRna96tCHLwoaFo2CI3GSoBLH&#10;jQ996pASO3kwulxrY+JPDKwMsqMg/tpaB3Uu/luWsTHXQrzVF4ye7DpHtEK365guCz4dZtxBeaLR&#10;EXpVeCfXmvpthA/PAkkGNBJJOzzRURloCw5ni7Ma8Mff/DGf2KEoZy3JquD++0Gg4sx8tcRb1OBg&#10;4GDsBsMemhXQpBNaGieTSRcwmMGsEJpXUvwydqGQsJJ6FTwM5ir04qaNkWq5TEmkNCfCxm6djKUH&#10;XF+6V4HuzEogMh9hEJzI35DT5yZ63PIQCOnEXMS1R/EMN6k0cX/eqLgGv/6nrOveL34CAAD//wMA&#10;UEsDBBQABgAIAAAAIQBxuzC54gAAAAwBAAAPAAAAZHJzL2Rvd25yZXYueG1sTI+xTsMwEIZ3JN7B&#10;OiQW1NqENpQQp6oqGMpSEbqwufE1DsTnKHba8PZ1WWC8u0//fX++HG3Ljtj7xpGE+6kAhlQ53VAt&#10;YffxOlkA80GRVq0jlPCDHpbF9VWuMu1O9I7HMtQshpDPlAQTQpdx7iuDVvmp65Di7eB6q0Ic+5rr&#10;Xp1iuG15IkTKrWoofjCqw7XB6rscrITt7HNr7obDy9tq9tBvdsM6/apLKW9vxtUzsIBj+IPhoh/V&#10;oYhOezeQ9qyVMHl8SiMqIVmIObALIeZJAmz/u0qBFzn/X6I4AwAA//8DAFBLAQItABQABgAIAAAA&#10;IQC2gziS/gAAAOEBAAATAAAAAAAAAAAAAAAAAAAAAABbQ29udGVudF9UeXBlc10ueG1sUEsBAi0A&#10;FAAGAAgAAAAhADj9If/WAAAAlAEAAAsAAAAAAAAAAAAAAAAALwEAAF9yZWxzLy5yZWxzUEsBAi0A&#10;FAAGAAgAAAAhALYGYgcaAgAAPwQAAA4AAAAAAAAAAAAAAAAALgIAAGRycy9lMm9Eb2MueG1sUEsB&#10;Ai0AFAAGAAgAAAAhAHG7MLniAAAADAEAAA8AAAAAAAAAAAAAAAAAdAQAAGRycy9kb3ducmV2Lnht&#10;bFBLBQYAAAAABAAEAPMAAACDBQAAAAA=&#10;" stroked="f">
+                <v:textbox style="mso-fit-shape-to-text:t" inset="0,0,0,0">
+                  <w:txbxContent>
+                    <w:p>
+                      <w:pPr>
+                        <w:pStyle w:val="Caption"/>
+                        <w:rPr>
+                          <w:noProof/>
+                          <w:lang w:val="lv-LV"/>
+                        </w:rPr>
+                      </w:pPr>
+                      <w:r>
+                        <w:rPr>
+                          <w:lang w:val="lv-LV"/>
+                        </w:rPr>
+                        <w:t>38 att.</w:t>
+                      </w:r>
+                    </w:p>
+                  </w:txbxContent>
+                </v:textbox>
+                <w10:wrap type="topAndBottom"/>
+              </v:shape>
+            </w:pict>
+          </mc:Fallback>
+        </mc:AlternateContent>
+      </w:r>
       <w:r>
         <w:rPr>
           <w:noProof/>
@@ -10095,7 +10308,7 @@
                     </pic:cNvPicPr>
                   </pic:nvPicPr>
                   <pic:blipFill>
-                    <a:blip r:embed="rId47" cstate="print">
+                    <a:blip r:embed="rId51" cstate="print">
                       <a:extLst>
                         <a:ext uri="{28A0092B-C50C-407E-A947-70E740481C1C}">
                           <a14:useLocalDpi xmlns:a14="http://schemas.microsoft.com/office/drawing/2010/main" val="0"/>
@@ -10160,7 +10373,7 @@
           <w:lang w:val="lv-LV"/>
         </w:rPr>
       </w:pPr>
-      <w:bookmarkStart w:id="14" w:name="_Toc134747855"/>
+      <w:bookmarkStart w:id="14" w:name="_Toc134749343"/>
       <w:r>
         <w:rPr>
           <w:rFonts w:asciiTheme="minorHAnsi" w:hAnsiTheme="minorHAnsi" w:cstheme="minorHAnsi"/>
@@ -10169,7 +10382,6 @@
           <w:color w:val="000000" w:themeColor="text1"/>
           <w:lang w:val="lv-LV"/>
         </w:rPr>
-        <w:lastRenderedPageBreak/>
         <w:t>Apmācīto modeļu testēšanas rezultāti un to veiktspējas salīdzinājums un interpretācija</w:t>
       </w:r>
       <w:bookmarkEnd w:id="14"/>
@@ -10230,13 +10442,7 @@
         <w:rPr>
           <w:lang w:val="lv-LV"/>
         </w:rPr>
-        <w:t>,</w:t>
-      </w:r>
-      <w:r>
-        <w:rPr>
-          <w:lang w:val="lv-LV"/>
-        </w:rPr>
-        <w:t xml:space="preserve"> kaut gan AUC vērtība tam ir zemāka nekā </w:t>
+        <w:t xml:space="preserve">, kaut gan AUC vērtība tam ir zemāka nekā </w:t>
       </w:r>
       <w:proofErr w:type="spellStart"/>
       <w:r>
@@ -10250,13 +10456,7 @@
         <w:rPr>
           <w:lang w:val="lv-LV"/>
         </w:rPr>
-        <w:t xml:space="preserve"> un neironu tiklu algoritmiem</w:t>
-      </w:r>
-      <w:r>
-        <w:rPr>
-          <w:lang w:val="lv-LV"/>
-        </w:rPr>
-        <w:t xml:space="preserve">. </w:t>
+        <w:t xml:space="preserve"> un neironu tiklu algoritmiem. </w:t>
       </w:r>
     </w:p>
     <w:p>
@@ -10283,13 +10483,7 @@
         <w:rPr>
           <w:lang w:val="lv-LV"/>
         </w:rPr>
-        <w:t xml:space="preserve"> es iestatīju Eiklīda metriku un uzskatāmo kaimiņu skaitu 2 - tas uzrādīja vissliktāko rezultātu no visiem 3 testiem.</w:t>
-      </w:r>
-      <w:r>
-        <w:rPr>
-          <w:lang w:val="lv-LV"/>
-        </w:rPr>
-        <w:t xml:space="preserve"> </w:t>
+        <w:t xml:space="preserve"> es iestatīju Eiklīda metriku un uzskatāmo kaimiņu skaitu 2 - tas uzrādīja vissliktāko rezultātu no visiem 3 testiem. </w:t>
       </w:r>
       <w:r>
         <w:rPr>
@@ -10449,7 +10643,7 @@
     <w:p>
       <w:pPr>
         <w:rPr>
-          <w:lang w:val="ru-RU"/>
+          <w:lang w:val="lv-LV"/>
         </w:rPr>
       </w:pPr>
       <w:r>
@@ -10493,7 +10687,7 @@
     <w:p>
       <w:pPr>
         <w:rPr>
-          <w:lang w:val="ru-RU"/>
+          <w:lang w:val="lv-LV"/>
         </w:rPr>
       </w:pPr>
       <w:proofErr w:type="spellStart"/>
@@ -10516,49 +10710,7 @@
         <w:rPr>
           <w:lang w:val="lv-LV"/>
         </w:rPr>
-        <w:t>K</w:t>
-      </w:r>
-      <w:r>
-        <w:rPr>
-          <w:lang w:val="lv-LV"/>
-        </w:rPr>
-        <w:t>okā palielināj</w:t>
-      </w:r>
-      <w:r>
-        <w:rPr>
-          <w:lang w:val="lv-LV"/>
-        </w:rPr>
-        <w:t>u</w:t>
-      </w:r>
-      <w:r>
-        <w:rPr>
-          <w:lang w:val="lv-LV"/>
-        </w:rPr>
-        <w:t xml:space="preserve"> dziļuma lielumu(turpmākas izmaiņas neietekmēja rezultātu), kā arī vēl vairāk palielināj</w:t>
-      </w:r>
-      <w:r>
-        <w:rPr>
-          <w:lang w:val="lv-LV"/>
-        </w:rPr>
-        <w:t>u objektu skaitu</w:t>
-      </w:r>
-      <w:r>
-        <w:rPr>
-          <w:lang w:val="lv-LV"/>
-        </w:rPr>
-        <w:t xml:space="preserve"> </w:t>
-      </w:r>
-      <w:r>
-        <w:rPr>
-          <w:lang w:val="lv-LV"/>
-        </w:rPr>
-        <w:t>mezglos. Pi</w:t>
-      </w:r>
-      <w:r>
-        <w:rPr>
-          <w:lang w:val="lv-LV"/>
-        </w:rPr>
-        <w:t xml:space="preserve">eaugums bija 2 procenti, </w:t>
+        <w:t xml:space="preserve">Kokā palielināju dziļuma lielumu(turpmākas izmaiņas neietekmēja rezultātu), kā arī vēl vairāk palielināju objektu skaitu mezglos. Pieaugums bija 2 procenti, </w:t>
       </w:r>
       <w:r>
         <w:rPr>
@@ -10595,10 +10747,7 @@
         <w:t>eironu tīklos pievienoja vēl vienu slāni ar neironiem, kā arī sadalīja kā 30, 20, 100 un vēl palielināja L2 parametru</w:t>
       </w:r>
       <w:r>
-        <w:t xml:space="preserve">, </w:t>
-      </w:r>
-      <w:r>
-        <w:t xml:space="preserve">kas deva </w:t>
+        <w:t xml:space="preserve">, kas deva </w:t>
       </w:r>
       <w:r>
         <w:rPr>
@@ -10627,7 +10776,7 @@
           <w:lang w:val="lv-LV"/>
         </w:rPr>
       </w:pPr>
-      <w:bookmarkStart w:id="15" w:name="_Toc134747856"/>
+      <w:bookmarkStart w:id="15" w:name="_Toc134749344"/>
       <w:r>
         <w:rPr>
           <w:rFonts w:asciiTheme="minorHAnsi" w:hAnsiTheme="minorHAnsi" w:cstheme="minorHAnsi"/>
@@ -10765,19 +10914,13 @@
         <w:rPr>
           <w:lang w:val="lv-LV"/>
         </w:rPr>
-        <w:t xml:space="preserve"> pētījumos un pielietojumos.</w:t>
-      </w:r>
-      <w:r>
-        <w:rPr>
-          <w:lang w:val="lv-LV"/>
-        </w:rPr>
-        <w:t xml:space="preserve"> </w:t>
-      </w:r>
-    </w:p>
-    <w:p>
-      <w:pPr>
-        <w:rPr>
-          <w:lang w:val="ru-RU"/>
+        <w:t xml:space="preserve"> pētījumos un pielietojumos. </w:t>
+      </w:r>
+    </w:p>
+    <w:p>
+      <w:pPr>
+        <w:rPr>
+          <w:lang w:val="lv-LV"/>
         </w:rPr>
       </w:pPr>
       <w:r>
@@ -10800,7 +10943,7 @@
       </w:r>
       <w:r>
         <w:rPr>
-          <w:lang w:val="ru-RU"/>
+          <w:lang w:val="lv-LV"/>
         </w:rPr>
         <w:t>.</w:t>
       </w:r>
@@ -10816,19 +10959,7 @@
         <w:rPr>
           <w:lang w:val="lv-LV"/>
         </w:rPr>
-        <w:t xml:space="preserve">Es uzskatu, ka </w:t>
-      </w:r>
-      <w:r>
-        <w:rPr>
-          <w:lang w:val="lv-LV"/>
-        </w:rPr>
-        <w:t>pārraudzītā</w:t>
-      </w:r>
-      <w:r>
-        <w:rPr>
-          <w:lang w:val="lv-LV"/>
-        </w:rPr>
-        <w:t xml:space="preserve"> </w:t>
+        <w:t xml:space="preserve">Es uzskatu, ka pārraudzītā </w:t>
       </w:r>
       <w:proofErr w:type="spellStart"/>
       <w:r>
@@ -10842,19 +10973,7 @@
         <w:rPr>
           <w:lang w:val="lv-LV"/>
         </w:rPr>
-        <w:t xml:space="preserve"> ir efektīvāka un kvalitatīvāka rezultātu precizitātē, tomēr labai precizitātei ir jāizvēlas pareizie </w:t>
-      </w:r>
-      <w:r>
-        <w:rPr>
-          <w:lang w:val="lv-LV"/>
-        </w:rPr>
-        <w:t>parametri</w:t>
-      </w:r>
-      <w:r>
-        <w:rPr>
-          <w:lang w:val="lv-LV"/>
-        </w:rPr>
-        <w:t xml:space="preserve"> un ir nepieciešams pietiekams </w:t>
+        <w:t xml:space="preserve"> ir efektīvāka un kvalitatīvāka rezultātu precizitātē, tomēr labai precizitātei ir jāizvēlas pareizie parametri un ir nepieciešams pietiekams </w:t>
       </w:r>
       <w:r>
         <w:rPr>
@@ -10894,7 +11013,7 @@
           <w:szCs w:val="40"/>
         </w:rPr>
       </w:pPr>
-      <w:bookmarkStart w:id="16" w:name="_Toc134747857"/>
+      <w:bookmarkStart w:id="16" w:name="_Toc134749345"/>
       <w:r>
         <w:rPr>
           <w:rFonts w:asciiTheme="minorHAnsi" w:hAnsiTheme="minorHAnsi" w:cstheme="minorHAnsi"/>
@@ -11060,7 +11179,7 @@
         </w:rPr>
         <w:t xml:space="preserve">. Saite: </w:t>
       </w:r>
-      <w:hyperlink r:id="rId48" w:history="1">
+      <w:hyperlink r:id="rId52" w:history="1">
         <w:r>
           <w:rPr>
             <w:rStyle w:val="Hyperlink"/>
@@ -11115,7 +11234,7 @@
         </w:rPr>
         <w:t xml:space="preserve">. Saite: </w:t>
       </w:r>
-      <w:hyperlink r:id="rId49" w:history="1">
+      <w:hyperlink r:id="rId53" w:history="1">
         <w:r>
           <w:rPr>
             <w:rStyle w:val="Hyperlink"/>
@@ -11152,10 +11271,7 @@
       </w:r>
       <w:proofErr w:type="spellStart"/>
       <w:r>
-        <w:t>hierarhisk</w:t>
-      </w:r>
-      <w:r>
-        <w:t>o</w:t>
+        <w:t>hierarhisko</w:t>
       </w:r>
       <w:proofErr w:type="spellEnd"/>
       <w:r>
@@ -11163,10 +11279,7 @@
       </w:r>
       <w:proofErr w:type="spellStart"/>
       <w:r>
-        <w:t>klasterizācij</w:t>
-      </w:r>
-      <w:r>
-        <w:t>u</w:t>
+        <w:t>klasterizāciju</w:t>
       </w:r>
       <w:proofErr w:type="spellEnd"/>
       <w:r>
@@ -11180,86 +11293,7 @@
       <w:r>
         <w:t xml:space="preserve">: </w:t>
       </w:r>
-      <w:hyperlink r:id="rId50" w:history="1">
-        <w:r>
-          <w:rPr>
-            <w:rStyle w:val="Hyperlink"/>
-          </w:rPr>
-          <w:t>https://orange3.readthedocs.io/projects/orange-visual-programming</w:t>
-        </w:r>
-        <w:r>
-          <w:rPr>
-            <w:rStyle w:val="Hyperlink"/>
-          </w:rPr>
-          <w:t>/</w:t>
-        </w:r>
-        <w:r>
-          <w:rPr>
-            <w:rStyle w:val="Hyperlink"/>
-          </w:rPr>
-          <w:t>en/latest/widgets/unsupervised/hierarchicalclustering.html</w:t>
-        </w:r>
-      </w:hyperlink>
-    </w:p>
-    <w:p>
-      <w:pPr>
-        <w:pStyle w:val="ListParagraph"/>
-        <w:numPr>
-          <w:ilvl w:val="0"/>
-          <w:numId w:val="6"/>
-        </w:numPr>
-        <w:rPr>
-          <w:lang w:val="lv-LV"/>
-        </w:rPr>
-      </w:pPr>
-      <w:proofErr w:type="spellStart"/>
-      <w:r>
-        <w:rPr>
-          <w:lang w:val="lv-LV"/>
-        </w:rPr>
-        <w:t>Orange</w:t>
-      </w:r>
-      <w:proofErr w:type="spellEnd"/>
-      <w:r>
-        <w:rPr>
-          <w:lang w:val="lv-LV"/>
-        </w:rPr>
-        <w:t xml:space="preserve"> dokumentācija par </w:t>
-      </w:r>
-      <w:r>
-        <w:t>K-</w:t>
-      </w:r>
-      <w:proofErr w:type="spellStart"/>
-      <w:r>
-        <w:t>vidējo</w:t>
-      </w:r>
-      <w:proofErr w:type="spellEnd"/>
-      <w:r>
-        <w:t xml:space="preserve"> </w:t>
-      </w:r>
-      <w:proofErr w:type="spellStart"/>
-      <w:r>
-        <w:t>algoritm</w:t>
-      </w:r>
-      <w:r>
-        <w:t>u</w:t>
-      </w:r>
-      <w:proofErr w:type="spellEnd"/>
-      <w:r>
-        <w:t>.</w:t>
-      </w:r>
-      <w:r>
-        <w:t xml:space="preserve"> </w:t>
-      </w:r>
-      <w:proofErr w:type="spellStart"/>
-      <w:r>
-        <w:t>Saite</w:t>
-      </w:r>
-      <w:proofErr w:type="spellEnd"/>
-      <w:r>
-        <w:t xml:space="preserve">: </w:t>
-      </w:r>
-      <w:hyperlink r:id="rId51" w:history="1">
+      <w:hyperlink r:id="rId54" w:history="1">
         <w:r>
           <w:rPr>
             <w:rStyle w:val="Hyperlink"/>
@@ -11293,8 +11327,69 @@
         </w:rPr>
         <w:t xml:space="preserve"> dokumentācija par </w:t>
       </w:r>
+      <w:r>
+        <w:t>K-</w:t>
+      </w:r>
       <w:proofErr w:type="spellStart"/>
       <w:r>
+        <w:t>vidējo</w:t>
+      </w:r>
+      <w:proofErr w:type="spellEnd"/>
+      <w:r>
+        <w:t xml:space="preserve"> </w:t>
+      </w:r>
+      <w:proofErr w:type="spellStart"/>
+      <w:r>
+        <w:t>algoritmu</w:t>
+      </w:r>
+      <w:proofErr w:type="spellEnd"/>
+      <w:r>
+        <w:t xml:space="preserve">. </w:t>
+      </w:r>
+      <w:proofErr w:type="spellStart"/>
+      <w:r>
+        <w:t>Saite</w:t>
+      </w:r>
+      <w:proofErr w:type="spellEnd"/>
+      <w:r>
+        <w:t xml:space="preserve">: </w:t>
+      </w:r>
+      <w:hyperlink r:id="rId55" w:history="1">
+        <w:r>
+          <w:rPr>
+            <w:rStyle w:val="Hyperlink"/>
+          </w:rPr>
+          <w:t>https://orange3.readthedocs.io/projects/orange-visual-programming/en/latest/widgets/unsupervised/hierarchicalclustering.html</w:t>
+        </w:r>
+      </w:hyperlink>
+    </w:p>
+    <w:p>
+      <w:pPr>
+        <w:pStyle w:val="ListParagraph"/>
+        <w:numPr>
+          <w:ilvl w:val="0"/>
+          <w:numId w:val="6"/>
+        </w:numPr>
+        <w:rPr>
+          <w:lang w:val="lv-LV"/>
+        </w:rPr>
+      </w:pPr>
+      <w:proofErr w:type="spellStart"/>
+      <w:r>
+        <w:rPr>
+          <w:lang w:val="lv-LV"/>
+        </w:rPr>
+        <w:t>Orange</w:t>
+      </w:r>
+      <w:proofErr w:type="spellEnd"/>
+      <w:r>
+        <w:rPr>
+          <w:lang w:val="lv-LV"/>
+        </w:rPr>
+        <w:t xml:space="preserve"> dokumentācija par </w:t>
+      </w:r>
+      <w:proofErr w:type="spellStart"/>
+      <w:r>
         <w:t>kNN</w:t>
       </w:r>
       <w:proofErr w:type="spellEnd"/>
@@ -11317,7 +11412,7 @@
       <w:r>
         <w:t xml:space="preserve">: </w:t>
       </w:r>
-      <w:hyperlink r:id="rId52" w:history="1">
+      <w:hyperlink r:id="rId56" w:history="1">
         <w:r>
           <w:rPr>
             <w:rStyle w:val="Hyperlink"/>
@@ -11370,7 +11465,7 @@
       <w:r>
         <w:t xml:space="preserve">: </w:t>
       </w:r>
-      <w:hyperlink r:id="rId53" w:history="1">
+      <w:hyperlink r:id="rId57" w:history="1">
         <w:r>
           <w:rPr>
             <w:rStyle w:val="Hyperlink"/>
@@ -11402,15 +11497,9 @@
         <w:rPr>
           <w:lang w:val="lv-LV"/>
         </w:rPr>
-        <w:t xml:space="preserve"> dokumentācija par</w:t>
-      </w:r>
-      <w:r>
-        <w:rPr>
-          <w:lang w:val="lv-LV"/>
-        </w:rPr>
-        <w:t xml:space="preserve"> neironu tīkliem. Saite: </w:t>
-      </w:r>
-      <w:hyperlink r:id="rId54" w:history="1">
+        <w:t xml:space="preserve"> dokumentācija par neironu tīkliem. Saite: </w:t>
+      </w:r>
+      <w:hyperlink r:id="rId58" w:history="1">
         <w:r>
           <w:rPr>
             <w:rStyle w:val="Hyperlink"/>
@@ -11455,21 +11544,9 @@
         <w:rPr>
           <w:lang w:val="lv-LV"/>
         </w:rPr>
-        <w:t xml:space="preserve">u priekšmeta </w:t>
-      </w:r>
-      <w:r>
-        <w:rPr>
-          <w:lang w:val="lv-LV"/>
-        </w:rPr>
-        <w:t>lapa</w:t>
-      </w:r>
-      <w:r>
-        <w:rPr>
-          <w:lang w:val="lv-LV"/>
-        </w:rPr>
-        <w:t xml:space="preserve"> kur ir dažādas prezentācijas ar informāciju par kopējas darba tēmu. Saite: </w:t>
-      </w:r>
-      <w:hyperlink r:id="rId55" w:history="1">
+        <w:t xml:space="preserve">u priekšmeta lapa kur ir dažādas prezentācijas ar informāciju par kopējas darba tēmu. Saite: </w:t>
+      </w:r>
+      <w:hyperlink r:id="rId59" w:history="1">
         <w:r>
           <w:rPr>
             <w:rStyle w:val="Hyperlink"/>
@@ -11480,13 +11557,187 @@
       </w:hyperlink>
     </w:p>
     <w:sectPr>
+      <w:footerReference w:type="default" r:id="rId60"/>
       <w:pgSz w:w="12240" w:h="15840"/>
       <w:pgMar w:top="1440" w:right="1440" w:bottom="1440" w:left="1440" w:header="720" w:footer="720" w:gutter="0"/>
+      <w:pgNumType w:start="3"/>
       <w:cols w:space="720"/>
       <w:docGrid w:linePitch="360"/>
     </w:sectPr>
   </w:body>
 </w:document>
+</file>
+
+<file path=word/endnotes.xml><?xml version="1.0" encoding="utf-8"?>
+<w:endnotes xmlns:wpc="http://schemas.microsoft.com/office/word/2010/wordprocessingCanvas" xmlns:cx="http://schemas.microsoft.com/office/drawing/2014/chartex" xmlns:cx1="http://schemas.microsoft.com/office/drawing/2015/9/8/chartex" xmlns:cx2="http://schemas.microsoft.com/office/drawing/2015/10/21/chartex" xmlns:cx3="http://schemas.microsoft.com/office/drawing/2016/5/9/chartex" xmlns:cx4="http://schemas.microsoft.com/office/drawing/2016/5/10/chartex" xmlns:cx5="http://schemas.microsoft.com/office/drawing/2016/5/11/chartex" xmlns:cx6="http://schemas.microsoft.com/office/drawing/2016/5/12/chartex" xmlns:cx7="http://schemas.microsoft.com/office/drawing/2016/5/13/chartex" xmlns:cx8="http://schemas.microsoft.com/office/drawing/2016/5/14/chartex" xmlns:mc="http://schemas.openxmlformats.org/markup-compatibility/2006" xmlns:aink="http://schemas.microsoft.com/office/drawing/2016/ink" xmlns:am3d="http://schemas.microsoft.com/office/drawing/2017/model3d" xmlns:o="urn:schemas-microsoft-com:office:office" xmlns:oel="http://schemas.microsoft.com/office/2019/extlst" xmlns:r="http://schemas.openxmlformats.org/officeDocument/2006/relationships" xmlns:m="http://schemas.openxmlformats.org/officeDocument/2006/math" xmlns:v="urn:schemas-microsoft-com:vml" xmlns:wp14="http://schemas.microsoft.com/office/word/2010/wordprocessingDrawing" xmlns:wp="http://schemas.openxmlformats.org/drawingml/2006/wordprocessingDrawing" xmlns:w10="urn:schemas-microsoft-com:office:word" xmlns:w="http://schemas.openxmlformats.org/wordprocessingml/2006/main" xmlns:w14="http://schemas.microsoft.com/office/word/2010/wordml" xmlns:w15="http://schemas.microsoft.com/office/word/2012/wordml" xmlns:w16cex="http://schemas.microsoft.com/office/word/2018/wordml/cex" xmlns:w16cid="http://schemas.microsoft.com/office/word/2016/wordml/cid" xmlns:w16="http://schemas.microsoft.com/office/word/2018/wordml" xmlns:w16du="http://schemas.microsoft.com/office/word/2023/wordml/word16du" xmlns:w16sdtdh="http://schemas.microsoft.com/office/word/2020/wordml/sdtdatahash" xmlns:w16se="http://schemas.microsoft.com/office/word/2015/wordml/symex" xmlns:wpg="http://schemas.microsoft.com/office/word/2010/wordprocessingGroup" xmlns:wpi="http://schemas.microsoft.com/office/word/2010/wordprocessingInk" xmlns:wne="http://schemas.microsoft.com/office/word/2006/wordml" xmlns:wps="http://schemas.microsoft.com/office/word/2010/wordprocessingShape" mc:Ignorable="w14 w15 w16se w16cid w16 w16cex w16sdtdh wp14">
+  <w:endnote w:type="separator" w:id="-1">
+    <w:p>
+      <w:pPr>
+        <w:spacing w:after="0" w:line="240" w:lineRule="auto"/>
+      </w:pPr>
+      <w:r>
+        <w:separator/>
+      </w:r>
+    </w:p>
+  </w:endnote>
+  <w:endnote w:type="continuationSeparator" w:id="0">
+    <w:p>
+      <w:pPr>
+        <w:spacing w:after="0" w:line="240" w:lineRule="auto"/>
+      </w:pPr>
+      <w:r>
+        <w:continuationSeparator/>
+      </w:r>
+    </w:p>
+  </w:endnote>
+</w:endnotes>
+</file>
+
+<file path=word/footer1.xml><?xml version="1.0" encoding="utf-8"?>
+<w:ftr xmlns:wpc="http://schemas.microsoft.com/office/word/2010/wordprocessingCanvas" xmlns:cx="http://schemas.microsoft.com/office/drawing/2014/chartex" xmlns:cx1="http://schemas.microsoft.com/office/drawing/2015/9/8/chartex" xmlns:cx2="http://schemas.microsoft.com/office/drawing/2015/10/21/chartex" xmlns:cx3="http://schemas.microsoft.com/office/drawing/2016/5/9/chartex" xmlns:cx4="http://schemas.microsoft.com/office/drawing/2016/5/10/chartex" xmlns:cx5="http://schemas.microsoft.com/office/drawing/2016/5/11/chartex" xmlns:cx6="http://schemas.microsoft.com/office/drawing/2016/5/12/chartex" xmlns:cx7="http://schemas.microsoft.com/office/drawing/2016/5/13/chartex" xmlns:cx8="http://schemas.microsoft.com/office/drawing/2016/5/14/chartex" xmlns:mc="http://schemas.openxmlformats.org/markup-compatibility/2006" xmlns:aink="http://schemas.microsoft.com/office/drawing/2016/ink" xmlns:am3d="http://schemas.microsoft.com/office/drawing/2017/model3d" xmlns:o="urn:schemas-microsoft-com:office:office" xmlns:oel="http://schemas.microsoft.com/office/2019/extlst" xmlns:r="http://schemas.openxmlformats.org/officeDocument/2006/relationships" xmlns:m="http://schemas.openxmlformats.org/officeDocument/2006/math" xmlns:v="urn:schemas-microsoft-com:vml" xmlns:wp14="http://schemas.microsoft.com/office/word/2010/wordprocessingDrawing" xmlns:wp="http://schemas.openxmlformats.org/drawingml/2006/wordprocessingDrawing" xmlns:w10="urn:schemas-microsoft-com:office:word" xmlns:w="http://schemas.openxmlformats.org/wordprocessingml/2006/main" xmlns:w14="http://schemas.microsoft.com/office/word/2010/wordml" xmlns:w15="http://schemas.microsoft.com/office/word/2012/wordml" xmlns:w16cex="http://schemas.microsoft.com/office/word/2018/wordml/cex" xmlns:w16cid="http://schemas.microsoft.com/office/word/2016/wordml/cid" xmlns:w16="http://schemas.microsoft.com/office/word/2018/wordml" xmlns:w16du="http://schemas.microsoft.com/office/word/2023/wordml/word16du" xmlns:w16sdtdh="http://schemas.microsoft.com/office/word/2020/wordml/sdtdatahash" xmlns:w16se="http://schemas.microsoft.com/office/word/2015/wordml/symex" xmlns:wpg="http://schemas.microsoft.com/office/word/2010/wordprocessingGroup" xmlns:wpi="http://schemas.microsoft.com/office/word/2010/wordprocessingInk" xmlns:wne="http://schemas.microsoft.com/office/word/2006/wordml" xmlns:wps="http://schemas.microsoft.com/office/word/2010/wordprocessingShape" mc:Ignorable="w14 w15 w16se w16cid w16 w16cex w16sdtdh wp14">
+  <w:p>
+    <w:pPr>
+      <w:pStyle w:val="Footer"/>
+      <w:jc w:val="center"/>
+    </w:pPr>
+  </w:p>
+  <w:p>
+    <w:pPr>
+      <w:pStyle w:val="Footer"/>
+    </w:pPr>
+  </w:p>
+</w:ftr>
+</file>
+
+<file path=word/footer2.xml><?xml version="1.0" encoding="utf-8"?>
+<w:ftr xmlns:wpc="http://schemas.microsoft.com/office/word/2010/wordprocessingCanvas" xmlns:cx="http://schemas.microsoft.com/office/drawing/2014/chartex" xmlns:cx1="http://schemas.microsoft.com/office/drawing/2015/9/8/chartex" xmlns:cx2="http://schemas.microsoft.com/office/drawing/2015/10/21/chartex" xmlns:cx3="http://schemas.microsoft.com/office/drawing/2016/5/9/chartex" xmlns:cx4="http://schemas.microsoft.com/office/drawing/2016/5/10/chartex" xmlns:cx5="http://schemas.microsoft.com/office/drawing/2016/5/11/chartex" xmlns:cx6="http://schemas.microsoft.com/office/drawing/2016/5/12/chartex" xmlns:cx7="http://schemas.microsoft.com/office/drawing/2016/5/13/chartex" xmlns:cx8="http://schemas.microsoft.com/office/drawing/2016/5/14/chartex" xmlns:mc="http://schemas.openxmlformats.org/markup-compatibility/2006" xmlns:aink="http://schemas.microsoft.com/office/drawing/2016/ink" xmlns:am3d="http://schemas.microsoft.com/office/drawing/2017/model3d" xmlns:o="urn:schemas-microsoft-com:office:office" xmlns:oel="http://schemas.microsoft.com/office/2019/extlst" xmlns:r="http://schemas.openxmlformats.org/officeDocument/2006/relationships" xmlns:m="http://schemas.openxmlformats.org/officeDocument/2006/math" xmlns:v="urn:schemas-microsoft-com:vml" xmlns:wp14="http://schemas.microsoft.com/office/word/2010/wordprocessingDrawing" xmlns:wp="http://schemas.openxmlformats.org/drawingml/2006/wordprocessingDrawing" xmlns:w10="urn:schemas-microsoft-com:office:word" xmlns:w="http://schemas.openxmlformats.org/wordprocessingml/2006/main" xmlns:w14="http://schemas.microsoft.com/office/word/2010/wordml" xmlns:w15="http://schemas.microsoft.com/office/word/2012/wordml" xmlns:w16cex="http://schemas.microsoft.com/office/word/2018/wordml/cex" xmlns:w16cid="http://schemas.microsoft.com/office/word/2016/wordml/cid" xmlns:w16="http://schemas.microsoft.com/office/word/2018/wordml" xmlns:w16du="http://schemas.microsoft.com/office/word/2023/wordml/word16du" xmlns:w16sdtdh="http://schemas.microsoft.com/office/word/2020/wordml/sdtdatahash" xmlns:w16se="http://schemas.microsoft.com/office/word/2015/wordml/symex" xmlns:wpg="http://schemas.microsoft.com/office/word/2010/wordprocessingGroup" xmlns:wpi="http://schemas.microsoft.com/office/word/2010/wordprocessingInk" xmlns:wne="http://schemas.microsoft.com/office/word/2006/wordml" xmlns:wps="http://schemas.microsoft.com/office/word/2010/wordprocessingShape" mc:Ignorable="w14 w15 w16se w16cid w16 w16cex w16sdtdh wp14">
+  <w:sdt>
+    <w:sdtPr>
+      <w:id w:val="1334176389"/>
+      <w:docPartObj>
+        <w:docPartGallery w:val="Page Numbers (Bottom of Page)"/>
+        <w:docPartUnique/>
+      </w:docPartObj>
+    </w:sdtPr>
+    <w:sdtEndPr>
+      <w:rPr>
+        <w:noProof/>
+      </w:rPr>
+    </w:sdtEndPr>
+    <w:sdtContent>
+      <w:p>
+        <w:pPr>
+          <w:pStyle w:val="Footer"/>
+          <w:jc w:val="right"/>
+        </w:pPr>
+        <w:r>
+          <w:fldChar w:fldCharType="begin"/>
+        </w:r>
+        <w:r>
+          <w:instrText xml:space="preserve"> PAGE   \* MERGEFORMAT </w:instrText>
+        </w:r>
+        <w:r>
+          <w:fldChar w:fldCharType="separate"/>
+        </w:r>
+        <w:r>
+          <w:rPr>
+            <w:noProof/>
+          </w:rPr>
+          <w:t>2</w:t>
+        </w:r>
+        <w:r>
+          <w:rPr>
+            <w:noProof/>
+          </w:rPr>
+          <w:fldChar w:fldCharType="end"/>
+        </w:r>
+      </w:p>
+    </w:sdtContent>
+  </w:sdt>
+  <w:p>
+    <w:pPr>
+      <w:pStyle w:val="Footer"/>
+    </w:pPr>
+  </w:p>
+</w:ftr>
+</file>
+
+<file path=word/footer3.xml><?xml version="1.0" encoding="utf-8"?>
+<w:ftr xmlns:wpc="http://schemas.microsoft.com/office/word/2010/wordprocessingCanvas" xmlns:cx="http://schemas.microsoft.com/office/drawing/2014/chartex" xmlns:cx1="http://schemas.microsoft.com/office/drawing/2015/9/8/chartex" xmlns:cx2="http://schemas.microsoft.com/office/drawing/2015/10/21/chartex" xmlns:cx3="http://schemas.microsoft.com/office/drawing/2016/5/9/chartex" xmlns:cx4="http://schemas.microsoft.com/office/drawing/2016/5/10/chartex" xmlns:cx5="http://schemas.microsoft.com/office/drawing/2016/5/11/chartex" xmlns:cx6="http://schemas.microsoft.com/office/drawing/2016/5/12/chartex" xmlns:cx7="http://schemas.microsoft.com/office/drawing/2016/5/13/chartex" xmlns:cx8="http://schemas.microsoft.com/office/drawing/2016/5/14/chartex" xmlns:mc="http://schemas.openxmlformats.org/markup-compatibility/2006" xmlns:aink="http://schemas.microsoft.com/office/drawing/2016/ink" xmlns:am3d="http://schemas.microsoft.com/office/drawing/2017/model3d" xmlns:o="urn:schemas-microsoft-com:office:office" xmlns:oel="http://schemas.microsoft.com/office/2019/extlst" xmlns:r="http://schemas.openxmlformats.org/officeDocument/2006/relationships" xmlns:m="http://schemas.openxmlformats.org/officeDocument/2006/math" xmlns:v="urn:schemas-microsoft-com:vml" xmlns:wp14="http://schemas.microsoft.com/office/word/2010/wordprocessingDrawing" xmlns:wp="http://schemas.openxmlformats.org/drawingml/2006/wordprocessingDrawing" xmlns:w10="urn:schemas-microsoft-com:office:word" xmlns:w="http://schemas.openxmlformats.org/wordprocessingml/2006/main" xmlns:w14="http://schemas.microsoft.com/office/word/2010/wordml" xmlns:w15="http://schemas.microsoft.com/office/word/2012/wordml" xmlns:w16cex="http://schemas.microsoft.com/office/word/2018/wordml/cex" xmlns:w16cid="http://schemas.microsoft.com/office/word/2016/wordml/cid" xmlns:w16="http://schemas.microsoft.com/office/word/2018/wordml" xmlns:w16du="http://schemas.microsoft.com/office/word/2023/wordml/word16du" xmlns:w16sdtdh="http://schemas.microsoft.com/office/word/2020/wordml/sdtdatahash" xmlns:w16se="http://schemas.microsoft.com/office/word/2015/wordml/symex" xmlns:wpg="http://schemas.microsoft.com/office/word/2010/wordprocessingGroup" xmlns:wpi="http://schemas.microsoft.com/office/word/2010/wordprocessingInk" xmlns:wne="http://schemas.microsoft.com/office/word/2006/wordml" xmlns:wps="http://schemas.microsoft.com/office/word/2010/wordprocessingShape" mc:Ignorable="w14 w15 w16se w16cid w16 w16cex w16sdtdh wp14">
+  <w:sdt>
+    <w:sdtPr>
+      <w:id w:val="-1191147579"/>
+      <w:docPartObj>
+        <w:docPartGallery w:val="Page Numbers (Bottom of Page)"/>
+        <w:docPartUnique/>
+      </w:docPartObj>
+    </w:sdtPr>
+    <w:sdtEndPr>
+      <w:rPr>
+        <w:noProof/>
+      </w:rPr>
+    </w:sdtEndPr>
+    <w:sdtContent>
+      <w:p>
+        <w:pPr>
+          <w:pStyle w:val="Footer"/>
+          <w:jc w:val="right"/>
+        </w:pPr>
+        <w:r>
+          <w:fldChar w:fldCharType="begin"/>
+        </w:r>
+        <w:r>
+          <w:instrText xml:space="preserve"> PAGE   \* MERGEFORMAT </w:instrText>
+        </w:r>
+        <w:r>
+          <w:fldChar w:fldCharType="separate"/>
+        </w:r>
+        <w:r>
+          <w:rPr>
+            <w:noProof/>
+          </w:rPr>
+          <w:t>2</w:t>
+        </w:r>
+        <w:r>
+          <w:rPr>
+            <w:noProof/>
+          </w:rPr>
+          <w:fldChar w:fldCharType="end"/>
+        </w:r>
+      </w:p>
+    </w:sdtContent>
+  </w:sdt>
+  <w:p>
+    <w:pPr>
+      <w:pStyle w:val="Footer"/>
+    </w:pPr>
+  </w:p>
+</w:ftr>
+</file>
+
+<file path=word/footnotes.xml><?xml version="1.0" encoding="utf-8"?>
+<w:footnotes xmlns:wpc="http://schemas.microsoft.com/office/word/2010/wordprocessingCanvas" xmlns:cx="http://schemas.microsoft.com/office/drawing/2014/chartex" xmlns:cx1="http://schemas.microsoft.com/office/drawing/2015/9/8/chartex" xmlns:cx2="http://schemas.microsoft.com/office/drawing/2015/10/21/chartex" xmlns:cx3="http://schemas.microsoft.com/office/drawing/2016/5/9/chartex" xmlns:cx4="http://schemas.microsoft.com/office/drawing/2016/5/10/chartex" xmlns:cx5="http://schemas.microsoft.com/office/drawing/2016/5/11/chartex" xmlns:cx6="http://schemas.microsoft.com/office/drawing/2016/5/12/chartex" xmlns:cx7="http://schemas.microsoft.com/office/drawing/2016/5/13/chartex" xmlns:cx8="http://schemas.microsoft.com/office/drawing/2016/5/14/chartex" xmlns:mc="http://schemas.openxmlformats.org/markup-compatibility/2006" xmlns:aink="http://schemas.microsoft.com/office/drawing/2016/ink" xmlns:am3d="http://schemas.microsoft.com/office/drawing/2017/model3d" xmlns:o="urn:schemas-microsoft-com:office:office" xmlns:oel="http://schemas.microsoft.com/office/2019/extlst" xmlns:r="http://schemas.openxmlformats.org/officeDocument/2006/relationships" xmlns:m="http://schemas.openxmlformats.org/officeDocument/2006/math" xmlns:v="urn:schemas-microsoft-com:vml" xmlns:wp14="http://schemas.microsoft.com/office/word/2010/wordprocessingDrawing" xmlns:wp="http://schemas.openxmlformats.org/drawingml/2006/wordprocessingDrawing" xmlns:w10="urn:schemas-microsoft-com:office:word" xmlns:w="http://schemas.openxmlformats.org/wordprocessingml/2006/main" xmlns:w14="http://schemas.microsoft.com/office/word/2010/wordml" xmlns:w15="http://schemas.microsoft.com/office/word/2012/wordml" xmlns:w16cex="http://schemas.microsoft.com/office/word/2018/wordml/cex" xmlns:w16cid="http://schemas.microsoft.com/office/word/2016/wordml/cid" xmlns:w16="http://schemas.microsoft.com/office/word/2018/wordml" xmlns:w16du="http://schemas.microsoft.com/office/word/2023/wordml/word16du" xmlns:w16sdtdh="http://schemas.microsoft.com/office/word/2020/wordml/sdtdatahash" xmlns:w16se="http://schemas.microsoft.com/office/word/2015/wordml/symex" xmlns:wpg="http://schemas.microsoft.com/office/word/2010/wordprocessingGroup" xmlns:wpi="http://schemas.microsoft.com/office/word/2010/wordprocessingInk" xmlns:wne="http://schemas.microsoft.com/office/word/2006/wordml" xmlns:wps="http://schemas.microsoft.com/office/word/2010/wordprocessingShape" mc:Ignorable="w14 w15 w16se w16cid w16 w16cex w16sdtdh wp14">
+  <w:footnote w:type="separator" w:id="-1">
+    <w:p>
+      <w:pPr>
+        <w:spacing w:after="0" w:line="240" w:lineRule="auto"/>
+      </w:pPr>
+      <w:r>
+        <w:separator/>
+      </w:r>
+    </w:p>
+  </w:footnote>
+  <w:footnote w:type="continuationSeparator" w:id="0">
+    <w:p>
+      <w:pPr>
+        <w:spacing w:after="0" w:line="240" w:lineRule="auto"/>
+      </w:pPr>
+      <w:r>
+        <w:continuationSeparator/>
+      </w:r>
+    </w:p>
+  </w:footnote>
+</w:footnotes>
 </file>
 
 <file path=word/numbering.xml><?xml version="1.0" encoding="utf-8"?>
@@ -12727,6 +12978,50 @@
       <w:spacing w:after="0" w:line="240" w:lineRule="auto"/>
     </w:pPr>
   </w:style>
+  <w:style w:type="paragraph" w:styleId="Header">
+    <w:name w:val="header"/>
+    <w:basedOn w:val="Normal"/>
+    <w:link w:val="HeaderChar"/>
+    <w:uiPriority w:val="99"/>
+    <w:unhideWhenUsed/>
+    <w:rsid w:val="00985D17"/>
+    <w:pPr>
+      <w:tabs>
+        <w:tab w:val="center" w:pos="4680"/>
+        <w:tab w:val="right" w:pos="9360"/>
+      </w:tabs>
+      <w:spacing w:after="0" w:line="240" w:lineRule="auto"/>
+    </w:pPr>
+  </w:style>
+  <w:style w:type="character" w:customStyle="1" w:styleId="HeaderChar">
+    <w:name w:val="Header Char"/>
+    <w:basedOn w:val="DefaultParagraphFont"/>
+    <w:link w:val="Header"/>
+    <w:uiPriority w:val="99"/>
+    <w:rsid w:val="00985D17"/>
+  </w:style>
+  <w:style w:type="paragraph" w:styleId="Footer">
+    <w:name w:val="footer"/>
+    <w:basedOn w:val="Normal"/>
+    <w:link w:val="FooterChar"/>
+    <w:uiPriority w:val="99"/>
+    <w:unhideWhenUsed/>
+    <w:rsid w:val="00985D17"/>
+    <w:pPr>
+      <w:tabs>
+        <w:tab w:val="center" w:pos="4680"/>
+        <w:tab w:val="right" w:pos="9360"/>
+      </w:tabs>
+      <w:spacing w:after="0" w:line="240" w:lineRule="auto"/>
+    </w:pPr>
+  </w:style>
+  <w:style w:type="character" w:customStyle="1" w:styleId="FooterChar">
+    <w:name w:val="Footer Char"/>
+    <w:basedOn w:val="DefaultParagraphFont"/>
+    <w:link w:val="Footer"/>
+    <w:uiPriority w:val="99"/>
+    <w:rsid w:val="00985D17"/>
+  </w:style>
 </w:styles>
 </file>
 
